--- a/Psalms/118-09.docx
+++ b/Psalms/118-09.docx
@@ -1,6 +1,6 @@
 
 <file path=word/document.xml><?xml version="1.0" encoding="utf-8"?>
-<w:document xmlns:wpc="http://schemas.microsoft.com/office/word/2010/wordprocessingCanvas" xmlns:cx="http://schemas.microsoft.com/office/drawing/2014/chartex" xmlns:cx1="http://schemas.microsoft.com/office/drawing/2015/9/8/chartex" xmlns:mc="http://schemas.openxmlformats.org/markup-compatibility/2006" xmlns:o="urn:schemas-microsoft-com:office:office" xmlns:r="http://schemas.openxmlformats.org/officeDocument/2006/relationships" xmlns:m="http://schemas.openxmlformats.org/officeDocument/2006/math" xmlns:v="urn:schemas-microsoft-com:vml" xmlns:wp14="http://schemas.microsoft.com/office/word/2010/wordprocessingDrawing" xmlns:wp="http://schemas.openxmlformats.org/drawingml/2006/wordprocessingDrawing" xmlns:w10="urn:schemas-microsoft-com:office:word" xmlns:w="http://schemas.openxmlformats.org/wordprocessingml/2006/main" xmlns:w14="http://schemas.microsoft.com/office/word/2010/wordml" xmlns:w15="http://schemas.microsoft.com/office/word/2012/wordml" xmlns:w16se="http://schemas.microsoft.com/office/word/2015/wordml/symex" xmlns:wpg="http://schemas.microsoft.com/office/word/2010/wordprocessingGroup" xmlns:wpi="http://schemas.microsoft.com/office/word/2010/wordprocessingInk" xmlns:wne="http://schemas.microsoft.com/office/word/2006/wordml" xmlns:wps="http://schemas.microsoft.com/office/word/2010/wordprocessingShape" mc:Ignorable="w14 w15 w16se wp14">
+<w:document xmlns:wpc="http://schemas.microsoft.com/office/word/2010/wordprocessingCanvas" xmlns:mo="http://schemas.microsoft.com/office/mac/office/2008/main" xmlns:mc="http://schemas.openxmlformats.org/markup-compatibility/2006" xmlns:mv="urn:schemas-microsoft-com:mac:vml" xmlns:o="urn:schemas-microsoft-com:office:office" xmlns:r="http://schemas.openxmlformats.org/officeDocument/2006/relationships" xmlns:m="http://schemas.openxmlformats.org/officeDocument/2006/math" xmlns:v="urn:schemas-microsoft-com:vml" xmlns:wp14="http://schemas.microsoft.com/office/word/2010/wordprocessingDrawing" xmlns:wp="http://schemas.openxmlformats.org/drawingml/2006/wordprocessingDrawing" xmlns:w10="urn:schemas-microsoft-com:office:word" xmlns:w="http://schemas.openxmlformats.org/wordprocessingml/2006/main" xmlns:w14="http://schemas.microsoft.com/office/word/2010/wordml" xmlns:w15="http://schemas.microsoft.com/office/word/2012/wordml" xmlns:wpg="http://schemas.microsoft.com/office/word/2010/wordprocessingGroup" xmlns:wpi="http://schemas.microsoft.com/office/word/2010/wordprocessingInk" xmlns:wne="http://schemas.microsoft.com/office/word/2006/wordml" xmlns:wps="http://schemas.microsoft.com/office/word/2010/wordprocessingShape" mc:Ignorable="w14 w15 wp14">
   <w:body>
     <w:p>
       <w:pPr>
@@ -213,6 +213,17 @@
             <w:pPr>
               <w:pStyle w:val="EngIndEnd"/>
             </w:pPr>
+            <w:r>
+              <w:t>You practiced kindness with your slave,</w:t>
+            </w:r>
+          </w:p>
+          <w:p>
+            <w:pPr>
+              <w:pStyle w:val="EngIndEnd"/>
+            </w:pPr>
+            <w:r>
+              <w:t>O Lord, according to your word.</w:t>
+            </w:r>
           </w:p>
         </w:tc>
         <w:tc>
@@ -318,6 +329,17 @@
             <w:pPr>
               <w:pStyle w:val="EngIndEnd"/>
             </w:pPr>
+            <w:r>
+              <w:t>Kindness and discipline and knowledge teach me,</w:t>
+            </w:r>
+          </w:p>
+          <w:p>
+            <w:pPr>
+              <w:pStyle w:val="EngIndEnd"/>
+            </w:pPr>
+            <w:r>
+              <w:t>because in your commandments I believed.</w:t>
+            </w:r>
           </w:p>
         </w:tc>
         <w:tc>
@@ -423,6 +445,22 @@
             <w:pPr>
               <w:pStyle w:val="EngIndEnd"/>
             </w:pPr>
+            <w:r>
+              <w:t>Before I was humbled I was in error;</w:t>
+            </w:r>
+          </w:p>
+          <w:p>
+            <w:pPr>
+              <w:pStyle w:val="EngIndEnd"/>
+            </w:pPr>
+            <w:r>
+              <w:t>therefore I kept your</w:t>
+            </w:r>
+            <w:bookmarkStart w:id="0" w:name="_GoBack"/>
+            <w:bookmarkEnd w:id="0"/>
+            <w:r>
+              <w:t xml:space="preserve"> sayings.</w:t>
+            </w:r>
           </w:p>
         </w:tc>
         <w:tc>
@@ -540,6 +578,17 @@
             <w:pPr>
               <w:pStyle w:val="EngIndEnd"/>
             </w:pPr>
+            <w:r>
+              <w:t>You are kind, O Lord, and in your kindness</w:t>
+            </w:r>
+          </w:p>
+          <w:p>
+            <w:pPr>
+              <w:pStyle w:val="EngIndEnd"/>
+            </w:pPr>
+            <w:r>
+              <w:t>teach me your statutes.</w:t>
+            </w:r>
           </w:p>
         </w:tc>
         <w:tc>
@@ -596,7 +645,11 @@
               <w:t>Your</w:t>
             </w:r>
             <w:r>
-              <w:t xml:space="preserve"> commandments with my whole heart.</w:t>
+              <w:t xml:space="preserve"> commandments with my whole </w:t>
+            </w:r>
+            <w:r>
+              <w:lastRenderedPageBreak/>
+              <w:t>heart.</w:t>
             </w:r>
           </w:p>
           <w:p>
@@ -645,6 +698,21 @@
             <w:pPr>
               <w:pStyle w:val="EngIndEnd"/>
             </w:pPr>
+            <w:r>
+              <w:t>Injustice of the arrogant filled out against me,</w:t>
+            </w:r>
+          </w:p>
+          <w:p>
+            <w:pPr>
+              <w:pStyle w:val="EngIndEnd"/>
+            </w:pPr>
+            <w:r>
+              <w:t xml:space="preserve">but I, with my whole heart, I will </w:t>
+            </w:r>
+            <w:r>
+              <w:lastRenderedPageBreak/>
+              <w:t>examine your commandments.</w:t>
+            </w:r>
           </w:p>
         </w:tc>
         <w:tc>
@@ -760,6 +828,17 @@
             <w:pPr>
               <w:pStyle w:val="EngIndEnd"/>
             </w:pPr>
+            <w:r>
+              <w:t>Their heart was curdled like milk,</w:t>
+            </w:r>
+          </w:p>
+          <w:p>
+            <w:pPr>
+              <w:pStyle w:val="EngIndEnd"/>
+            </w:pPr>
+            <w:r>
+              <w:t>But I, on your law I meditated.</w:t>
+            </w:r>
           </w:p>
         </w:tc>
         <w:tc>
@@ -852,8 +931,6 @@
             <w:tcW w:w="626" w:type="pct"/>
           </w:tcPr>
           <w:p>
-            <w:bookmarkStart w:id="0" w:name="_GoBack"/>
-            <w:bookmarkEnd w:id="0"/>
             <w:r>
               <w:t>It is good for me that I have been humbled; that I might learn Thy truths.</w:t>
             </w:r>
@@ -879,6 +956,17 @@
             <w:pPr>
               <w:pStyle w:val="EngIndEnd"/>
             </w:pPr>
+            <w:r>
+              <w:t>It was good for me that you humbled me</w:t>
+            </w:r>
+          </w:p>
+          <w:p>
+            <w:pPr>
+              <w:pStyle w:val="EngIndEnd"/>
+            </w:pPr>
+            <w:r>
+              <w:t>so that I might learn your statutes.</w:t>
+            </w:r>
           </w:p>
         </w:tc>
         <w:tc>
@@ -990,6 +1078,17 @@
             <w:pPr>
               <w:pStyle w:val="EngIndEnd"/>
             </w:pPr>
+            <w:r>
+              <w:t>Better to me is the law of your mouth</w:t>
+            </w:r>
+          </w:p>
+          <w:p>
+            <w:pPr>
+              <w:pStyle w:val="EngIndEnd"/>
+            </w:pPr>
+            <w:r>
+              <w:t>than thousands of gold and silver.</w:t>
+            </w:r>
           </w:p>
         </w:tc>
         <w:tc>
@@ -1039,7 +1138,7 @@
 </file>
 
 <file path=word/endnotes.xml><?xml version="1.0" encoding="utf-8"?>
-<w:endnotes xmlns:wpc="http://schemas.microsoft.com/office/word/2010/wordprocessingCanvas" xmlns:cx="http://schemas.microsoft.com/office/drawing/2014/chartex" xmlns:cx1="http://schemas.microsoft.com/office/drawing/2015/9/8/chartex" xmlns:mc="http://schemas.openxmlformats.org/markup-compatibility/2006" xmlns:o="urn:schemas-microsoft-com:office:office" xmlns:r="http://schemas.openxmlformats.org/officeDocument/2006/relationships" xmlns:m="http://schemas.openxmlformats.org/officeDocument/2006/math" xmlns:v="urn:schemas-microsoft-com:vml" xmlns:wp14="http://schemas.microsoft.com/office/word/2010/wordprocessingDrawing" xmlns:wp="http://schemas.openxmlformats.org/drawingml/2006/wordprocessingDrawing" xmlns:w10="urn:schemas-microsoft-com:office:word" xmlns:w="http://schemas.openxmlformats.org/wordprocessingml/2006/main" xmlns:w14="http://schemas.microsoft.com/office/word/2010/wordml" xmlns:w15="http://schemas.microsoft.com/office/word/2012/wordml" xmlns:w16se="http://schemas.microsoft.com/office/word/2015/wordml/symex" xmlns:wpg="http://schemas.microsoft.com/office/word/2010/wordprocessingGroup" xmlns:wpi="http://schemas.microsoft.com/office/word/2010/wordprocessingInk" xmlns:wne="http://schemas.microsoft.com/office/word/2006/wordml" xmlns:wps="http://schemas.microsoft.com/office/word/2010/wordprocessingShape" mc:Ignorable="w14 w15 w16se wp14">
+<w:endnotes xmlns:wpc="http://schemas.microsoft.com/office/word/2010/wordprocessingCanvas" xmlns:mo="http://schemas.microsoft.com/office/mac/office/2008/main" xmlns:mc="http://schemas.openxmlformats.org/markup-compatibility/2006" xmlns:mv="urn:schemas-microsoft-com:mac:vml" xmlns:o="urn:schemas-microsoft-com:office:office" xmlns:r="http://schemas.openxmlformats.org/officeDocument/2006/relationships" xmlns:m="http://schemas.openxmlformats.org/officeDocument/2006/math" xmlns:v="urn:schemas-microsoft-com:vml" xmlns:wp14="http://schemas.microsoft.com/office/word/2010/wordprocessingDrawing" xmlns:wp="http://schemas.openxmlformats.org/drawingml/2006/wordprocessingDrawing" xmlns:w10="urn:schemas-microsoft-com:office:word" xmlns:w="http://schemas.openxmlformats.org/wordprocessingml/2006/main" xmlns:w14="http://schemas.microsoft.com/office/word/2010/wordml" xmlns:w15="http://schemas.microsoft.com/office/word/2012/wordml" xmlns:wpg="http://schemas.microsoft.com/office/word/2010/wordprocessingGroup" xmlns:wpi="http://schemas.microsoft.com/office/word/2010/wordprocessingInk" xmlns:wne="http://schemas.microsoft.com/office/word/2006/wordml" xmlns:wps="http://schemas.microsoft.com/office/word/2010/wordprocessingShape" mc:Ignorable="w14 w15 wp14">
   <w:endnote w:type="separator" w:id="-1">
     <w:p>
       <w:pPr>
@@ -1064,7 +1163,7 @@
 </file>
 
 <file path=word/footnotes.xml><?xml version="1.0" encoding="utf-8"?>
-<w:footnotes xmlns:wpc="http://schemas.microsoft.com/office/word/2010/wordprocessingCanvas" xmlns:cx="http://schemas.microsoft.com/office/drawing/2014/chartex" xmlns:cx1="http://schemas.microsoft.com/office/drawing/2015/9/8/chartex" xmlns:mc="http://schemas.openxmlformats.org/markup-compatibility/2006" xmlns:o="urn:schemas-microsoft-com:office:office" xmlns:r="http://schemas.openxmlformats.org/officeDocument/2006/relationships" xmlns:m="http://schemas.openxmlformats.org/officeDocument/2006/math" xmlns:v="urn:schemas-microsoft-com:vml" xmlns:wp14="http://schemas.microsoft.com/office/word/2010/wordprocessingDrawing" xmlns:wp="http://schemas.openxmlformats.org/drawingml/2006/wordprocessingDrawing" xmlns:w10="urn:schemas-microsoft-com:office:word" xmlns:w="http://schemas.openxmlformats.org/wordprocessingml/2006/main" xmlns:w14="http://schemas.microsoft.com/office/word/2010/wordml" xmlns:w15="http://schemas.microsoft.com/office/word/2012/wordml" xmlns:w16se="http://schemas.microsoft.com/office/word/2015/wordml/symex" xmlns:wpg="http://schemas.microsoft.com/office/word/2010/wordprocessingGroup" xmlns:wpi="http://schemas.microsoft.com/office/word/2010/wordprocessingInk" xmlns:wne="http://schemas.microsoft.com/office/word/2006/wordml" xmlns:wps="http://schemas.microsoft.com/office/word/2010/wordprocessingShape" mc:Ignorable="w14 w15 w16se wp14">
+<w:footnotes xmlns:wpc="http://schemas.microsoft.com/office/word/2010/wordprocessingCanvas" xmlns:mo="http://schemas.microsoft.com/office/mac/office/2008/main" xmlns:mc="http://schemas.openxmlformats.org/markup-compatibility/2006" xmlns:mv="urn:schemas-microsoft-com:mac:vml" xmlns:o="urn:schemas-microsoft-com:office:office" xmlns:r="http://schemas.openxmlformats.org/officeDocument/2006/relationships" xmlns:m="http://schemas.openxmlformats.org/officeDocument/2006/math" xmlns:v="urn:schemas-microsoft-com:vml" xmlns:wp14="http://schemas.microsoft.com/office/word/2010/wordprocessingDrawing" xmlns:wp="http://schemas.openxmlformats.org/drawingml/2006/wordprocessingDrawing" xmlns:w10="urn:schemas-microsoft-com:office:word" xmlns:w="http://schemas.openxmlformats.org/wordprocessingml/2006/main" xmlns:w14="http://schemas.microsoft.com/office/word/2010/wordml" xmlns:w15="http://schemas.microsoft.com/office/word/2012/wordml" xmlns:wpg="http://schemas.microsoft.com/office/word/2010/wordprocessingGroup" xmlns:wpi="http://schemas.microsoft.com/office/word/2010/wordprocessingInk" xmlns:wne="http://schemas.microsoft.com/office/word/2006/wordml" xmlns:wps="http://schemas.microsoft.com/office/word/2010/wordprocessingShape" mc:Ignorable="w14 w15 wp14">
   <w:footnote w:type="separator" w:id="-1">
     <w:p>
       <w:pPr>
@@ -1121,7 +1220,7 @@
 </file>
 
 <file path=word/styles.xml><?xml version="1.0" encoding="utf-8"?>
-<w:styles xmlns:mc="http://schemas.openxmlformats.org/markup-compatibility/2006" xmlns:r="http://schemas.openxmlformats.org/officeDocument/2006/relationships" xmlns:w="http://schemas.openxmlformats.org/wordprocessingml/2006/main" xmlns:w14="http://schemas.microsoft.com/office/word/2010/wordml" xmlns:w15="http://schemas.microsoft.com/office/word/2012/wordml" xmlns:w16se="http://schemas.microsoft.com/office/word/2015/wordml/symex" mc:Ignorable="w14 w15 w16se">
+<w:styles xmlns:mc="http://schemas.openxmlformats.org/markup-compatibility/2006" xmlns:r="http://schemas.openxmlformats.org/officeDocument/2006/relationships" xmlns:w="http://schemas.openxmlformats.org/wordprocessingml/2006/main" xmlns:w14="http://schemas.microsoft.com/office/word/2010/wordml" xmlns:w15="http://schemas.microsoft.com/office/word/2012/wordml" mc:Ignorable="w14 w15">
   <w:docDefaults>
     <w:rPrDefault>
       <w:rPr>
@@ -1137,7 +1236,7 @@
       </w:pPr>
     </w:pPrDefault>
   </w:docDefaults>
-  <w:latentStyles w:defLockedState="0" w:defUIPriority="99" w:defSemiHidden="0" w:defUnhideWhenUsed="0" w:defQFormat="0" w:count="371">
+  <w:latentStyles w:defLockedState="0" w:defUIPriority="99" w:defSemiHidden="0" w:defUnhideWhenUsed="0" w:defQFormat="0" w:count="380">
     <w:lsdException w:name="Normal" w:uiPriority="0" w:qFormat="1"/>
     <w:lsdException w:name="heading 1" w:uiPriority="9" w:qFormat="1"/>
     <w:lsdException w:name="heading 2" w:semiHidden="1" w:uiPriority="9" w:unhideWhenUsed="1" w:qFormat="1"/>
@@ -1631,6 +1730,7 @@
       <w:spacing w:after="0" w:line="240" w:lineRule="auto"/>
     </w:pPr>
     <w:tblPr>
+      <w:tblInd w:w="0" w:type="dxa"/>
       <w:tblBorders>
         <w:top w:val="single" w:sz="4" w:space="0" w:color="auto"/>
         <w:left w:val="single" w:sz="4" w:space="0" w:color="auto"/>
@@ -1639,6 +1739,12 @@
         <w:insideH w:val="single" w:sz="4" w:space="0" w:color="auto"/>
         <w:insideV w:val="single" w:sz="4" w:space="0" w:color="auto"/>
       </w:tblBorders>
+      <w:tblCellMar>
+        <w:top w:w="0" w:type="dxa"/>
+        <w:left w:w="108" w:type="dxa"/>
+        <w:bottom w:w="0" w:type="dxa"/>
+        <w:right w:w="108" w:type="dxa"/>
+      </w:tblCellMar>
     </w:tblPr>
   </w:style>
   <w:style w:type="paragraph" w:customStyle="1" w:styleId="Coptic">
@@ -2468,7 +2574,7 @@
 </file>
 
 <file path=customXml/itemProps1.xml><?xml version="1.0" encoding="utf-8"?>
-<ds:datastoreItem xmlns:ds="http://schemas.openxmlformats.org/officeDocument/2006/customXml" ds:itemID="{AA206F16-772F-40EE-8D13-B84EF23DD126}">
+<ds:datastoreItem xmlns:ds="http://schemas.openxmlformats.org/officeDocument/2006/customXml" ds:itemID="{7BBBA5F2-8105-454F-BBAD-82FD8DC1E306}">
   <ds:schemaRefs>
     <ds:schemaRef ds:uri="http://schemas.openxmlformats.org/officeDocument/2006/bibliography"/>
   </ds:schemaRefs>

--- a/Psalms/118-09.docx
+++ b/Psalms/118-09.docx
@@ -1,6 +1,6 @@
 
 <file path=word/document.xml><?xml version="1.0" encoding="utf-8"?>
-<w:document xmlns:wpc="http://schemas.microsoft.com/office/word/2010/wordprocessingCanvas" xmlns:mo="http://schemas.microsoft.com/office/mac/office/2008/main" xmlns:mc="http://schemas.openxmlformats.org/markup-compatibility/2006" xmlns:mv="urn:schemas-microsoft-com:mac:vml" xmlns:o="urn:schemas-microsoft-com:office:office" xmlns:r="http://schemas.openxmlformats.org/officeDocument/2006/relationships" xmlns:m="http://schemas.openxmlformats.org/officeDocument/2006/math" xmlns:v="urn:schemas-microsoft-com:vml" xmlns:wp14="http://schemas.microsoft.com/office/word/2010/wordprocessingDrawing" xmlns:wp="http://schemas.openxmlformats.org/drawingml/2006/wordprocessingDrawing" xmlns:w10="urn:schemas-microsoft-com:office:word" xmlns:w="http://schemas.openxmlformats.org/wordprocessingml/2006/main" xmlns:w14="http://schemas.microsoft.com/office/word/2010/wordml" xmlns:w15="http://schemas.microsoft.com/office/word/2012/wordml" xmlns:wpg="http://schemas.microsoft.com/office/word/2010/wordprocessingGroup" xmlns:wpi="http://schemas.microsoft.com/office/word/2010/wordprocessingInk" xmlns:wne="http://schemas.microsoft.com/office/word/2006/wordml" xmlns:wps="http://schemas.microsoft.com/office/word/2010/wordprocessingShape" mc:Ignorable="w14 w15 wp14">
+<w:document xmlns:wpc="http://schemas.microsoft.com/office/word/2010/wordprocessingCanvas" xmlns:cx="http://schemas.microsoft.com/office/drawing/2014/chartex" xmlns:cx1="http://schemas.microsoft.com/office/drawing/2015/9/8/chartex" xmlns:mc="http://schemas.openxmlformats.org/markup-compatibility/2006" xmlns:o="urn:schemas-microsoft-com:office:office" xmlns:r="http://schemas.openxmlformats.org/officeDocument/2006/relationships" xmlns:m="http://schemas.openxmlformats.org/officeDocument/2006/math" xmlns:v="urn:schemas-microsoft-com:vml" xmlns:wp14="http://schemas.microsoft.com/office/word/2010/wordprocessingDrawing" xmlns:wp="http://schemas.openxmlformats.org/drawingml/2006/wordprocessingDrawing" xmlns:w10="urn:schemas-microsoft-com:office:word" xmlns:w="http://schemas.openxmlformats.org/wordprocessingml/2006/main" xmlns:w14="http://schemas.microsoft.com/office/word/2010/wordml" xmlns:w15="http://schemas.microsoft.com/office/word/2012/wordml" xmlns:w16se="http://schemas.microsoft.com/office/word/2015/wordml/symex" xmlns:wpg="http://schemas.microsoft.com/office/word/2010/wordprocessingGroup" xmlns:wpi="http://schemas.microsoft.com/office/word/2010/wordprocessingInk" xmlns:wne="http://schemas.microsoft.com/office/word/2006/wordml" xmlns:wps="http://schemas.microsoft.com/office/word/2010/wordprocessingShape" mc:Ignorable="w14 w15 w16se wp14">
   <w:body>
     <w:p>
       <w:pPr>
@@ -203,7 +203,11 @@
           <w:tcPr>
             <w:tcW w:w="621" w:type="pct"/>
           </w:tcPr>
-          <w:p/>
+          <w:p>
+            <w:r>
+              <w:t>THOU hast dealt graciously with Thy servant, O Lord, according unto Thy word.</w:t>
+            </w:r>
+          </w:p>
         </w:tc>
         <w:tc>
           <w:tcPr>
@@ -234,6 +238,9 @@
             <w:pPr>
               <w:pStyle w:val="EngIndEnd"/>
             </w:pPr>
+            <w:r>
+              <w:t>Thou hast wrought kindly with thy servant, o Lord, according to thy word.</w:t>
+            </w:r>
           </w:p>
         </w:tc>
         <w:tc>
@@ -252,6 +259,61 @@
                 <w:shd w:val="clear" w:color="auto" w:fill="FFFFFF"/>
               </w:rPr>
             </w:pPr>
+            <w:r>
+              <w:rPr>
+                <w:rFonts w:ascii="Tahoma" w:eastAsia="Times New Roman" w:hAnsi="Tahoma" w:cs="Tahoma"/>
+                <w:color w:val="2E1308"/>
+                <w:sz w:val="24"/>
+                <w:szCs w:val="24"/>
+                <w:shd w:val="clear" w:color="auto" w:fill="FFFFFF"/>
+              </w:rPr>
+              <w:t xml:space="preserve">O Lord, </w:t>
+            </w:r>
+            <w:proofErr w:type="gramStart"/>
+            <w:r>
+              <w:rPr>
+                <w:rFonts w:ascii="Tahoma" w:eastAsia="Times New Roman" w:hAnsi="Tahoma" w:cs="Tahoma"/>
+                <w:color w:val="2E1308"/>
+                <w:sz w:val="24"/>
+                <w:szCs w:val="24"/>
+                <w:shd w:val="clear" w:color="auto" w:fill="FFFFFF"/>
+              </w:rPr>
+              <w:t>You</w:t>
+            </w:r>
+            <w:proofErr w:type="gramEnd"/>
+            <w:r>
+              <w:rPr>
+                <w:rFonts w:ascii="Tahoma" w:eastAsia="Times New Roman" w:hAnsi="Tahoma" w:cs="Tahoma"/>
+                <w:color w:val="2E1308"/>
+                <w:sz w:val="24"/>
+                <w:szCs w:val="24"/>
+                <w:shd w:val="clear" w:color="auto" w:fill="FFFFFF"/>
+              </w:rPr>
+              <w:t xml:space="preserve"> dealt with Your servant in goodness,</w:t>
+            </w:r>
+          </w:p>
+          <w:p>
+            <w:pPr>
+              <w:spacing w:line="240" w:lineRule="auto"/>
+              <w:jc w:val="left"/>
+              <w:rPr>
+                <w:rFonts w:ascii="Tahoma" w:eastAsia="Times New Roman" w:hAnsi="Tahoma" w:cs="Tahoma"/>
+                <w:color w:val="2E1308"/>
+                <w:sz w:val="24"/>
+                <w:szCs w:val="24"/>
+                <w:shd w:val="clear" w:color="auto" w:fill="FFFFFF"/>
+              </w:rPr>
+            </w:pPr>
+            <w:r>
+              <w:rPr>
+                <w:rFonts w:ascii="Tahoma" w:eastAsia="Times New Roman" w:hAnsi="Tahoma" w:cs="Tahoma"/>
+                <w:color w:val="2E1308"/>
+                <w:sz w:val="24"/>
+                <w:szCs w:val="24"/>
+                <w:shd w:val="clear" w:color="auto" w:fill="FFFFFF"/>
+              </w:rPr>
+              <w:t>According to Your word.</w:t>
+            </w:r>
           </w:p>
         </w:tc>
       </w:tr>
@@ -319,7 +381,11 @@
           <w:tcPr>
             <w:tcW w:w="621" w:type="pct"/>
           </w:tcPr>
-          <w:p/>
+          <w:p>
+            <w:r>
+              <w:t>O teach me goodness and correction and understanding, for I have believed Thy commandments.</w:t>
+            </w:r>
+          </w:p>
         </w:tc>
         <w:tc>
           <w:tcPr>
@@ -350,6 +416,9 @@
             <w:pPr>
               <w:pStyle w:val="EngIndEnd"/>
             </w:pPr>
+            <w:r>
+              <w:t>Teach me kindness, and instruction, and knowledge: for I have believed thy commandments.</w:t>
+            </w:r>
           </w:p>
         </w:tc>
         <w:tc>
@@ -368,6 +437,39 @@
                 <w:shd w:val="clear" w:color="auto" w:fill="FFFFFF"/>
               </w:rPr>
             </w:pPr>
+            <w:r>
+              <w:rPr>
+                <w:rFonts w:ascii="Tahoma" w:eastAsia="Times New Roman" w:hAnsi="Tahoma" w:cs="Tahoma"/>
+                <w:color w:val="2E1308"/>
+                <w:sz w:val="24"/>
+                <w:szCs w:val="24"/>
+                <w:shd w:val="clear" w:color="auto" w:fill="FFFFFF"/>
+              </w:rPr>
+              <w:t>Teach me goodness, instruction, and knowledge,</w:t>
+            </w:r>
+          </w:p>
+          <w:p>
+            <w:pPr>
+              <w:spacing w:line="240" w:lineRule="auto"/>
+              <w:jc w:val="left"/>
+              <w:rPr>
+                <w:rFonts w:ascii="Tahoma" w:eastAsia="Times New Roman" w:hAnsi="Tahoma" w:cs="Tahoma"/>
+                <w:color w:val="2E1308"/>
+                <w:sz w:val="24"/>
+                <w:szCs w:val="24"/>
+                <w:shd w:val="clear" w:color="auto" w:fill="FFFFFF"/>
+              </w:rPr>
+            </w:pPr>
+            <w:r>
+              <w:rPr>
+                <w:rFonts w:ascii="Tahoma" w:eastAsia="Times New Roman" w:hAnsi="Tahoma" w:cs="Tahoma"/>
+                <w:color w:val="2E1308"/>
+                <w:sz w:val="24"/>
+                <w:szCs w:val="24"/>
+                <w:shd w:val="clear" w:color="auto" w:fill="FFFFFF"/>
+              </w:rPr>
+              <w:t>For I believe Your commandments.</w:t>
+            </w:r>
           </w:p>
         </w:tc>
       </w:tr>
@@ -421,7 +523,15 @@
           </w:tcPr>
           <w:p>
             <w:r>
-              <w:t xml:space="preserve">Before I was humbled I was neglectful: therefore I have kept Thy words.  </w:t>
+              <w:t xml:space="preserve">Before I was humbled I was neglectful: </w:t>
+            </w:r>
+            <w:proofErr w:type="gramStart"/>
+            <w:r>
+              <w:t>therefore</w:t>
+            </w:r>
+            <w:proofErr w:type="gramEnd"/>
+            <w:r>
+              <w:t xml:space="preserve"> I have kept Thy words.  </w:t>
             </w:r>
           </w:p>
         </w:tc>
@@ -435,10 +545,182 @@
           <w:tcPr>
             <w:tcW w:w="621" w:type="pct"/>
           </w:tcPr>
+          <w:p>
+            <w:r>
+              <w:t>Before I submitted, I sinned; therefore have I kept Thy word.</w:t>
+            </w:r>
+          </w:p>
+        </w:tc>
+        <w:tc>
+          <w:tcPr>
+            <w:tcW w:w="632" w:type="pct"/>
+          </w:tcPr>
+          <w:p>
+            <w:pPr>
+              <w:pStyle w:val="EngIndEnd"/>
+            </w:pPr>
+            <w:r>
+              <w:t>Before I was humbled I was in error;</w:t>
+            </w:r>
+          </w:p>
+          <w:p>
+            <w:pPr>
+              <w:pStyle w:val="EngIndEnd"/>
+            </w:pPr>
+            <w:r>
+              <w:t>therefore I kept your sayings.</w:t>
+            </w:r>
+          </w:p>
+        </w:tc>
+        <w:tc>
+          <w:tcPr>
+            <w:tcW w:w="632" w:type="pct"/>
+          </w:tcPr>
+          <w:p>
+            <w:pPr>
+              <w:pStyle w:val="EngIndEnd"/>
+            </w:pPr>
+            <w:r>
+              <w:t>Before I was afflicted, I transgressed; therefore have I kept thy word.</w:t>
+            </w:r>
+          </w:p>
+        </w:tc>
+        <w:tc>
+          <w:tcPr>
+            <w:tcW w:w="632" w:type="pct"/>
+          </w:tcPr>
+          <w:p>
+            <w:pPr>
+              <w:spacing w:line="240" w:lineRule="auto"/>
+              <w:jc w:val="left"/>
+              <w:rPr>
+                <w:rFonts w:ascii="Tahoma" w:eastAsia="Times New Roman" w:hAnsi="Tahoma" w:cs="Tahoma"/>
+                <w:color w:val="2E1308"/>
+                <w:sz w:val="24"/>
+                <w:szCs w:val="24"/>
+                <w:shd w:val="clear" w:color="auto" w:fill="FFFFFF"/>
+              </w:rPr>
+            </w:pPr>
+            <w:r>
+              <w:rPr>
+                <w:rFonts w:ascii="Tahoma" w:eastAsia="Times New Roman" w:hAnsi="Tahoma" w:cs="Tahoma"/>
+                <w:color w:val="2E1308"/>
+                <w:sz w:val="24"/>
+                <w:szCs w:val="24"/>
+                <w:shd w:val="clear" w:color="auto" w:fill="FFFFFF"/>
+              </w:rPr>
+              <w:t>Before I was humbled, I transgressed;</w:t>
+            </w:r>
+          </w:p>
+          <w:p>
+            <w:pPr>
+              <w:spacing w:line="240" w:lineRule="auto"/>
+              <w:jc w:val="left"/>
+              <w:rPr>
+                <w:rFonts w:ascii="Tahoma" w:eastAsia="Times New Roman" w:hAnsi="Tahoma" w:cs="Tahoma"/>
+                <w:color w:val="2E1308"/>
+                <w:sz w:val="24"/>
+                <w:szCs w:val="24"/>
+                <w:shd w:val="clear" w:color="auto" w:fill="FFFFFF"/>
+              </w:rPr>
+            </w:pPr>
+            <w:r>
+              <w:rPr>
+                <w:rFonts w:ascii="Tahoma" w:eastAsia="Times New Roman" w:hAnsi="Tahoma" w:cs="Tahoma"/>
+                <w:color w:val="2E1308"/>
+                <w:sz w:val="24"/>
+                <w:szCs w:val="24"/>
+                <w:shd w:val="clear" w:color="auto" w:fill="FFFFFF"/>
+              </w:rPr>
+              <w:t>Therefore, I kept Your teaching.</w:t>
+            </w:r>
+          </w:p>
+        </w:tc>
+      </w:tr>
+      <w:tr>
+        <w:tc>
+          <w:tcPr>
+            <w:tcW w:w="629" w:type="pct"/>
+          </w:tcPr>
+          <w:p>
+            <w:pPr>
+              <w:pStyle w:val="EnglishHangNoCoptic"/>
+            </w:pPr>
+            <w:r>
+              <w:t xml:space="preserve">68 </w:t>
+            </w:r>
+            <w:r>
+              <w:t>You</w:t>
+            </w:r>
+            <w:r>
+              <w:t xml:space="preserve"> are good, O Lord, and in </w:t>
+            </w:r>
+            <w:r>
+              <w:t>Your</w:t>
+            </w:r>
+            <w:r>
+              <w:t xml:space="preserve"> goodness</w:t>
+            </w:r>
+          </w:p>
+          <w:p>
+            <w:pPr>
+              <w:pStyle w:val="EnglishHangEndNoCoptic"/>
+            </w:pPr>
+            <w:r>
+              <w:tab/>
+              <w:t xml:space="preserve">teach me </w:t>
+            </w:r>
+            <w:r>
+              <w:t>Your</w:t>
+            </w:r>
+            <w:r>
+              <w:t xml:space="preserve"> rights.</w:t>
+            </w:r>
+          </w:p>
+          <w:p>
+            <w:pPr>
+              <w:pStyle w:val="CoptIndEnd"/>
+            </w:pPr>
+          </w:p>
+        </w:tc>
+        <w:tc>
+          <w:tcPr>
+            <w:tcW w:w="613" w:type="pct"/>
+          </w:tcPr>
+          <w:p>
+            <w:pPr>
+              <w:pStyle w:val="EngIndEnd"/>
+            </w:pPr>
+          </w:p>
+        </w:tc>
+        <w:tc>
+          <w:tcPr>
+            <w:tcW w:w="626" w:type="pct"/>
+          </w:tcPr>
+          <w:p>
+            <w:r>
+              <w:t>Thou art sweet, Lord, and in Thy goodness teach me Thy truths.</w:t>
+            </w:r>
+          </w:p>
+        </w:tc>
+        <w:tc>
+          <w:tcPr>
+            <w:tcW w:w="615" w:type="pct"/>
+          </w:tcPr>
           <w:p/>
         </w:tc>
         <w:tc>
           <w:tcPr>
+            <w:tcW w:w="621" w:type="pct"/>
+          </w:tcPr>
+          <w:p>
+            <w:r>
+              <w:t>Thou art good, O Lord, and of Thy goodness teach me Thy statutes.</w:t>
+            </w:r>
+          </w:p>
+        </w:tc>
+        <w:tc>
+          <w:tcPr>
             <w:tcW w:w="632" w:type="pct"/>
           </w:tcPr>
           <w:p>
@@ -446,677 +728,754 @@
               <w:pStyle w:val="EngIndEnd"/>
             </w:pPr>
             <w:r>
-              <w:t>Before I was humbled I was in error;</w:t>
-            </w:r>
-          </w:p>
-          <w:p>
-            <w:pPr>
-              <w:pStyle w:val="EngIndEnd"/>
-            </w:pPr>
-            <w:r>
-              <w:t>therefore I kept your</w:t>
+              <w:t>You are kind, O Lord, and in your kindness</w:t>
+            </w:r>
+          </w:p>
+          <w:p>
+            <w:pPr>
+              <w:pStyle w:val="EngIndEnd"/>
+            </w:pPr>
+            <w:r>
+              <w:t>teach me your statutes.</w:t>
+            </w:r>
+          </w:p>
+        </w:tc>
+        <w:tc>
+          <w:tcPr>
+            <w:tcW w:w="632" w:type="pct"/>
+          </w:tcPr>
+          <w:p>
+            <w:pPr>
+              <w:pStyle w:val="EngIndEnd"/>
+            </w:pPr>
+            <w:r>
+              <w:t>Good art thou, O Lord; therefore in thy goodness teach me thine ordinances.</w:t>
+            </w:r>
+          </w:p>
+        </w:tc>
+        <w:tc>
+          <w:tcPr>
+            <w:tcW w:w="632" w:type="pct"/>
+          </w:tcPr>
+          <w:p>
+            <w:pPr>
+              <w:spacing w:line="240" w:lineRule="auto"/>
+              <w:jc w:val="left"/>
+              <w:rPr>
+                <w:rFonts w:ascii="Tahoma" w:eastAsia="Times New Roman" w:hAnsi="Tahoma" w:cs="Tahoma"/>
+                <w:color w:val="2E1308"/>
+                <w:sz w:val="24"/>
+                <w:szCs w:val="24"/>
+                <w:shd w:val="clear" w:color="auto" w:fill="FFFFFF"/>
+              </w:rPr>
+            </w:pPr>
+            <w:r>
+              <w:rPr>
+                <w:rFonts w:ascii="Tahoma" w:eastAsia="Times New Roman" w:hAnsi="Tahoma" w:cs="Tahoma"/>
+                <w:color w:val="2E1308"/>
+                <w:sz w:val="24"/>
+                <w:szCs w:val="24"/>
+                <w:shd w:val="clear" w:color="auto" w:fill="FFFFFF"/>
+              </w:rPr>
+              <w:t>You are good, O Lord, and in Your goodness</w:t>
+            </w:r>
+          </w:p>
+          <w:p>
+            <w:pPr>
+              <w:spacing w:line="240" w:lineRule="auto"/>
+              <w:jc w:val="left"/>
+              <w:rPr>
+                <w:rFonts w:ascii="Tahoma" w:eastAsia="Times New Roman" w:hAnsi="Tahoma" w:cs="Tahoma"/>
+                <w:color w:val="2E1308"/>
+                <w:sz w:val="24"/>
+                <w:szCs w:val="24"/>
+                <w:shd w:val="clear" w:color="auto" w:fill="FFFFFF"/>
+              </w:rPr>
+            </w:pPr>
+            <w:r>
+              <w:rPr>
+                <w:rFonts w:ascii="Tahoma" w:eastAsia="Times New Roman" w:hAnsi="Tahoma" w:cs="Tahoma"/>
+                <w:color w:val="2E1308"/>
+                <w:sz w:val="24"/>
+                <w:szCs w:val="24"/>
+                <w:shd w:val="clear" w:color="auto" w:fill="FFFFFF"/>
+              </w:rPr>
+              <w:t>Teach me Your ordinances.</w:t>
+            </w:r>
+          </w:p>
+        </w:tc>
+      </w:tr>
+      <w:tr>
+        <w:tc>
+          <w:tcPr>
+            <w:tcW w:w="629" w:type="pct"/>
+          </w:tcPr>
+          <w:p>
+            <w:pPr>
+              <w:pStyle w:val="EnglishHangNoCoptic"/>
+            </w:pPr>
+            <w:r>
+              <w:t>69 The injustice of the proud is heaped upon me,</w:t>
+            </w:r>
+          </w:p>
+          <w:p>
+            <w:pPr>
+              <w:pStyle w:val="EnglishHangEndNoCoptic"/>
+            </w:pPr>
+            <w:r>
+              <w:tab/>
+              <w:t xml:space="preserve">but I will seek </w:t>
+            </w:r>
+            <w:r>
+              <w:t>Your</w:t>
+            </w:r>
+            <w:r>
+              <w:t xml:space="preserve"> commandments with my whole </w:t>
+            </w:r>
+            <w:r>
+              <w:lastRenderedPageBreak/>
+              <w:t>heart.</w:t>
+            </w:r>
+          </w:p>
+          <w:p>
+            <w:pPr>
+              <w:pStyle w:val="CoptIndEnd"/>
+            </w:pPr>
+          </w:p>
+        </w:tc>
+        <w:tc>
+          <w:tcPr>
+            <w:tcW w:w="613" w:type="pct"/>
+          </w:tcPr>
+          <w:p>
+            <w:pPr>
+              <w:pStyle w:val="EngIndEnd"/>
+            </w:pPr>
+          </w:p>
+        </w:tc>
+        <w:tc>
+          <w:tcPr>
+            <w:tcW w:w="626" w:type="pct"/>
+          </w:tcPr>
+          <w:p>
+            <w:r>
+              <w:t>The injustice of the proud has been multiplied against me: but I will search Thy commandments with my whole heart.</w:t>
+            </w:r>
+          </w:p>
+        </w:tc>
+        <w:tc>
+          <w:tcPr>
+            <w:tcW w:w="615" w:type="pct"/>
+          </w:tcPr>
+          <w:p/>
+        </w:tc>
+        <w:tc>
+          <w:tcPr>
+            <w:tcW w:w="621" w:type="pct"/>
+          </w:tcPr>
+          <w:p>
+            <w:r>
+              <w:t>The injustice of the proud increased against me, but I will look into Thy commandments with my whole heart.</w:t>
+            </w:r>
+          </w:p>
+        </w:tc>
+        <w:tc>
+          <w:tcPr>
+            <w:tcW w:w="632" w:type="pct"/>
+          </w:tcPr>
+          <w:p>
+            <w:pPr>
+              <w:pStyle w:val="EngIndEnd"/>
+            </w:pPr>
+            <w:r>
+              <w:t>Injustice of the arrogant filled out against me,</w:t>
+            </w:r>
+          </w:p>
+          <w:p>
+            <w:pPr>
+              <w:pStyle w:val="EngIndEnd"/>
+            </w:pPr>
+            <w:r>
+              <w:t xml:space="preserve">but I, with my whole heart, I will </w:t>
+            </w:r>
+            <w:r>
+              <w:lastRenderedPageBreak/>
+              <w:t>examine your commandments.</w:t>
+            </w:r>
+          </w:p>
+        </w:tc>
+        <w:tc>
+          <w:tcPr>
+            <w:tcW w:w="632" w:type="pct"/>
+          </w:tcPr>
+          <w:p>
+            <w:pPr>
+              <w:pStyle w:val="EngIndEnd"/>
+            </w:pPr>
+            <w:r>
+              <w:lastRenderedPageBreak/>
+              <w:t xml:space="preserve">The injustice of the proud has been multiplied against me: but I will search out thy commandments with </w:t>
+            </w:r>
+            <w:r>
+              <w:lastRenderedPageBreak/>
+              <w:t>all my heart.</w:t>
+            </w:r>
+          </w:p>
+        </w:tc>
+        <w:tc>
+          <w:tcPr>
+            <w:tcW w:w="632" w:type="pct"/>
+          </w:tcPr>
+          <w:p>
+            <w:pPr>
+              <w:spacing w:line="240" w:lineRule="auto"/>
+              <w:jc w:val="left"/>
+              <w:rPr>
+                <w:rFonts w:ascii="Tahoma" w:eastAsia="Times New Roman" w:hAnsi="Tahoma" w:cs="Tahoma"/>
+                <w:color w:val="2E1308"/>
+                <w:sz w:val="24"/>
+                <w:szCs w:val="24"/>
+                <w:shd w:val="clear" w:color="auto" w:fill="FFFFFF"/>
+              </w:rPr>
+            </w:pPr>
+            <w:r>
+              <w:rPr>
+                <w:rFonts w:ascii="Tahoma" w:eastAsia="Times New Roman" w:hAnsi="Tahoma" w:cs="Tahoma"/>
+                <w:color w:val="2E1308"/>
+                <w:sz w:val="24"/>
+                <w:szCs w:val="24"/>
+                <w:shd w:val="clear" w:color="auto" w:fill="FFFFFF"/>
+              </w:rPr>
+              <w:lastRenderedPageBreak/>
+              <w:t>The unrighteousness of the arrogant multiplied against me,</w:t>
+            </w:r>
+          </w:p>
+          <w:p>
+            <w:pPr>
+              <w:spacing w:line="240" w:lineRule="auto"/>
+              <w:jc w:val="left"/>
+              <w:rPr>
+                <w:rFonts w:ascii="Tahoma" w:eastAsia="Times New Roman" w:hAnsi="Tahoma" w:cs="Tahoma"/>
+                <w:color w:val="2E1308"/>
+                <w:sz w:val="24"/>
+                <w:szCs w:val="24"/>
+                <w:shd w:val="clear" w:color="auto" w:fill="FFFFFF"/>
+              </w:rPr>
+            </w:pPr>
+            <w:r>
+              <w:rPr>
+                <w:rFonts w:ascii="Tahoma" w:eastAsia="Times New Roman" w:hAnsi="Tahoma" w:cs="Tahoma"/>
+                <w:color w:val="2E1308"/>
+                <w:sz w:val="24"/>
+                <w:szCs w:val="24"/>
+                <w:shd w:val="clear" w:color="auto" w:fill="FFFFFF"/>
+              </w:rPr>
+              <w:t>But I will search out Your commandments with my whole heart.</w:t>
+            </w:r>
+          </w:p>
+        </w:tc>
+      </w:tr>
+      <w:tr>
+        <w:tc>
+          <w:tcPr>
+            <w:tcW w:w="629" w:type="pct"/>
+          </w:tcPr>
+          <w:p>
+            <w:pPr>
+              <w:pStyle w:val="EnglishHangNoCoptic"/>
+            </w:pPr>
+            <w:r>
+              <w:lastRenderedPageBreak/>
+              <w:t>70 Their heart is curdled</w:t>
+            </w:r>
+            <w:r>
+              <w:rPr>
+                <w:rStyle w:val="FootnoteReference"/>
+              </w:rPr>
+              <w:footnoteReference w:id="1"/>
+            </w:r>
+            <w:r>
+              <w:t xml:space="preserve"> like milk;</w:t>
+            </w:r>
+          </w:p>
+          <w:p>
+            <w:pPr>
+              <w:pStyle w:val="EnglishHangEndNoCoptic"/>
+            </w:pPr>
+            <w:r>
+              <w:tab/>
+              <w:t xml:space="preserve">but I meditate on </w:t>
+            </w:r>
+            <w:r>
+              <w:t>Your</w:t>
+            </w:r>
+            <w:r>
+              <w:t xml:space="preserve"> law.</w:t>
+            </w:r>
+          </w:p>
+          <w:p>
+            <w:pPr>
+              <w:pStyle w:val="CoptIndEnd"/>
+            </w:pPr>
+          </w:p>
+        </w:tc>
+        <w:tc>
+          <w:tcPr>
+            <w:tcW w:w="613" w:type="pct"/>
+          </w:tcPr>
+          <w:p>
+            <w:pPr>
+              <w:pStyle w:val="EngIndEnd"/>
+            </w:pPr>
+          </w:p>
+        </w:tc>
+        <w:tc>
+          <w:tcPr>
+            <w:tcW w:w="626" w:type="pct"/>
+          </w:tcPr>
+          <w:p>
+            <w:r>
+              <w:t>Their heart is curdled like milk; but I have meditated on Thy Law.</w:t>
+            </w:r>
+          </w:p>
+        </w:tc>
+        <w:tc>
+          <w:tcPr>
+            <w:tcW w:w="615" w:type="pct"/>
+          </w:tcPr>
+          <w:p/>
+        </w:tc>
+        <w:tc>
+          <w:tcPr>
+            <w:tcW w:w="621" w:type="pct"/>
+          </w:tcPr>
+          <w:p>
+            <w:r>
+              <w:t>Their hearts have curdled like milk, but I have studied Thy Law.</w:t>
+            </w:r>
+          </w:p>
+        </w:tc>
+        <w:tc>
+          <w:tcPr>
+            <w:tcW w:w="632" w:type="pct"/>
+          </w:tcPr>
+          <w:p>
+            <w:pPr>
+              <w:pStyle w:val="EngIndEnd"/>
+            </w:pPr>
+            <w:r>
+              <w:t>Their heart was curdled like milk,</w:t>
+            </w:r>
+          </w:p>
+          <w:p>
+            <w:pPr>
+              <w:pStyle w:val="EngIndEnd"/>
+            </w:pPr>
+            <w:r>
+              <w:t>But I, on your law I meditated.</w:t>
+            </w:r>
+          </w:p>
+        </w:tc>
+        <w:tc>
+          <w:tcPr>
+            <w:tcW w:w="632" w:type="pct"/>
+          </w:tcPr>
+          <w:p>
+            <w:pPr>
+              <w:pStyle w:val="EngIndEnd"/>
+            </w:pPr>
+            <w:r>
+              <w:t>Their heart has been curdled like milk; but I have meditated on thy law.</w:t>
+            </w:r>
+          </w:p>
+        </w:tc>
+        <w:tc>
+          <w:tcPr>
+            <w:tcW w:w="632" w:type="pct"/>
+          </w:tcPr>
+          <w:p>
+            <w:pPr>
+              <w:spacing w:line="240" w:lineRule="auto"/>
+              <w:jc w:val="left"/>
+              <w:rPr>
+                <w:rFonts w:ascii="Tahoma" w:eastAsia="Times New Roman" w:hAnsi="Tahoma" w:cs="Tahoma"/>
+                <w:color w:val="2E1308"/>
+                <w:sz w:val="24"/>
+                <w:szCs w:val="24"/>
+                <w:shd w:val="clear" w:color="auto" w:fill="FFFFFF"/>
+              </w:rPr>
+            </w:pPr>
+            <w:r>
+              <w:rPr>
+                <w:rFonts w:ascii="Tahoma" w:eastAsia="Times New Roman" w:hAnsi="Tahoma" w:cs="Tahoma"/>
+                <w:color w:val="2E1308"/>
+                <w:sz w:val="24"/>
+                <w:szCs w:val="24"/>
+                <w:shd w:val="clear" w:color="auto" w:fill="FFFFFF"/>
+              </w:rPr>
+              <w:t>Their heart was curdled like milk,</w:t>
+            </w:r>
+          </w:p>
+          <w:p>
+            <w:pPr>
+              <w:spacing w:line="240" w:lineRule="auto"/>
+              <w:jc w:val="left"/>
+              <w:rPr>
+                <w:rFonts w:ascii="Tahoma" w:eastAsia="Times New Roman" w:hAnsi="Tahoma" w:cs="Tahoma"/>
+                <w:color w:val="2E1308"/>
+                <w:sz w:val="24"/>
+                <w:szCs w:val="24"/>
+                <w:shd w:val="clear" w:color="auto" w:fill="FFFFFF"/>
+              </w:rPr>
+            </w:pPr>
+            <w:r>
+              <w:rPr>
+                <w:rFonts w:ascii="Tahoma" w:eastAsia="Times New Roman" w:hAnsi="Tahoma" w:cs="Tahoma"/>
+                <w:color w:val="2E1308"/>
+                <w:sz w:val="24"/>
+                <w:szCs w:val="24"/>
+                <w:shd w:val="clear" w:color="auto" w:fill="FFFFFF"/>
+              </w:rPr>
+              <w:t>But I meditated on Your law.</w:t>
+            </w:r>
+          </w:p>
+        </w:tc>
+      </w:tr>
+      <w:tr>
+        <w:tc>
+          <w:tcPr>
+            <w:tcW w:w="629" w:type="pct"/>
+          </w:tcPr>
+          <w:p>
+            <w:pPr>
+              <w:pStyle w:val="EnglishHangNoCoptic"/>
+            </w:pPr>
+            <w:r>
+              <w:t xml:space="preserve">71 It is good for me that </w:t>
+            </w:r>
+            <w:r>
+              <w:t>You</w:t>
+            </w:r>
+            <w:r>
+              <w:t xml:space="preserve"> </w:t>
+            </w:r>
+            <w:r>
+              <w:t>have</w:t>
+            </w:r>
+            <w:r>
+              <w:t xml:space="preserve"> humbled me,</w:t>
+            </w:r>
+          </w:p>
+          <w:p>
+            <w:pPr>
+              <w:pStyle w:val="EnglishHangEndNoCoptic"/>
+            </w:pPr>
+            <w:r>
+              <w:tab/>
+              <w:t xml:space="preserve">that I may learn </w:t>
+            </w:r>
+            <w:r>
+              <w:t>Your</w:t>
+            </w:r>
+            <w:r>
+              <w:t xml:space="preserve"> rights.</w:t>
+            </w:r>
+          </w:p>
+          <w:p>
+            <w:pPr>
+              <w:pStyle w:val="EnglishHangNoCoptic"/>
+            </w:pPr>
+          </w:p>
+        </w:tc>
+        <w:tc>
+          <w:tcPr>
+            <w:tcW w:w="613" w:type="pct"/>
+          </w:tcPr>
+          <w:p>
+            <w:pPr>
+              <w:pStyle w:val="EngIndEnd"/>
+            </w:pPr>
+          </w:p>
+        </w:tc>
+        <w:tc>
+          <w:tcPr>
+            <w:tcW w:w="626" w:type="pct"/>
+          </w:tcPr>
+          <w:p>
+            <w:r>
+              <w:t>It is good for me that I have been humbled; that I might learn Thy truths.</w:t>
+            </w:r>
+          </w:p>
+        </w:tc>
+        <w:tc>
+          <w:tcPr>
+            <w:tcW w:w="615" w:type="pct"/>
+          </w:tcPr>
+          <w:p/>
+        </w:tc>
+        <w:tc>
+          <w:tcPr>
+            <w:tcW w:w="621" w:type="pct"/>
+          </w:tcPr>
+          <w:p>
+            <w:r>
+              <w:t>It is good for me that Thou didst humble me, that I may learn Thy statutes.</w:t>
+            </w:r>
+          </w:p>
+        </w:tc>
+        <w:tc>
+          <w:tcPr>
+            <w:tcW w:w="632" w:type="pct"/>
+          </w:tcPr>
+          <w:p>
+            <w:pPr>
+              <w:pStyle w:val="EngIndEnd"/>
+            </w:pPr>
+            <w:r>
+              <w:t>It was good for me that you humbled me</w:t>
+            </w:r>
+          </w:p>
+          <w:p>
+            <w:pPr>
+              <w:pStyle w:val="EngIndEnd"/>
+            </w:pPr>
+            <w:r>
+              <w:t>so that I might learn your statutes.</w:t>
+            </w:r>
+          </w:p>
+        </w:tc>
+        <w:tc>
+          <w:tcPr>
+            <w:tcW w:w="632" w:type="pct"/>
+          </w:tcPr>
+          <w:p>
+            <w:pPr>
+              <w:pStyle w:val="EngIndEnd"/>
+            </w:pPr>
+            <w:r>
+              <w:rPr>
+                <w:i/>
+              </w:rPr>
+              <w:t>It is</w:t>
+            </w:r>
+            <w:r>
+              <w:t xml:space="preserve"> good for me that thou hast afflicted me; that I might learn thine ordinances.</w:t>
+            </w:r>
+          </w:p>
+        </w:tc>
+        <w:tc>
+          <w:tcPr>
+            <w:tcW w:w="632" w:type="pct"/>
+          </w:tcPr>
+          <w:p>
+            <w:pPr>
+              <w:spacing w:line="240" w:lineRule="auto"/>
+              <w:jc w:val="left"/>
+              <w:rPr>
+                <w:rFonts w:ascii="Tahoma" w:eastAsia="Times New Roman" w:hAnsi="Tahoma" w:cs="Tahoma"/>
+                <w:color w:val="2E1308"/>
+                <w:sz w:val="24"/>
+                <w:szCs w:val="24"/>
+                <w:shd w:val="clear" w:color="auto" w:fill="FFFFFF"/>
+              </w:rPr>
+            </w:pPr>
+            <w:r>
+              <w:rPr>
+                <w:rFonts w:ascii="Tahoma" w:eastAsia="Times New Roman" w:hAnsi="Tahoma" w:cs="Tahoma"/>
+                <w:color w:val="2E1308"/>
+                <w:sz w:val="24"/>
+                <w:szCs w:val="24"/>
+                <w:shd w:val="clear" w:color="auto" w:fill="FFFFFF"/>
+              </w:rPr>
+              <w:t>It is good for me that You humbled me,</w:t>
+            </w:r>
+          </w:p>
+          <w:p>
+            <w:pPr>
+              <w:spacing w:line="240" w:lineRule="auto"/>
+              <w:jc w:val="left"/>
+              <w:rPr>
+                <w:rFonts w:ascii="Tahoma" w:eastAsia="Times New Roman" w:hAnsi="Tahoma" w:cs="Tahoma"/>
+                <w:color w:val="2E1308"/>
+                <w:sz w:val="24"/>
+                <w:szCs w:val="24"/>
+                <w:shd w:val="clear" w:color="auto" w:fill="FFFFFF"/>
+              </w:rPr>
+            </w:pPr>
+            <w:r>
+              <w:rPr>
+                <w:rFonts w:ascii="Tahoma" w:eastAsia="Times New Roman" w:hAnsi="Tahoma" w:cs="Tahoma"/>
+                <w:color w:val="2E1308"/>
+                <w:sz w:val="24"/>
+                <w:szCs w:val="24"/>
+                <w:shd w:val="clear" w:color="auto" w:fill="FFFFFF"/>
+              </w:rPr>
+              <w:t>That I might learn Your ordinances.</w:t>
+            </w:r>
+          </w:p>
+        </w:tc>
+      </w:tr>
+      <w:tr>
+        <w:tc>
+          <w:tcPr>
+            <w:tcW w:w="629" w:type="pct"/>
+          </w:tcPr>
+          <w:p>
+            <w:pPr>
+              <w:pStyle w:val="EnglishHangNoCoptic"/>
+            </w:pPr>
+            <w:r>
+              <w:t xml:space="preserve">72 The law of </w:t>
+            </w:r>
+            <w:r>
+              <w:t>Your</w:t>
+            </w:r>
+            <w:r>
+              <w:t xml:space="preserve"> mouth is a treasure to me</w:t>
+            </w:r>
+          </w:p>
+          <w:p>
+            <w:pPr>
+              <w:pStyle w:val="EnglishHangEndNoCoptic"/>
+            </w:pPr>
+            <w:r>
+              <w:tab/>
+              <w:t>beyond thousands of gold and silver.</w:t>
+            </w:r>
+            <w:r>
+              <w:rPr>
+                <w:rStyle w:val="FootnoteReference"/>
+              </w:rPr>
+              <w:footnoteReference w:id="2"/>
+            </w:r>
+          </w:p>
+          <w:p>
+            <w:pPr>
+              <w:pStyle w:val="EnglishHangNoCoptic"/>
+            </w:pPr>
+          </w:p>
+        </w:tc>
+        <w:tc>
+          <w:tcPr>
+            <w:tcW w:w="613" w:type="pct"/>
+          </w:tcPr>
+          <w:p>
+            <w:pPr>
+              <w:pStyle w:val="EngIndEnd"/>
+            </w:pPr>
+          </w:p>
+        </w:tc>
+        <w:tc>
+          <w:tcPr>
+            <w:tcW w:w="626" w:type="pct"/>
+          </w:tcPr>
+          <w:p>
+            <w:r>
+              <w:t xml:space="preserve">The Law of Thy mouth is better unto me than thousands of gold and silver.  </w:t>
+            </w:r>
+          </w:p>
+        </w:tc>
+        <w:tc>
+          <w:tcPr>
+            <w:tcW w:w="615" w:type="pct"/>
+          </w:tcPr>
+          <w:p/>
+        </w:tc>
+        <w:tc>
+          <w:tcPr>
+            <w:tcW w:w="621" w:type="pct"/>
+          </w:tcPr>
+          <w:p>
+            <w:r>
+              <w:t>The Law of Thy lips is better unto me, than thousands of gold and silver.</w:t>
+            </w:r>
+          </w:p>
+        </w:tc>
+        <w:tc>
+          <w:tcPr>
+            <w:tcW w:w="632" w:type="pct"/>
+          </w:tcPr>
+          <w:p>
+            <w:pPr>
+              <w:pStyle w:val="EngIndEnd"/>
+            </w:pPr>
+            <w:r>
+              <w:t>Better to me is the law of your mouth</w:t>
+            </w:r>
+          </w:p>
+          <w:p>
+            <w:pPr>
+              <w:pStyle w:val="EngIndEnd"/>
+            </w:pPr>
+            <w:r>
+              <w:t>than thousands of gold and silver.</w:t>
+            </w:r>
+          </w:p>
+        </w:tc>
+        <w:tc>
+          <w:tcPr>
+            <w:tcW w:w="632" w:type="pct"/>
+          </w:tcPr>
+          <w:p>
+            <w:pPr>
+              <w:pStyle w:val="EngIndEnd"/>
+            </w:pPr>
+            <w:r>
+              <w:t>The law of thy mouth is better to me than thousands of gold and silver.</w:t>
+            </w:r>
+          </w:p>
+        </w:tc>
+        <w:tc>
+          <w:tcPr>
+            <w:tcW w:w="632" w:type="pct"/>
+          </w:tcPr>
+          <w:p>
+            <w:pPr>
+              <w:spacing w:line="240" w:lineRule="auto"/>
+              <w:jc w:val="left"/>
+              <w:rPr>
+                <w:rFonts w:ascii="Tahoma" w:eastAsia="Times New Roman" w:hAnsi="Tahoma" w:cs="Tahoma"/>
+                <w:color w:val="2E1308"/>
+                <w:sz w:val="24"/>
+                <w:szCs w:val="24"/>
+                <w:shd w:val="clear" w:color="auto" w:fill="FFFFFF"/>
+              </w:rPr>
+            </w:pPr>
+            <w:r>
+              <w:rPr>
+                <w:rFonts w:ascii="Tahoma" w:eastAsia="Times New Roman" w:hAnsi="Tahoma" w:cs="Tahoma"/>
+                <w:color w:val="2E1308"/>
+                <w:sz w:val="24"/>
+                <w:szCs w:val="24"/>
+                <w:shd w:val="clear" w:color="auto" w:fill="FFFFFF"/>
+              </w:rPr>
+              <w:t>The law of Your mouth is good for me,</w:t>
+            </w:r>
+          </w:p>
+          <w:p>
+            <w:pPr>
+              <w:spacing w:line="240" w:lineRule="auto"/>
+              <w:jc w:val="left"/>
+              <w:rPr>
+                <w:rFonts w:ascii="Tahoma" w:eastAsia="Times New Roman" w:hAnsi="Tahoma" w:cs="Tahoma"/>
+                <w:color w:val="2E1308"/>
+                <w:sz w:val="24"/>
+                <w:szCs w:val="24"/>
+                <w:shd w:val="clear" w:color="auto" w:fill="FFFFFF"/>
+              </w:rPr>
+            </w:pPr>
+            <w:r>
+              <w:rPr>
+                <w:rFonts w:ascii="Tahoma" w:eastAsia="Times New Roman" w:hAnsi="Tahoma" w:cs="Tahoma"/>
+                <w:color w:val="2E1308"/>
+                <w:sz w:val="24"/>
+                <w:szCs w:val="24"/>
+                <w:shd w:val="clear" w:color="auto" w:fill="FFFFFF"/>
+              </w:rPr>
+              <w:t>Rather than thousands of pieces of gold and silver.</w:t>
             </w:r>
             <w:bookmarkStart w:id="0" w:name="_GoBack"/>
             <w:bookmarkEnd w:id="0"/>
-            <w:r>
-              <w:t xml:space="preserve"> sayings.</w:t>
-            </w:r>
-          </w:p>
-        </w:tc>
-        <w:tc>
-          <w:tcPr>
-            <w:tcW w:w="632" w:type="pct"/>
-          </w:tcPr>
-          <w:p>
-            <w:pPr>
-              <w:pStyle w:val="EngIndEnd"/>
-            </w:pPr>
-          </w:p>
-        </w:tc>
-        <w:tc>
-          <w:tcPr>
-            <w:tcW w:w="632" w:type="pct"/>
-          </w:tcPr>
-          <w:p>
-            <w:pPr>
-              <w:spacing w:line="240" w:lineRule="auto"/>
-              <w:jc w:val="left"/>
-              <w:rPr>
-                <w:rFonts w:ascii="Tahoma" w:eastAsia="Times New Roman" w:hAnsi="Tahoma" w:cs="Tahoma"/>
-                <w:color w:val="2E1308"/>
-                <w:sz w:val="24"/>
-                <w:szCs w:val="24"/>
-                <w:shd w:val="clear" w:color="auto" w:fill="FFFFFF"/>
-              </w:rPr>
-            </w:pPr>
-          </w:p>
-        </w:tc>
-      </w:tr>
-      <w:tr>
-        <w:tc>
-          <w:tcPr>
-            <w:tcW w:w="629" w:type="pct"/>
-          </w:tcPr>
-          <w:p>
-            <w:pPr>
-              <w:pStyle w:val="EnglishHangNoCoptic"/>
-            </w:pPr>
-            <w:r>
-              <w:t xml:space="preserve">68 </w:t>
-            </w:r>
-            <w:r>
-              <w:t>You</w:t>
-            </w:r>
-            <w:r>
-              <w:t xml:space="preserve"> are good, O Lord, and in </w:t>
-            </w:r>
-            <w:r>
-              <w:t>Your</w:t>
-            </w:r>
-            <w:r>
-              <w:t xml:space="preserve"> goodness</w:t>
-            </w:r>
-          </w:p>
-          <w:p>
-            <w:pPr>
-              <w:pStyle w:val="EnglishHangEndNoCoptic"/>
-            </w:pPr>
-            <w:r>
-              <w:tab/>
-              <w:t xml:space="preserve">teach me </w:t>
-            </w:r>
-            <w:r>
-              <w:t>Your</w:t>
-            </w:r>
-            <w:r>
-              <w:t xml:space="preserve"> rights.</w:t>
-            </w:r>
-          </w:p>
-          <w:p>
-            <w:pPr>
-              <w:pStyle w:val="CoptIndEnd"/>
-            </w:pPr>
-          </w:p>
-        </w:tc>
-        <w:tc>
-          <w:tcPr>
-            <w:tcW w:w="613" w:type="pct"/>
-          </w:tcPr>
-          <w:p>
-            <w:pPr>
-              <w:pStyle w:val="EngIndEnd"/>
-            </w:pPr>
-          </w:p>
-        </w:tc>
-        <w:tc>
-          <w:tcPr>
-            <w:tcW w:w="626" w:type="pct"/>
-          </w:tcPr>
-          <w:p>
-            <w:r>
-              <w:t>Thou art sweet, Lord, and in Thy goodness teach me Thy truths.</w:t>
-            </w:r>
-          </w:p>
-        </w:tc>
-        <w:tc>
-          <w:tcPr>
-            <w:tcW w:w="615" w:type="pct"/>
-          </w:tcPr>
-          <w:p/>
-        </w:tc>
-        <w:tc>
-          <w:tcPr>
-            <w:tcW w:w="621" w:type="pct"/>
-          </w:tcPr>
-          <w:p/>
-        </w:tc>
-        <w:tc>
-          <w:tcPr>
-            <w:tcW w:w="632" w:type="pct"/>
-          </w:tcPr>
-          <w:p>
-            <w:pPr>
-              <w:pStyle w:val="EngIndEnd"/>
-            </w:pPr>
-            <w:r>
-              <w:t>You are kind, O Lord, and in your kindness</w:t>
-            </w:r>
-          </w:p>
-          <w:p>
-            <w:pPr>
-              <w:pStyle w:val="EngIndEnd"/>
-            </w:pPr>
-            <w:r>
-              <w:t>teach me your statutes.</w:t>
-            </w:r>
-          </w:p>
-        </w:tc>
-        <w:tc>
-          <w:tcPr>
-            <w:tcW w:w="632" w:type="pct"/>
-          </w:tcPr>
-          <w:p>
-            <w:pPr>
-              <w:pStyle w:val="EngIndEnd"/>
-            </w:pPr>
-          </w:p>
-        </w:tc>
-        <w:tc>
-          <w:tcPr>
-            <w:tcW w:w="632" w:type="pct"/>
-          </w:tcPr>
-          <w:p>
-            <w:pPr>
-              <w:spacing w:line="240" w:lineRule="auto"/>
-              <w:jc w:val="left"/>
-              <w:rPr>
-                <w:rFonts w:ascii="Tahoma" w:eastAsia="Times New Roman" w:hAnsi="Tahoma" w:cs="Tahoma"/>
-                <w:color w:val="2E1308"/>
-                <w:sz w:val="24"/>
-                <w:szCs w:val="24"/>
-                <w:shd w:val="clear" w:color="auto" w:fill="FFFFFF"/>
-              </w:rPr>
-            </w:pPr>
-          </w:p>
-        </w:tc>
-      </w:tr>
-      <w:tr>
-        <w:tc>
-          <w:tcPr>
-            <w:tcW w:w="629" w:type="pct"/>
-          </w:tcPr>
-          <w:p>
-            <w:pPr>
-              <w:pStyle w:val="EnglishHangNoCoptic"/>
-            </w:pPr>
-            <w:r>
-              <w:t>69 The injustice of the proud is heaped upon me,</w:t>
-            </w:r>
-          </w:p>
-          <w:p>
-            <w:pPr>
-              <w:pStyle w:val="EnglishHangEndNoCoptic"/>
-            </w:pPr>
-            <w:r>
-              <w:tab/>
-              <w:t xml:space="preserve">but I will seek </w:t>
-            </w:r>
-            <w:r>
-              <w:t>Your</w:t>
-            </w:r>
-            <w:r>
-              <w:t xml:space="preserve"> commandments with my whole </w:t>
-            </w:r>
-            <w:r>
-              <w:lastRenderedPageBreak/>
-              <w:t>heart.</w:t>
-            </w:r>
-          </w:p>
-          <w:p>
-            <w:pPr>
-              <w:pStyle w:val="CoptIndEnd"/>
-            </w:pPr>
-          </w:p>
-        </w:tc>
-        <w:tc>
-          <w:tcPr>
-            <w:tcW w:w="613" w:type="pct"/>
-          </w:tcPr>
-          <w:p>
-            <w:pPr>
-              <w:pStyle w:val="EngIndEnd"/>
-            </w:pPr>
-          </w:p>
-        </w:tc>
-        <w:tc>
-          <w:tcPr>
-            <w:tcW w:w="626" w:type="pct"/>
-          </w:tcPr>
-          <w:p>
-            <w:r>
-              <w:t>The injustice of the proud has been multiplied against me: but I will search Thy commandments with my whole heart.</w:t>
-            </w:r>
-          </w:p>
-        </w:tc>
-        <w:tc>
-          <w:tcPr>
-            <w:tcW w:w="615" w:type="pct"/>
-          </w:tcPr>
-          <w:p/>
-        </w:tc>
-        <w:tc>
-          <w:tcPr>
-            <w:tcW w:w="621" w:type="pct"/>
-          </w:tcPr>
-          <w:p/>
-        </w:tc>
-        <w:tc>
-          <w:tcPr>
-            <w:tcW w:w="632" w:type="pct"/>
-          </w:tcPr>
-          <w:p>
-            <w:pPr>
-              <w:pStyle w:val="EngIndEnd"/>
-            </w:pPr>
-            <w:r>
-              <w:t>Injustice of the arrogant filled out against me,</w:t>
-            </w:r>
-          </w:p>
-          <w:p>
-            <w:pPr>
-              <w:pStyle w:val="EngIndEnd"/>
-            </w:pPr>
-            <w:r>
-              <w:t xml:space="preserve">but I, with my whole heart, I will </w:t>
-            </w:r>
-            <w:r>
-              <w:lastRenderedPageBreak/>
-              <w:t>examine your commandments.</w:t>
-            </w:r>
-          </w:p>
-        </w:tc>
-        <w:tc>
-          <w:tcPr>
-            <w:tcW w:w="632" w:type="pct"/>
-          </w:tcPr>
-          <w:p>
-            <w:pPr>
-              <w:pStyle w:val="EngIndEnd"/>
-            </w:pPr>
-          </w:p>
-        </w:tc>
-        <w:tc>
-          <w:tcPr>
-            <w:tcW w:w="632" w:type="pct"/>
-          </w:tcPr>
-          <w:p>
-            <w:pPr>
-              <w:spacing w:line="240" w:lineRule="auto"/>
-              <w:jc w:val="left"/>
-              <w:rPr>
-                <w:rFonts w:ascii="Tahoma" w:eastAsia="Times New Roman" w:hAnsi="Tahoma" w:cs="Tahoma"/>
-                <w:color w:val="2E1308"/>
-                <w:sz w:val="24"/>
-                <w:szCs w:val="24"/>
-                <w:shd w:val="clear" w:color="auto" w:fill="FFFFFF"/>
-              </w:rPr>
-            </w:pPr>
-          </w:p>
-        </w:tc>
-      </w:tr>
-      <w:tr>
-        <w:tc>
-          <w:tcPr>
-            <w:tcW w:w="629" w:type="pct"/>
-          </w:tcPr>
-          <w:p>
-            <w:pPr>
-              <w:pStyle w:val="EnglishHangNoCoptic"/>
-            </w:pPr>
-            <w:r>
-              <w:lastRenderedPageBreak/>
-              <w:t>70 Their heart is curdled</w:t>
-            </w:r>
-            <w:r>
-              <w:rPr>
-                <w:rStyle w:val="FootnoteReference"/>
-              </w:rPr>
-              <w:footnoteReference w:id="1"/>
-            </w:r>
-            <w:r>
-              <w:t xml:space="preserve"> like milk;</w:t>
-            </w:r>
-          </w:p>
-          <w:p>
-            <w:pPr>
-              <w:pStyle w:val="EnglishHangEndNoCoptic"/>
-            </w:pPr>
-            <w:r>
-              <w:tab/>
-              <w:t xml:space="preserve">but I meditate on </w:t>
-            </w:r>
-            <w:r>
-              <w:t>Your</w:t>
-            </w:r>
-            <w:r>
-              <w:t xml:space="preserve"> law.</w:t>
-            </w:r>
-          </w:p>
-          <w:p>
-            <w:pPr>
-              <w:pStyle w:val="CoptIndEnd"/>
-            </w:pPr>
-          </w:p>
-        </w:tc>
-        <w:tc>
-          <w:tcPr>
-            <w:tcW w:w="613" w:type="pct"/>
-          </w:tcPr>
-          <w:p>
-            <w:pPr>
-              <w:pStyle w:val="EngIndEnd"/>
-            </w:pPr>
-          </w:p>
-        </w:tc>
-        <w:tc>
-          <w:tcPr>
-            <w:tcW w:w="626" w:type="pct"/>
-          </w:tcPr>
-          <w:p>
-            <w:r>
-              <w:t>Their heart is curdled like milk; but I have meditated on Thy Law.</w:t>
-            </w:r>
-          </w:p>
-        </w:tc>
-        <w:tc>
-          <w:tcPr>
-            <w:tcW w:w="615" w:type="pct"/>
-          </w:tcPr>
-          <w:p/>
-        </w:tc>
-        <w:tc>
-          <w:tcPr>
-            <w:tcW w:w="621" w:type="pct"/>
-          </w:tcPr>
-          <w:p/>
-        </w:tc>
-        <w:tc>
-          <w:tcPr>
-            <w:tcW w:w="632" w:type="pct"/>
-          </w:tcPr>
-          <w:p>
-            <w:pPr>
-              <w:pStyle w:val="EngIndEnd"/>
-            </w:pPr>
-            <w:r>
-              <w:t>Their heart was curdled like milk,</w:t>
-            </w:r>
-          </w:p>
-          <w:p>
-            <w:pPr>
-              <w:pStyle w:val="EngIndEnd"/>
-            </w:pPr>
-            <w:r>
-              <w:t>But I, on your law I meditated.</w:t>
-            </w:r>
-          </w:p>
-        </w:tc>
-        <w:tc>
-          <w:tcPr>
-            <w:tcW w:w="632" w:type="pct"/>
-          </w:tcPr>
-          <w:p>
-            <w:pPr>
-              <w:pStyle w:val="EngIndEnd"/>
-            </w:pPr>
-          </w:p>
-        </w:tc>
-        <w:tc>
-          <w:tcPr>
-            <w:tcW w:w="632" w:type="pct"/>
-          </w:tcPr>
-          <w:p>
-            <w:pPr>
-              <w:spacing w:line="240" w:lineRule="auto"/>
-              <w:jc w:val="left"/>
-              <w:rPr>
-                <w:rFonts w:ascii="Tahoma" w:eastAsia="Times New Roman" w:hAnsi="Tahoma" w:cs="Tahoma"/>
-                <w:color w:val="2E1308"/>
-                <w:sz w:val="24"/>
-                <w:szCs w:val="24"/>
-                <w:shd w:val="clear" w:color="auto" w:fill="FFFFFF"/>
-              </w:rPr>
-            </w:pPr>
-          </w:p>
-        </w:tc>
-      </w:tr>
-      <w:tr>
-        <w:tc>
-          <w:tcPr>
-            <w:tcW w:w="629" w:type="pct"/>
-          </w:tcPr>
-          <w:p>
-            <w:pPr>
-              <w:pStyle w:val="EnglishHangNoCoptic"/>
-            </w:pPr>
-            <w:r>
-              <w:t xml:space="preserve">71 It is good for me that </w:t>
-            </w:r>
-            <w:r>
-              <w:t>You</w:t>
-            </w:r>
-            <w:r>
-              <w:t xml:space="preserve"> </w:t>
-            </w:r>
-            <w:r>
-              <w:t>have</w:t>
-            </w:r>
-            <w:r>
-              <w:t xml:space="preserve"> humbled me,</w:t>
-            </w:r>
-          </w:p>
-          <w:p>
-            <w:pPr>
-              <w:pStyle w:val="EnglishHangEndNoCoptic"/>
-            </w:pPr>
-            <w:r>
-              <w:tab/>
-              <w:t xml:space="preserve">that I may learn </w:t>
-            </w:r>
-            <w:r>
-              <w:t>Your</w:t>
-            </w:r>
-            <w:r>
-              <w:t xml:space="preserve"> rights.</w:t>
-            </w:r>
-          </w:p>
-          <w:p>
-            <w:pPr>
-              <w:pStyle w:val="EnglishHangNoCoptic"/>
-            </w:pPr>
-          </w:p>
-        </w:tc>
-        <w:tc>
-          <w:tcPr>
-            <w:tcW w:w="613" w:type="pct"/>
-          </w:tcPr>
-          <w:p>
-            <w:pPr>
-              <w:pStyle w:val="EngIndEnd"/>
-            </w:pPr>
-          </w:p>
-        </w:tc>
-        <w:tc>
-          <w:tcPr>
-            <w:tcW w:w="626" w:type="pct"/>
-          </w:tcPr>
-          <w:p>
-            <w:r>
-              <w:t>It is good for me that I have been humbled; that I might learn Thy truths.</w:t>
-            </w:r>
-          </w:p>
-        </w:tc>
-        <w:tc>
-          <w:tcPr>
-            <w:tcW w:w="615" w:type="pct"/>
-          </w:tcPr>
-          <w:p/>
-        </w:tc>
-        <w:tc>
-          <w:tcPr>
-            <w:tcW w:w="621" w:type="pct"/>
-          </w:tcPr>
-          <w:p/>
-        </w:tc>
-        <w:tc>
-          <w:tcPr>
-            <w:tcW w:w="632" w:type="pct"/>
-          </w:tcPr>
-          <w:p>
-            <w:pPr>
-              <w:pStyle w:val="EngIndEnd"/>
-            </w:pPr>
-            <w:r>
-              <w:t>It was good for me that you humbled me</w:t>
-            </w:r>
-          </w:p>
-          <w:p>
-            <w:pPr>
-              <w:pStyle w:val="EngIndEnd"/>
-            </w:pPr>
-            <w:r>
-              <w:t>so that I might learn your statutes.</w:t>
-            </w:r>
-          </w:p>
-        </w:tc>
-        <w:tc>
-          <w:tcPr>
-            <w:tcW w:w="632" w:type="pct"/>
-          </w:tcPr>
-          <w:p>
-            <w:pPr>
-              <w:pStyle w:val="EngIndEnd"/>
-            </w:pPr>
-          </w:p>
-        </w:tc>
-        <w:tc>
-          <w:tcPr>
-            <w:tcW w:w="632" w:type="pct"/>
-          </w:tcPr>
-          <w:p>
-            <w:pPr>
-              <w:spacing w:line="240" w:lineRule="auto"/>
-              <w:jc w:val="left"/>
-              <w:rPr>
-                <w:rFonts w:ascii="Tahoma" w:eastAsia="Times New Roman" w:hAnsi="Tahoma" w:cs="Tahoma"/>
-                <w:color w:val="2E1308"/>
-                <w:sz w:val="24"/>
-                <w:szCs w:val="24"/>
-                <w:shd w:val="clear" w:color="auto" w:fill="FFFFFF"/>
-              </w:rPr>
-            </w:pPr>
-          </w:p>
-        </w:tc>
-      </w:tr>
-      <w:tr>
-        <w:tc>
-          <w:tcPr>
-            <w:tcW w:w="629" w:type="pct"/>
-          </w:tcPr>
-          <w:p>
-            <w:pPr>
-              <w:pStyle w:val="EnglishHangNoCoptic"/>
-            </w:pPr>
-            <w:r>
-              <w:t xml:space="preserve">72 The law of </w:t>
-            </w:r>
-            <w:r>
-              <w:t>Your</w:t>
-            </w:r>
-            <w:r>
-              <w:t xml:space="preserve"> mouth is a treasure to me</w:t>
-            </w:r>
-          </w:p>
-          <w:p>
-            <w:pPr>
-              <w:pStyle w:val="EnglishHangEndNoCoptic"/>
-            </w:pPr>
-            <w:r>
-              <w:tab/>
-              <w:t>beyond thousands of gold and silver.</w:t>
-            </w:r>
-            <w:r>
-              <w:rPr>
-                <w:rStyle w:val="FootnoteReference"/>
-              </w:rPr>
-              <w:footnoteReference w:id="2"/>
-            </w:r>
-          </w:p>
-          <w:p>
-            <w:pPr>
-              <w:pStyle w:val="EnglishHangNoCoptic"/>
-            </w:pPr>
-          </w:p>
-        </w:tc>
-        <w:tc>
-          <w:tcPr>
-            <w:tcW w:w="613" w:type="pct"/>
-          </w:tcPr>
-          <w:p>
-            <w:pPr>
-              <w:pStyle w:val="EngIndEnd"/>
-            </w:pPr>
-          </w:p>
-        </w:tc>
-        <w:tc>
-          <w:tcPr>
-            <w:tcW w:w="626" w:type="pct"/>
-          </w:tcPr>
-          <w:p>
-            <w:r>
-              <w:t xml:space="preserve">The Law of Thy mouth is better unto me than thousands of gold and silver.  </w:t>
-            </w:r>
-          </w:p>
-        </w:tc>
-        <w:tc>
-          <w:tcPr>
-            <w:tcW w:w="615" w:type="pct"/>
-          </w:tcPr>
-          <w:p/>
-        </w:tc>
-        <w:tc>
-          <w:tcPr>
-            <w:tcW w:w="621" w:type="pct"/>
-          </w:tcPr>
-          <w:p/>
-        </w:tc>
-        <w:tc>
-          <w:tcPr>
-            <w:tcW w:w="632" w:type="pct"/>
-          </w:tcPr>
-          <w:p>
-            <w:pPr>
-              <w:pStyle w:val="EngIndEnd"/>
-            </w:pPr>
-            <w:r>
-              <w:t>Better to me is the law of your mouth</w:t>
-            </w:r>
-          </w:p>
-          <w:p>
-            <w:pPr>
-              <w:pStyle w:val="EngIndEnd"/>
-            </w:pPr>
-            <w:r>
-              <w:t>than thousands of gold and silver.</w:t>
-            </w:r>
-          </w:p>
-        </w:tc>
-        <w:tc>
-          <w:tcPr>
-            <w:tcW w:w="632" w:type="pct"/>
-          </w:tcPr>
-          <w:p>
-            <w:pPr>
-              <w:pStyle w:val="EngIndEnd"/>
-            </w:pPr>
-          </w:p>
-        </w:tc>
-        <w:tc>
-          <w:tcPr>
-            <w:tcW w:w="632" w:type="pct"/>
-          </w:tcPr>
-          <w:p>
-            <w:pPr>
-              <w:spacing w:line="240" w:lineRule="auto"/>
-              <w:jc w:val="left"/>
-              <w:rPr>
-                <w:rFonts w:ascii="Tahoma" w:eastAsia="Times New Roman" w:hAnsi="Tahoma" w:cs="Tahoma"/>
-                <w:color w:val="2E1308"/>
-                <w:sz w:val="24"/>
-                <w:szCs w:val="24"/>
-                <w:shd w:val="clear" w:color="auto" w:fill="FFFFFF"/>
-              </w:rPr>
-            </w:pPr>
           </w:p>
         </w:tc>
       </w:tr>
@@ -1138,7 +1497,7 @@
 </file>
 
 <file path=word/endnotes.xml><?xml version="1.0" encoding="utf-8"?>
-<w:endnotes xmlns:wpc="http://schemas.microsoft.com/office/word/2010/wordprocessingCanvas" xmlns:mo="http://schemas.microsoft.com/office/mac/office/2008/main" xmlns:mc="http://schemas.openxmlformats.org/markup-compatibility/2006" xmlns:mv="urn:schemas-microsoft-com:mac:vml" xmlns:o="urn:schemas-microsoft-com:office:office" xmlns:r="http://schemas.openxmlformats.org/officeDocument/2006/relationships" xmlns:m="http://schemas.openxmlformats.org/officeDocument/2006/math" xmlns:v="urn:schemas-microsoft-com:vml" xmlns:wp14="http://schemas.microsoft.com/office/word/2010/wordprocessingDrawing" xmlns:wp="http://schemas.openxmlformats.org/drawingml/2006/wordprocessingDrawing" xmlns:w10="urn:schemas-microsoft-com:office:word" xmlns:w="http://schemas.openxmlformats.org/wordprocessingml/2006/main" xmlns:w14="http://schemas.microsoft.com/office/word/2010/wordml" xmlns:w15="http://schemas.microsoft.com/office/word/2012/wordml" xmlns:wpg="http://schemas.microsoft.com/office/word/2010/wordprocessingGroup" xmlns:wpi="http://schemas.microsoft.com/office/word/2010/wordprocessingInk" xmlns:wne="http://schemas.microsoft.com/office/word/2006/wordml" xmlns:wps="http://schemas.microsoft.com/office/word/2010/wordprocessingShape" mc:Ignorable="w14 w15 wp14">
+<w:endnotes xmlns:wpc="http://schemas.microsoft.com/office/word/2010/wordprocessingCanvas" xmlns:cx="http://schemas.microsoft.com/office/drawing/2014/chartex" xmlns:cx1="http://schemas.microsoft.com/office/drawing/2015/9/8/chartex" xmlns:mc="http://schemas.openxmlformats.org/markup-compatibility/2006" xmlns:o="urn:schemas-microsoft-com:office:office" xmlns:r="http://schemas.openxmlformats.org/officeDocument/2006/relationships" xmlns:m="http://schemas.openxmlformats.org/officeDocument/2006/math" xmlns:v="urn:schemas-microsoft-com:vml" xmlns:wp14="http://schemas.microsoft.com/office/word/2010/wordprocessingDrawing" xmlns:wp="http://schemas.openxmlformats.org/drawingml/2006/wordprocessingDrawing" xmlns:w10="urn:schemas-microsoft-com:office:word" xmlns:w="http://schemas.openxmlformats.org/wordprocessingml/2006/main" xmlns:w14="http://schemas.microsoft.com/office/word/2010/wordml" xmlns:w15="http://schemas.microsoft.com/office/word/2012/wordml" xmlns:w16se="http://schemas.microsoft.com/office/word/2015/wordml/symex" xmlns:wpg="http://schemas.microsoft.com/office/word/2010/wordprocessingGroup" xmlns:wpi="http://schemas.microsoft.com/office/word/2010/wordprocessingInk" xmlns:wne="http://schemas.microsoft.com/office/word/2006/wordml" xmlns:wps="http://schemas.microsoft.com/office/word/2010/wordprocessingShape" mc:Ignorable="w14 w15 w16se wp14">
   <w:endnote w:type="separator" w:id="-1">
     <w:p>
       <w:pPr>
@@ -1163,7 +1522,7 @@
 </file>
 
 <file path=word/footnotes.xml><?xml version="1.0" encoding="utf-8"?>
-<w:footnotes xmlns:wpc="http://schemas.microsoft.com/office/word/2010/wordprocessingCanvas" xmlns:mo="http://schemas.microsoft.com/office/mac/office/2008/main" xmlns:mc="http://schemas.openxmlformats.org/markup-compatibility/2006" xmlns:mv="urn:schemas-microsoft-com:mac:vml" xmlns:o="urn:schemas-microsoft-com:office:office" xmlns:r="http://schemas.openxmlformats.org/officeDocument/2006/relationships" xmlns:m="http://schemas.openxmlformats.org/officeDocument/2006/math" xmlns:v="urn:schemas-microsoft-com:vml" xmlns:wp14="http://schemas.microsoft.com/office/word/2010/wordprocessingDrawing" xmlns:wp="http://schemas.openxmlformats.org/drawingml/2006/wordprocessingDrawing" xmlns:w10="urn:schemas-microsoft-com:office:word" xmlns:w="http://schemas.openxmlformats.org/wordprocessingml/2006/main" xmlns:w14="http://schemas.microsoft.com/office/word/2010/wordml" xmlns:w15="http://schemas.microsoft.com/office/word/2012/wordml" xmlns:wpg="http://schemas.microsoft.com/office/word/2010/wordprocessingGroup" xmlns:wpi="http://schemas.microsoft.com/office/word/2010/wordprocessingInk" xmlns:wne="http://schemas.microsoft.com/office/word/2006/wordml" xmlns:wps="http://schemas.microsoft.com/office/word/2010/wordprocessingShape" mc:Ignorable="w14 w15 wp14">
+<w:footnotes xmlns:wpc="http://schemas.microsoft.com/office/word/2010/wordprocessingCanvas" xmlns:cx="http://schemas.microsoft.com/office/drawing/2014/chartex" xmlns:cx1="http://schemas.microsoft.com/office/drawing/2015/9/8/chartex" xmlns:mc="http://schemas.openxmlformats.org/markup-compatibility/2006" xmlns:o="urn:schemas-microsoft-com:office:office" xmlns:r="http://schemas.openxmlformats.org/officeDocument/2006/relationships" xmlns:m="http://schemas.openxmlformats.org/officeDocument/2006/math" xmlns:v="urn:schemas-microsoft-com:vml" xmlns:wp14="http://schemas.microsoft.com/office/word/2010/wordprocessingDrawing" xmlns:wp="http://schemas.openxmlformats.org/drawingml/2006/wordprocessingDrawing" xmlns:w10="urn:schemas-microsoft-com:office:word" xmlns:w="http://schemas.openxmlformats.org/wordprocessingml/2006/main" xmlns:w14="http://schemas.microsoft.com/office/word/2010/wordml" xmlns:w15="http://schemas.microsoft.com/office/word/2012/wordml" xmlns:w16se="http://schemas.microsoft.com/office/word/2015/wordml/symex" xmlns:wpg="http://schemas.microsoft.com/office/word/2010/wordprocessingGroup" xmlns:wpi="http://schemas.microsoft.com/office/word/2010/wordprocessingInk" xmlns:wne="http://schemas.microsoft.com/office/word/2006/wordml" xmlns:wps="http://schemas.microsoft.com/office/word/2010/wordprocessingShape" mc:Ignorable="w14 w15 w16se wp14">
   <w:footnote w:type="separator" w:id="-1">
     <w:p>
       <w:pPr>
@@ -1220,7 +1579,7 @@
 </file>
 
 <file path=word/styles.xml><?xml version="1.0" encoding="utf-8"?>
-<w:styles xmlns:mc="http://schemas.openxmlformats.org/markup-compatibility/2006" xmlns:r="http://schemas.openxmlformats.org/officeDocument/2006/relationships" xmlns:w="http://schemas.openxmlformats.org/wordprocessingml/2006/main" xmlns:w14="http://schemas.microsoft.com/office/word/2010/wordml" xmlns:w15="http://schemas.microsoft.com/office/word/2012/wordml" mc:Ignorable="w14 w15">
+<w:styles xmlns:mc="http://schemas.openxmlformats.org/markup-compatibility/2006" xmlns:r="http://schemas.openxmlformats.org/officeDocument/2006/relationships" xmlns:w="http://schemas.openxmlformats.org/wordprocessingml/2006/main" xmlns:w14="http://schemas.microsoft.com/office/word/2010/wordml" xmlns:w15="http://schemas.microsoft.com/office/word/2012/wordml" xmlns:w16se="http://schemas.microsoft.com/office/word/2015/wordml/symex" mc:Ignorable="w14 w15 w16se">
   <w:docDefaults>
     <w:rPrDefault>
       <w:rPr>
@@ -1236,7 +1595,7 @@
       </w:pPr>
     </w:pPrDefault>
   </w:docDefaults>
-  <w:latentStyles w:defLockedState="0" w:defUIPriority="99" w:defSemiHidden="0" w:defUnhideWhenUsed="0" w:defQFormat="0" w:count="380">
+  <w:latentStyles w:defLockedState="0" w:defUIPriority="99" w:defSemiHidden="0" w:defUnhideWhenUsed="0" w:defQFormat="0" w:count="371">
     <w:lsdException w:name="Normal" w:uiPriority="0" w:qFormat="1"/>
     <w:lsdException w:name="heading 1" w:uiPriority="9" w:qFormat="1"/>
     <w:lsdException w:name="heading 2" w:semiHidden="1" w:uiPriority="9" w:unhideWhenUsed="1" w:qFormat="1"/>
@@ -1730,7 +2089,6 @@
       <w:spacing w:after="0" w:line="240" w:lineRule="auto"/>
     </w:pPr>
     <w:tblPr>
-      <w:tblInd w:w="0" w:type="dxa"/>
       <w:tblBorders>
         <w:top w:val="single" w:sz="4" w:space="0" w:color="auto"/>
         <w:left w:val="single" w:sz="4" w:space="0" w:color="auto"/>
@@ -1739,12 +2097,6 @@
         <w:insideH w:val="single" w:sz="4" w:space="0" w:color="auto"/>
         <w:insideV w:val="single" w:sz="4" w:space="0" w:color="auto"/>
       </w:tblBorders>
-      <w:tblCellMar>
-        <w:top w:w="0" w:type="dxa"/>
-        <w:left w:w="108" w:type="dxa"/>
-        <w:bottom w:w="0" w:type="dxa"/>
-        <w:right w:w="108" w:type="dxa"/>
-      </w:tblCellMar>
     </w:tblPr>
   </w:style>
   <w:style w:type="paragraph" w:customStyle="1" w:styleId="Coptic">
@@ -2574,7 +2926,7 @@
 </file>
 
 <file path=customXml/itemProps1.xml><?xml version="1.0" encoding="utf-8"?>
-<ds:datastoreItem xmlns:ds="http://schemas.openxmlformats.org/officeDocument/2006/customXml" ds:itemID="{7BBBA5F2-8105-454F-BBAD-82FD8DC1E306}">
+<ds:datastoreItem xmlns:ds="http://schemas.openxmlformats.org/officeDocument/2006/customXml" ds:itemID="{E3944024-F0BA-4C89-BFA8-A20DABE947DD}">
   <ds:schemaRefs>
     <ds:schemaRef ds:uri="http://schemas.openxmlformats.org/officeDocument/2006/bibliography"/>
   </ds:schemaRefs>

--- a/Psalms/118-09.docx
+++ b/Psalms/118-09.docx
@@ -130,6 +130,7 @@
             <w:pPr>
               <w:pStyle w:val="EnglishHangNoCoptic"/>
             </w:pPr>
+            <w:bookmarkStart w:id="0" w:name="_GoBack" w:colFirst="3" w:colLast="3"/>
             <w:r>
               <w:t xml:space="preserve">65 </w:t>
             </w:r>
@@ -197,6 +198,53 @@
           <w:tcPr>
             <w:tcW w:w="615" w:type="pct"/>
           </w:tcPr>
+          <w:p>
+            <w:pPr>
+              <w:pStyle w:val="EnglishHangNoCoptic"/>
+            </w:pPr>
+            <w:r>
+              <w:t xml:space="preserve">65 </w:t>
+            </w:r>
+            <w:r>
+              <w:t>You</w:t>
+            </w:r>
+            <w:r>
+              <w:t xml:space="preserve"> </w:t>
+            </w:r>
+            <w:r>
+              <w:t>have</w:t>
+            </w:r>
+            <w:r>
+              <w:t xml:space="preserve"> shown kindness to </w:t>
+            </w:r>
+            <w:r>
+              <w:t>Your</w:t>
+            </w:r>
+            <w:r>
+              <w:t xml:space="preserve"> </w:t>
+            </w:r>
+            <w:r>
+              <w:t>servant</w:t>
+            </w:r>
+            <w:r>
+              <w:t>, O Lord,</w:t>
+            </w:r>
+          </w:p>
+          <w:p>
+            <w:pPr>
+              <w:pStyle w:val="EnglishHangEndNoCoptic"/>
+            </w:pPr>
+            <w:r>
+              <w:tab/>
+              <w:t xml:space="preserve">according to </w:t>
+            </w:r>
+            <w:r>
+              <w:t>Your</w:t>
+            </w:r>
+            <w:r>
+              <w:t xml:space="preserve"> word.</w:t>
+            </w:r>
+          </w:p>
           <w:p/>
         </w:tc>
         <w:tc>
@@ -317,6 +365,7 @@
           </w:p>
         </w:tc>
       </w:tr>
+      <w:bookmarkEnd w:id="0"/>
       <w:tr>
         <w:tc>
           <w:tcPr>
@@ -375,6 +424,29 @@
           <w:tcPr>
             <w:tcW w:w="615" w:type="pct"/>
           </w:tcPr>
+          <w:p>
+            <w:pPr>
+              <w:pStyle w:val="EnglishHangNoCoptic"/>
+            </w:pPr>
+            <w:r>
+              <w:t>66 Teach me kindness, discipline and knowledge,</w:t>
+            </w:r>
+          </w:p>
+          <w:p>
+            <w:pPr>
+              <w:pStyle w:val="EnglishHangEndNoCoptic"/>
+            </w:pPr>
+            <w:r>
+              <w:tab/>
+              <w:t xml:space="preserve">for I believe </w:t>
+            </w:r>
+            <w:r>
+              <w:t>Your</w:t>
+            </w:r>
+            <w:r>
+              <w:t xml:space="preserve"> commandments.</w:t>
+            </w:r>
+          </w:p>
           <w:p/>
         </w:tc>
         <w:tc>
@@ -539,6 +611,42 @@
           <w:tcPr>
             <w:tcW w:w="615" w:type="pct"/>
           </w:tcPr>
+          <w:p>
+            <w:pPr>
+              <w:pStyle w:val="EnglishHangNoCoptic"/>
+            </w:pPr>
+            <w:r>
+              <w:t>67 Before I was humbled</w:t>
+            </w:r>
+            <w:r>
+              <w:t>,</w:t>
+            </w:r>
+            <w:r>
+              <w:t xml:space="preserve"> I </w:t>
+            </w:r>
+            <w:r>
+              <w:t>erred,</w:t>
+            </w:r>
+          </w:p>
+          <w:p>
+            <w:pPr>
+              <w:pStyle w:val="EnglishHangEndNoCoptic"/>
+            </w:pPr>
+            <w:r>
+              <w:tab/>
+            </w:r>
+            <w:proofErr w:type="gramStart"/>
+            <w:r>
+              <w:t>therefore</w:t>
+            </w:r>
+            <w:proofErr w:type="gramEnd"/>
+            <w:r>
+              <w:t xml:space="preserve"> I have kept your sayings</w:t>
+            </w:r>
+            <w:r>
+              <w:t>.</w:t>
+            </w:r>
+          </w:p>
           <w:p/>
         </w:tc>
         <w:tc>
@@ -707,6 +815,47 @@
           <w:tcPr>
             <w:tcW w:w="615" w:type="pct"/>
           </w:tcPr>
+          <w:p>
+            <w:pPr>
+              <w:pStyle w:val="EnglishHangNoCoptic"/>
+            </w:pPr>
+            <w:r>
+              <w:t xml:space="preserve">68 </w:t>
+            </w:r>
+            <w:r>
+              <w:t>You</w:t>
+            </w:r>
+            <w:r>
+              <w:t xml:space="preserve"> are good, O Lord, and in </w:t>
+            </w:r>
+            <w:r>
+              <w:t>Your</w:t>
+            </w:r>
+            <w:r>
+              <w:t xml:space="preserve"> goodness</w:t>
+            </w:r>
+          </w:p>
+          <w:p>
+            <w:pPr>
+              <w:pStyle w:val="EnglishHangEndNoCoptic"/>
+            </w:pPr>
+            <w:r>
+              <w:tab/>
+              <w:t xml:space="preserve">teach me </w:t>
+            </w:r>
+            <w:r>
+              <w:t>Your</w:t>
+            </w:r>
+            <w:r>
+              <w:t xml:space="preserve"> </w:t>
+            </w:r>
+            <w:r>
+              <w:t>statutes</w:t>
+            </w:r>
+            <w:r>
+              <w:t>.</w:t>
+            </w:r>
+          </w:p>
           <w:p/>
         </w:tc>
         <w:tc>
@@ -867,6 +1016,45 @@
           <w:tcPr>
             <w:tcW w:w="615" w:type="pct"/>
           </w:tcPr>
+          <w:p>
+            <w:pPr>
+              <w:pStyle w:val="EnglishHangNoCoptic"/>
+            </w:pPr>
+            <w:r>
+              <w:t xml:space="preserve">69 The injustice of the </w:t>
+            </w:r>
+            <w:r>
+              <w:t>arrogant</w:t>
+            </w:r>
+            <w:r>
+              <w:t xml:space="preserve"> </w:t>
+            </w:r>
+            <w:r>
+              <w:t>multiplied against</w:t>
+            </w:r>
+            <w:r>
+              <w:t xml:space="preserve"> me,</w:t>
+            </w:r>
+          </w:p>
+          <w:p>
+            <w:pPr>
+              <w:pStyle w:val="EnglishHangEndNoCoptic"/>
+            </w:pPr>
+            <w:r>
+              <w:tab/>
+              <w:t xml:space="preserve">but I will seek </w:t>
+            </w:r>
+            <w:r>
+              <w:t>Your</w:t>
+            </w:r>
+            <w:r>
+              <w:t xml:space="preserve"> commandments with my </w:t>
+            </w:r>
+            <w:r>
+              <w:lastRenderedPageBreak/>
+              <w:t>whole heart.</w:t>
+            </w:r>
+          </w:p>
           <w:p/>
         </w:tc>
         <w:tc>
@@ -875,6 +1063,7 @@
           </w:tcPr>
           <w:p>
             <w:r>
+              <w:lastRenderedPageBreak/>
               <w:t>The injustice of the proud increased against me, but I will look into Thy commandments with my whole heart.</w:t>
             </w:r>
           </w:p>
@@ -1043,6 +1232,50 @@
           <w:tcPr>
             <w:tcW w:w="615" w:type="pct"/>
           </w:tcPr>
+          <w:p>
+            <w:pPr>
+              <w:pStyle w:val="EnglishHangNoCoptic"/>
+            </w:pPr>
+            <w:r>
+              <w:t>70 Their heart is curdled</w:t>
+            </w:r>
+            <w:r>
+              <w:rPr>
+                <w:rStyle w:val="FootnoteReference"/>
+              </w:rPr>
+              <w:footnoteReference w:id="2"/>
+            </w:r>
+            <w:r>
+              <w:t xml:space="preserve"> like milk,</w:t>
+            </w:r>
+          </w:p>
+          <w:p>
+            <w:pPr>
+              <w:pStyle w:val="EnglishHangEndNoCoptic"/>
+            </w:pPr>
+            <w:r>
+              <w:tab/>
+              <w:t>but I meditate</w:t>
+            </w:r>
+            <w:r>
+              <w:t>d</w:t>
+            </w:r>
+            <w:r>
+              <w:t xml:space="preserve"> on </w:t>
+            </w:r>
+            <w:r>
+              <w:t>Your</w:t>
+            </w:r>
+            <w:r>
+              <w:t xml:space="preserve"> </w:t>
+            </w:r>
+            <w:r>
+              <w:t>statutes</w:t>
+            </w:r>
+            <w:r>
+              <w:t>.</w:t>
+            </w:r>
+          </w:p>
           <w:p/>
         </w:tc>
         <w:tc>
@@ -1211,6 +1444,47 @@
           <w:tcPr>
             <w:tcW w:w="615" w:type="pct"/>
           </w:tcPr>
+          <w:p>
+            <w:pPr>
+              <w:pStyle w:val="EnglishHangNoCoptic"/>
+            </w:pPr>
+            <w:r>
+              <w:t xml:space="preserve">71 It is good for me that </w:t>
+            </w:r>
+            <w:r>
+              <w:t>You</w:t>
+            </w:r>
+            <w:r>
+              <w:t xml:space="preserve"> </w:t>
+            </w:r>
+            <w:r>
+              <w:t>have</w:t>
+            </w:r>
+            <w:r>
+              <w:t xml:space="preserve"> humbled me,</w:t>
+            </w:r>
+          </w:p>
+          <w:p>
+            <w:pPr>
+              <w:pStyle w:val="EnglishHangEndNoCoptic"/>
+            </w:pPr>
+            <w:r>
+              <w:tab/>
+              <w:t xml:space="preserve">that I may learn </w:t>
+            </w:r>
+            <w:r>
+              <w:t>Your</w:t>
+            </w:r>
+            <w:r>
+              <w:t xml:space="preserve"> </w:t>
+            </w:r>
+            <w:r>
+              <w:t>statutes</w:t>
+            </w:r>
+            <w:r>
+              <w:t>.</w:t>
+            </w:r>
+          </w:p>
           <w:p/>
         </w:tc>
         <w:tc>
@@ -1346,7 +1620,7 @@
               <w:rPr>
                 <w:rStyle w:val="FootnoteReference"/>
               </w:rPr>
-              <w:footnoteReference w:id="2"/>
+              <w:footnoteReference w:id="3"/>
             </w:r>
           </w:p>
           <w:p>
@@ -1379,6 +1653,44 @@
           <w:tcPr>
             <w:tcW w:w="615" w:type="pct"/>
           </w:tcPr>
+          <w:p>
+            <w:pPr>
+              <w:pStyle w:val="EnglishHangNoCoptic"/>
+            </w:pPr>
+            <w:r>
+              <w:t xml:space="preserve">72 The law of </w:t>
+            </w:r>
+            <w:r>
+              <w:t>Your</w:t>
+            </w:r>
+            <w:r>
+              <w:t xml:space="preserve"> mouth is a treasure to me</w:t>
+            </w:r>
+            <w:r>
+              <w:t>,</w:t>
+            </w:r>
+          </w:p>
+          <w:p>
+            <w:pPr>
+              <w:pStyle w:val="EnglishHangEndNoCoptic"/>
+            </w:pPr>
+            <w:r>
+              <w:tab/>
+              <w:t>beyond thousands of gold and silver</w:t>
+            </w:r>
+            <w:r>
+              <w:t xml:space="preserve"> [pieces]</w:t>
+            </w:r>
+            <w:r>
+              <w:t>.</w:t>
+            </w:r>
+            <w:r>
+              <w:rPr>
+                <w:rStyle w:val="FootnoteReference"/>
+              </w:rPr>
+              <w:footnoteReference w:id="4"/>
+            </w:r>
+          </w:p>
           <w:p/>
         </w:tc>
         <w:tc>
@@ -1474,8 +1786,6 @@
               </w:rPr>
               <w:t>Rather than thousands of pieces of gold and silver.</w:t>
             </w:r>
-            <w:bookmarkStart w:id="0" w:name="_GoBack"/>
-            <w:bookmarkEnd w:id="0"/>
           </w:p>
         </w:tc>
       </w:tr>
@@ -1560,6 +1870,38 @@
     </w:p>
   </w:footnote>
   <w:footnote w:id="2">
+    <w:p>
+      <w:pPr>
+        <w:pStyle w:val="footnote"/>
+      </w:pPr>
+      <w:r>
+        <w:rPr>
+          <w:rStyle w:val="FootnoteReference"/>
+        </w:rPr>
+        <w:footnoteRef/>
+      </w:r>
+      <w:r>
+        <w:t xml:space="preserve"> Curdled with scorn, anger and fear.</w:t>
+      </w:r>
+    </w:p>
+  </w:footnote>
+  <w:footnote w:id="3">
+    <w:p>
+      <w:pPr>
+        <w:pStyle w:val="footnote"/>
+      </w:pPr>
+      <w:r>
+        <w:rPr>
+          <w:rStyle w:val="FootnoteReference"/>
+        </w:rPr>
+        <w:footnoteRef/>
+      </w:r>
+      <w:r>
+        <w:t xml:space="preserve"> Was St. Peter poor when he had no gold and silver for the cripple? They are not currency in Canaan (cp. St. Chrysostom).</w:t>
+      </w:r>
+    </w:p>
+  </w:footnote>
+  <w:footnote w:id="4">
     <w:p>
       <w:pPr>
         <w:pStyle w:val="footnote"/>
@@ -2926,7 +3268,7 @@
 </file>
 
 <file path=customXml/itemProps1.xml><?xml version="1.0" encoding="utf-8"?>
-<ds:datastoreItem xmlns:ds="http://schemas.openxmlformats.org/officeDocument/2006/customXml" ds:itemID="{E3944024-F0BA-4C89-BFA8-A20DABE947DD}">
+<ds:datastoreItem xmlns:ds="http://schemas.openxmlformats.org/officeDocument/2006/customXml" ds:itemID="{FF23B54C-4743-4BDE-9AB2-DE3E9CB04B0D}">
   <ds:schemaRefs>
     <ds:schemaRef ds:uri="http://schemas.openxmlformats.org/officeDocument/2006/bibliography"/>
   </ds:schemaRefs>

--- a/Psalms/118-09.docx
+++ b/Psalms/118-09.docx
@@ -30,19 +30,21 @@
         <w:tblLook w:val="0420" w:firstRow="1" w:lastRow="0" w:firstColumn="0" w:lastColumn="0" w:noHBand="0" w:noVBand="1"/>
       </w:tblPr>
       <w:tblGrid>
-        <w:gridCol w:w="3649"/>
-        <w:gridCol w:w="3557"/>
-        <w:gridCol w:w="3633"/>
-        <w:gridCol w:w="3569"/>
-        <w:gridCol w:w="3604"/>
-        <w:gridCol w:w="3668"/>
-        <w:gridCol w:w="3668"/>
-        <w:gridCol w:w="3668"/>
+        <w:gridCol w:w="3086"/>
+        <w:gridCol w:w="3006"/>
+        <w:gridCol w:w="2252"/>
+        <w:gridCol w:w="2252"/>
+        <w:gridCol w:w="3070"/>
+        <w:gridCol w:w="3012"/>
+        <w:gridCol w:w="3047"/>
+        <w:gridCol w:w="3099"/>
+        <w:gridCol w:w="3099"/>
+        <w:gridCol w:w="3093"/>
       </w:tblGrid>
       <w:tr>
         <w:tc>
           <w:tcPr>
-            <w:tcW w:w="629" w:type="pct"/>
+            <w:tcW w:w="532" w:type="pct"/>
           </w:tcPr>
           <w:p>
             <w:r>
@@ -52,7 +54,7 @@
         </w:tc>
         <w:tc>
           <w:tcPr>
-            <w:tcW w:w="613" w:type="pct"/>
+            <w:tcW w:w="518" w:type="pct"/>
           </w:tcPr>
           <w:p>
             <w:r>
@@ -62,7 +64,34 @@
         </w:tc>
         <w:tc>
           <w:tcPr>
-            <w:tcW w:w="626" w:type="pct"/>
+            <w:tcW w:w="388" w:type="pct"/>
+          </w:tcPr>
+          <w:p>
+            <w:proofErr w:type="spellStart"/>
+            <w:r>
+              <w:t>Burmester</w:t>
+            </w:r>
+            <w:proofErr w:type="spellEnd"/>
+          </w:p>
+        </w:tc>
+        <w:tc>
+          <w:tcPr>
+            <w:tcW w:w="388" w:type="pct"/>
+          </w:tcPr>
+          <w:p>
+            <w:proofErr w:type="spellStart"/>
+            <w:r>
+              <w:t>Burmester</w:t>
+            </w:r>
+            <w:proofErr w:type="spellEnd"/>
+            <w:r>
+              <w:t>-modernized</w:t>
+            </w:r>
+          </w:p>
+        </w:tc>
+        <w:tc>
+          <w:tcPr>
+            <w:tcW w:w="529" w:type="pct"/>
           </w:tcPr>
           <w:p>
             <w:r>
@@ -72,7 +101,7 @@
         </w:tc>
         <w:tc>
           <w:tcPr>
-            <w:tcW w:w="615" w:type="pct"/>
+            <w:tcW w:w="519" w:type="pct"/>
           </w:tcPr>
           <w:p>
             <w:r>
@@ -82,7 +111,7 @@
         </w:tc>
         <w:tc>
           <w:tcPr>
-            <w:tcW w:w="621" w:type="pct"/>
+            <w:tcW w:w="525" w:type="pct"/>
           </w:tcPr>
           <w:p>
             <w:r>
@@ -92,7 +121,7 @@
         </w:tc>
         <w:tc>
           <w:tcPr>
-            <w:tcW w:w="632" w:type="pct"/>
+            <w:tcW w:w="534" w:type="pct"/>
           </w:tcPr>
           <w:p>
             <w:r>
@@ -102,7 +131,7 @@
         </w:tc>
         <w:tc>
           <w:tcPr>
-            <w:tcW w:w="632" w:type="pct"/>
+            <w:tcW w:w="534" w:type="pct"/>
           </w:tcPr>
           <w:p>
             <w:r>
@@ -112,7 +141,7 @@
         </w:tc>
         <w:tc>
           <w:tcPr>
-            <w:tcW w:w="632" w:type="pct"/>
+            <w:tcW w:w="533" w:type="pct"/>
           </w:tcPr>
           <w:p>
             <w:r>
@@ -124,13 +153,12 @@
       <w:tr>
         <w:tc>
           <w:tcPr>
-            <w:tcW w:w="629" w:type="pct"/>
+            <w:tcW w:w="532" w:type="pct"/>
           </w:tcPr>
           <w:p>
             <w:pPr>
               <w:pStyle w:val="EnglishHangNoCoptic"/>
             </w:pPr>
-            <w:bookmarkStart w:id="0" w:name="_GoBack" w:colFirst="3" w:colLast="3"/>
             <w:r>
               <w:t xml:space="preserve">65 </w:t>
             </w:r>
@@ -176,8 +204,62 @@
         </w:tc>
         <w:tc>
           <w:tcPr>
-            <w:tcW w:w="613" w:type="pct"/>
-          </w:tcPr>
+            <w:tcW w:w="518" w:type="pct"/>
+          </w:tcPr>
+          <w:p>
+            <w:pPr>
+              <w:pStyle w:val="EnglishHangNoCoptic"/>
+            </w:pPr>
+            <w:r>
+              <w:t xml:space="preserve">65 </w:t>
+            </w:r>
+            <w:r>
+              <w:t>You</w:t>
+            </w:r>
+            <w:r>
+              <w:t xml:space="preserve"> </w:t>
+            </w:r>
+            <w:r>
+              <w:t>have</w:t>
+            </w:r>
+            <w:r>
+              <w:t xml:space="preserve"> shown kindness to </w:t>
+            </w:r>
+            <w:r>
+              <w:t>Your</w:t>
+            </w:r>
+            <w:r>
+              <w:t xml:space="preserve"> </w:t>
+            </w:r>
+            <w:r>
+              <w:t>servant</w:t>
+            </w:r>
+            <w:r>
+              <w:t>, O Lord,</w:t>
+            </w:r>
+          </w:p>
+          <w:p>
+            <w:pPr>
+              <w:pStyle w:val="EnglishHangEndNoCoptic"/>
+            </w:pPr>
+            <w:r>
+              <w:tab/>
+            </w:r>
+            <w:proofErr w:type="gramStart"/>
+            <w:r>
+              <w:t>according</w:t>
+            </w:r>
+            <w:proofErr w:type="gramEnd"/>
+            <w:r>
+              <w:t xml:space="preserve"> to </w:t>
+            </w:r>
+            <w:r>
+              <w:t>Your</w:t>
+            </w:r>
+            <w:r>
+              <w:t xml:space="preserve"> word.</w:t>
+            </w:r>
+          </w:p>
           <w:p>
             <w:pPr>
               <w:pStyle w:val="EngIndEnd"/>
@@ -186,7 +268,23 @@
         </w:tc>
         <w:tc>
           <w:tcPr>
-            <w:tcW w:w="626" w:type="pct"/>
+            <w:tcW w:w="388" w:type="pct"/>
+          </w:tcPr>
+          <w:p>
+            <w:r>
+              <w:t>Thou hast performed goodness with Thy servant; Lord, according to Thy word.</w:t>
+            </w:r>
+          </w:p>
+        </w:tc>
+        <w:tc>
+          <w:tcPr>
+            <w:tcW w:w="388" w:type="pct"/>
+          </w:tcPr>
+          <w:p/>
+        </w:tc>
+        <w:tc>
+          <w:tcPr>
+            <w:tcW w:w="529" w:type="pct"/>
           </w:tcPr>
           <w:p>
             <w:r>
@@ -196,7 +294,7 @@
         </w:tc>
         <w:tc>
           <w:tcPr>
-            <w:tcW w:w="615" w:type="pct"/>
+            <w:tcW w:w="519" w:type="pct"/>
           </w:tcPr>
           <w:p>
             <w:pPr>
@@ -249,7 +347,7 @@
         </w:tc>
         <w:tc>
           <w:tcPr>
-            <w:tcW w:w="621" w:type="pct"/>
+            <w:tcW w:w="525" w:type="pct"/>
           </w:tcPr>
           <w:p>
             <w:r>
@@ -259,7 +357,7 @@
         </w:tc>
         <w:tc>
           <w:tcPr>
-            <w:tcW w:w="632" w:type="pct"/>
+            <w:tcW w:w="534" w:type="pct"/>
           </w:tcPr>
           <w:p>
             <w:pPr>
@@ -280,7 +378,7 @@
         </w:tc>
         <w:tc>
           <w:tcPr>
-            <w:tcW w:w="632" w:type="pct"/>
+            <w:tcW w:w="534" w:type="pct"/>
           </w:tcPr>
           <w:p>
             <w:pPr>
@@ -293,7 +391,7 @@
         </w:tc>
         <w:tc>
           <w:tcPr>
-            <w:tcW w:w="632" w:type="pct"/>
+            <w:tcW w:w="533" w:type="pct"/>
           </w:tcPr>
           <w:p>
             <w:pPr>
@@ -315,10 +413,13 @@
                 <w:szCs w:val="24"/>
                 <w:shd w:val="clear" w:color="auto" w:fill="FFFFFF"/>
               </w:rPr>
-              <w:t xml:space="preserve">O Lord, </w:t>
-            </w:r>
-            <w:proofErr w:type="gramStart"/>
-            <w:r>
+              <w:t>O Lord, You dealt with Your servant in goodness,</w:t>
+            </w:r>
+          </w:p>
+          <w:p>
+            <w:pPr>
+              <w:spacing w:line="240" w:lineRule="auto"/>
+              <w:jc w:val="left"/>
               <w:rPr>
                 <w:rFonts w:ascii="Tahoma" w:eastAsia="Times New Roman" w:hAnsi="Tahoma" w:cs="Tahoma"/>
                 <w:color w:val="2E1308"/>
@@ -326,9 +427,7 @@
                 <w:szCs w:val="24"/>
                 <w:shd w:val="clear" w:color="auto" w:fill="FFFFFF"/>
               </w:rPr>
-              <w:t>You</w:t>
-            </w:r>
-            <w:proofErr w:type="gramEnd"/>
+            </w:pPr>
             <w:r>
               <w:rPr>
                 <w:rFonts w:ascii="Tahoma" w:eastAsia="Times New Roman" w:hAnsi="Tahoma" w:cs="Tahoma"/>
@@ -337,9 +436,202 @@
                 <w:szCs w:val="24"/>
                 <w:shd w:val="clear" w:color="auto" w:fill="FFFFFF"/>
               </w:rPr>
-              <w:t xml:space="preserve"> dealt with Your servant in goodness,</w:t>
-            </w:r>
-          </w:p>
+              <w:t>According to Your word.</w:t>
+            </w:r>
+          </w:p>
+        </w:tc>
+      </w:tr>
+      <w:tr>
+        <w:tc>
+          <w:tcPr>
+            <w:tcW w:w="532" w:type="pct"/>
+          </w:tcPr>
+          <w:p>
+            <w:pPr>
+              <w:pStyle w:val="EnglishHangNoCoptic"/>
+            </w:pPr>
+            <w:r>
+              <w:t>66 Teach me kindness, discipline and knowledge,</w:t>
+            </w:r>
+          </w:p>
+          <w:p>
+            <w:pPr>
+              <w:pStyle w:val="EnglishHangEndNoCoptic"/>
+            </w:pPr>
+            <w:r>
+              <w:tab/>
+              <w:t xml:space="preserve">for I believe in </w:t>
+            </w:r>
+            <w:r>
+              <w:t>Your</w:t>
+            </w:r>
+            <w:r>
+              <w:t xml:space="preserve"> commandments.</w:t>
+            </w:r>
+          </w:p>
+          <w:p>
+            <w:pPr>
+              <w:pStyle w:val="CoptIndEnd"/>
+            </w:pPr>
+          </w:p>
+        </w:tc>
+        <w:tc>
+          <w:tcPr>
+            <w:tcW w:w="518" w:type="pct"/>
+          </w:tcPr>
+          <w:p>
+            <w:pPr>
+              <w:pStyle w:val="EnglishHangNoCoptic"/>
+            </w:pPr>
+            <w:r>
+              <w:t>66 Teach me kindness, discipline</w:t>
+            </w:r>
+            <w:r>
+              <w:t>,</w:t>
+            </w:r>
+            <w:r>
+              <w:t xml:space="preserve"> and knowledge,</w:t>
+            </w:r>
+          </w:p>
+          <w:p>
+            <w:pPr>
+              <w:pStyle w:val="EnglishHangEndNoCoptic"/>
+            </w:pPr>
+            <w:r>
+              <w:tab/>
+            </w:r>
+            <w:proofErr w:type="gramStart"/>
+            <w:r>
+              <w:t>for</w:t>
+            </w:r>
+            <w:proofErr w:type="gramEnd"/>
+            <w:r>
+              <w:t xml:space="preserve"> I believe </w:t>
+            </w:r>
+            <w:r>
+              <w:t>Your</w:t>
+            </w:r>
+            <w:r>
+              <w:t xml:space="preserve"> commandments.</w:t>
+            </w:r>
+          </w:p>
+          <w:p>
+            <w:pPr>
+              <w:pStyle w:val="EngIndEnd"/>
+            </w:pPr>
+          </w:p>
+        </w:tc>
+        <w:tc>
+          <w:tcPr>
+            <w:tcW w:w="388" w:type="pct"/>
+          </w:tcPr>
+          <w:p>
+            <w:r>
+              <w:t>Teach, me sweetness; learning and knowledge, for I have believed in Thy commandments.</w:t>
+            </w:r>
+          </w:p>
+        </w:tc>
+        <w:tc>
+          <w:tcPr>
+            <w:tcW w:w="388" w:type="pct"/>
+          </w:tcPr>
+          <w:p/>
+        </w:tc>
+        <w:tc>
+          <w:tcPr>
+            <w:tcW w:w="529" w:type="pct"/>
+          </w:tcPr>
+          <w:p>
+            <w:r>
+              <w:t xml:space="preserve">Teach me </w:t>
+            </w:r>
+            <w:proofErr w:type="gramStart"/>
+            <w:r>
+              <w:t>sweetness and discipline</w:t>
+            </w:r>
+            <w:proofErr w:type="gramEnd"/>
+            <w:r>
+              <w:t xml:space="preserve"> and knowledge: for I have believed Thy commandments.</w:t>
+            </w:r>
+          </w:p>
+        </w:tc>
+        <w:tc>
+          <w:tcPr>
+            <w:tcW w:w="519" w:type="pct"/>
+          </w:tcPr>
+          <w:p>
+            <w:pPr>
+              <w:pStyle w:val="EnglishHangNoCoptic"/>
+            </w:pPr>
+            <w:r>
+              <w:t>66 Teach me kindness, discipline and knowledge,</w:t>
+            </w:r>
+          </w:p>
+          <w:p>
+            <w:pPr>
+              <w:pStyle w:val="EnglishHangEndNoCoptic"/>
+            </w:pPr>
+            <w:r>
+              <w:tab/>
+              <w:t xml:space="preserve">for I believe </w:t>
+            </w:r>
+            <w:r>
+              <w:t>Your</w:t>
+            </w:r>
+            <w:r>
+              <w:t xml:space="preserve"> commandments.</w:t>
+            </w:r>
+          </w:p>
+          <w:p/>
+        </w:tc>
+        <w:tc>
+          <w:tcPr>
+            <w:tcW w:w="525" w:type="pct"/>
+          </w:tcPr>
+          <w:p>
+            <w:r>
+              <w:t>O teach me goodness and correction and understanding, for I have believed Thy commandments.</w:t>
+            </w:r>
+          </w:p>
+        </w:tc>
+        <w:tc>
+          <w:tcPr>
+            <w:tcW w:w="534" w:type="pct"/>
+          </w:tcPr>
+          <w:p>
+            <w:pPr>
+              <w:pStyle w:val="EngIndEnd"/>
+            </w:pPr>
+            <w:r>
+              <w:t>Kindness and discipline and knowledge teach me,</w:t>
+            </w:r>
+          </w:p>
+          <w:p>
+            <w:pPr>
+              <w:pStyle w:val="EngIndEnd"/>
+            </w:pPr>
+            <w:r>
+              <w:t>because in your commandments I believed.</w:t>
+            </w:r>
+          </w:p>
+        </w:tc>
+        <w:tc>
+          <w:tcPr>
+            <w:tcW w:w="534" w:type="pct"/>
+          </w:tcPr>
+          <w:p>
+            <w:pPr>
+              <w:pStyle w:val="EngIndEnd"/>
+            </w:pPr>
+            <w:r>
+              <w:t>Teach me kindness, and instruction, and knowledge: for I have believed thy commandments.</w:t>
+            </w:r>
+          </w:p>
+        </w:tc>
+        <w:tc>
+          <w:tcPr>
+            <w:tcW w:w="533" w:type="pct"/>
+          </w:tcPr>
           <w:p>
             <w:pPr>
               <w:spacing w:line="240" w:lineRule="auto"/>
@@ -360,143 +652,9 @@
                 <w:szCs w:val="24"/>
                 <w:shd w:val="clear" w:color="auto" w:fill="FFFFFF"/>
               </w:rPr>
-              <w:t>According to Your word.</w:t>
-            </w:r>
-          </w:p>
-        </w:tc>
-      </w:tr>
-      <w:bookmarkEnd w:id="0"/>
-      <w:tr>
-        <w:tc>
-          <w:tcPr>
-            <w:tcW w:w="629" w:type="pct"/>
-          </w:tcPr>
-          <w:p>
-            <w:pPr>
-              <w:pStyle w:val="EnglishHangNoCoptic"/>
-            </w:pPr>
-            <w:r>
-              <w:t>66 Teach me kindness, discipline and knowledge,</w:t>
-            </w:r>
-          </w:p>
-          <w:p>
-            <w:pPr>
-              <w:pStyle w:val="EnglishHangEndNoCoptic"/>
-            </w:pPr>
-            <w:r>
-              <w:tab/>
-              <w:t xml:space="preserve">for I believe in </w:t>
-            </w:r>
-            <w:r>
-              <w:t>Your</w:t>
-            </w:r>
-            <w:r>
-              <w:t xml:space="preserve"> commandments.</w:t>
-            </w:r>
-          </w:p>
-          <w:p>
-            <w:pPr>
-              <w:pStyle w:val="CoptIndEnd"/>
-            </w:pPr>
-          </w:p>
-        </w:tc>
-        <w:tc>
-          <w:tcPr>
-            <w:tcW w:w="613" w:type="pct"/>
-          </w:tcPr>
-          <w:p>
-            <w:pPr>
-              <w:pStyle w:val="EngIndEnd"/>
-            </w:pPr>
-          </w:p>
-        </w:tc>
-        <w:tc>
-          <w:tcPr>
-            <w:tcW w:w="626" w:type="pct"/>
-          </w:tcPr>
-          <w:p>
-            <w:r>
-              <w:t>Teach me sweetness and discipline and knowledge: for I have believed Thy commandments.</w:t>
-            </w:r>
-          </w:p>
-        </w:tc>
-        <w:tc>
-          <w:tcPr>
-            <w:tcW w:w="615" w:type="pct"/>
-          </w:tcPr>
-          <w:p>
-            <w:pPr>
-              <w:pStyle w:val="EnglishHangNoCoptic"/>
-            </w:pPr>
-            <w:r>
-              <w:t>66 Teach me kindness, discipline and knowledge,</w:t>
-            </w:r>
-          </w:p>
-          <w:p>
-            <w:pPr>
-              <w:pStyle w:val="EnglishHangEndNoCoptic"/>
-            </w:pPr>
-            <w:r>
-              <w:tab/>
-              <w:t xml:space="preserve">for I believe </w:t>
-            </w:r>
-            <w:r>
-              <w:t>Your</w:t>
-            </w:r>
-            <w:r>
-              <w:t xml:space="preserve"> commandments.</w:t>
-            </w:r>
-          </w:p>
-          <w:p/>
-        </w:tc>
-        <w:tc>
-          <w:tcPr>
-            <w:tcW w:w="621" w:type="pct"/>
-          </w:tcPr>
-          <w:p>
-            <w:r>
-              <w:t>O teach me goodness and correction and understanding, for I have believed Thy commandments.</w:t>
-            </w:r>
-          </w:p>
-        </w:tc>
-        <w:tc>
-          <w:tcPr>
-            <w:tcW w:w="632" w:type="pct"/>
-          </w:tcPr>
-          <w:p>
-            <w:pPr>
-              <w:pStyle w:val="EngIndEnd"/>
-            </w:pPr>
-            <w:r>
-              <w:t>Kindness and discipline and knowledge teach me,</w:t>
-            </w:r>
-          </w:p>
-          <w:p>
-            <w:pPr>
-              <w:pStyle w:val="EngIndEnd"/>
-            </w:pPr>
-            <w:r>
-              <w:t>because in your commandments I believed.</w:t>
-            </w:r>
-          </w:p>
-        </w:tc>
-        <w:tc>
-          <w:tcPr>
-            <w:tcW w:w="632" w:type="pct"/>
-          </w:tcPr>
-          <w:p>
-            <w:pPr>
-              <w:pStyle w:val="EngIndEnd"/>
-            </w:pPr>
-            <w:r>
-              <w:t>Teach me kindness, and instruction, and knowledge: for I have believed thy commandments.</w:t>
-            </w:r>
-          </w:p>
-        </w:tc>
-        <w:tc>
-          <w:tcPr>
-            <w:tcW w:w="632" w:type="pct"/>
-          </w:tcPr>
+              <w:t>Teach me goodness, instruction, and knowledge,</w:t>
+            </w:r>
+          </w:p>
           <w:p>
             <w:pPr>
               <w:spacing w:line="240" w:lineRule="auto"/>
@@ -517,9 +675,215 @@
                 <w:szCs w:val="24"/>
                 <w:shd w:val="clear" w:color="auto" w:fill="FFFFFF"/>
               </w:rPr>
-              <w:t>Teach me goodness, instruction, and knowledge,</w:t>
-            </w:r>
-          </w:p>
+              <w:t>For I believe Your commandments.</w:t>
+            </w:r>
+          </w:p>
+        </w:tc>
+      </w:tr>
+      <w:tr>
+        <w:tc>
+          <w:tcPr>
+            <w:tcW w:w="532" w:type="pct"/>
+          </w:tcPr>
+          <w:p>
+            <w:pPr>
+              <w:pStyle w:val="EnglishHangNoCoptic"/>
+            </w:pPr>
+            <w:r>
+              <w:t>67 Before I was humbled I went wrong;</w:t>
+            </w:r>
+          </w:p>
+          <w:p>
+            <w:pPr>
+              <w:pStyle w:val="EnglishHangEndNoCoptic"/>
+            </w:pPr>
+            <w:r>
+              <w:tab/>
+              <w:t xml:space="preserve">so now I keep </w:t>
+            </w:r>
+            <w:r>
+              <w:t>Your</w:t>
+            </w:r>
+            <w:r>
+              <w:t xml:space="preserve"> word.</w:t>
+            </w:r>
+          </w:p>
+          <w:p>
+            <w:pPr>
+              <w:pStyle w:val="CoptIndEnd"/>
+            </w:pPr>
+          </w:p>
+        </w:tc>
+        <w:tc>
+          <w:tcPr>
+            <w:tcW w:w="518" w:type="pct"/>
+          </w:tcPr>
+          <w:p>
+            <w:pPr>
+              <w:pStyle w:val="EnglishHangNoCoptic"/>
+            </w:pPr>
+            <w:r>
+              <w:t>67 Before I was humbled</w:t>
+            </w:r>
+            <w:r>
+              <w:t>,</w:t>
+            </w:r>
+            <w:r>
+              <w:t xml:space="preserve"> I </w:t>
+            </w:r>
+            <w:r>
+              <w:t>erred,</w:t>
+            </w:r>
+          </w:p>
+          <w:p>
+            <w:pPr>
+              <w:pStyle w:val="EnglishHangEndNoCoptic"/>
+            </w:pPr>
+            <w:r>
+              <w:tab/>
+            </w:r>
+            <w:proofErr w:type="gramStart"/>
+            <w:r>
+              <w:t>therefore</w:t>
+            </w:r>
+            <w:proofErr w:type="gramEnd"/>
+            <w:r>
+              <w:t xml:space="preserve"> I have kept your sayings</w:t>
+            </w:r>
+            <w:r>
+              <w:t>.</w:t>
+            </w:r>
+          </w:p>
+          <w:p>
+            <w:pPr>
+              <w:pStyle w:val="EngIndEnd"/>
+            </w:pPr>
+          </w:p>
+        </w:tc>
+        <w:tc>
+          <w:tcPr>
+            <w:tcW w:w="388" w:type="pct"/>
+          </w:tcPr>
+          <w:p>
+            <w:r>
+              <w:t>Before I was humbled; I was neglectful, on account of this I have kept Thy words:</w:t>
+            </w:r>
+          </w:p>
+        </w:tc>
+        <w:tc>
+          <w:tcPr>
+            <w:tcW w:w="388" w:type="pct"/>
+          </w:tcPr>
+          <w:p/>
+        </w:tc>
+        <w:tc>
+          <w:tcPr>
+            <w:tcW w:w="529" w:type="pct"/>
+          </w:tcPr>
+          <w:p>
+            <w:r>
+              <w:t xml:space="preserve">Before I was </w:t>
+            </w:r>
+            <w:proofErr w:type="gramStart"/>
+            <w:r>
+              <w:t>humbled</w:t>
+            </w:r>
+            <w:proofErr w:type="gramEnd"/>
+            <w:r>
+              <w:t xml:space="preserve"> I was neglectful: therefore I have kept Thy words.  </w:t>
+            </w:r>
+          </w:p>
+        </w:tc>
+        <w:tc>
+          <w:tcPr>
+            <w:tcW w:w="519" w:type="pct"/>
+          </w:tcPr>
+          <w:p>
+            <w:pPr>
+              <w:pStyle w:val="EnglishHangNoCoptic"/>
+            </w:pPr>
+            <w:r>
+              <w:t>67 Before I was humbled</w:t>
+            </w:r>
+            <w:r>
+              <w:t>,</w:t>
+            </w:r>
+            <w:r>
+              <w:t xml:space="preserve"> I </w:t>
+            </w:r>
+            <w:r>
+              <w:t>erred,</w:t>
+            </w:r>
+          </w:p>
+          <w:p>
+            <w:pPr>
+              <w:pStyle w:val="EnglishHangEndNoCoptic"/>
+            </w:pPr>
+            <w:r>
+              <w:tab/>
+            </w:r>
+            <w:proofErr w:type="gramStart"/>
+            <w:r>
+              <w:t>therefore</w:t>
+            </w:r>
+            <w:proofErr w:type="gramEnd"/>
+            <w:r>
+              <w:t xml:space="preserve"> I have kept your sayings</w:t>
+            </w:r>
+            <w:r>
+              <w:t>.</w:t>
+            </w:r>
+          </w:p>
+          <w:p/>
+        </w:tc>
+        <w:tc>
+          <w:tcPr>
+            <w:tcW w:w="525" w:type="pct"/>
+          </w:tcPr>
+          <w:p>
+            <w:r>
+              <w:t>Before I submitted, I sinned; therefore have I kept Thy word.</w:t>
+            </w:r>
+          </w:p>
+        </w:tc>
+        <w:tc>
+          <w:tcPr>
+            <w:tcW w:w="534" w:type="pct"/>
+          </w:tcPr>
+          <w:p>
+            <w:pPr>
+              <w:pStyle w:val="EngIndEnd"/>
+            </w:pPr>
+            <w:r>
+              <w:t>Before I was humbled I was in error;</w:t>
+            </w:r>
+          </w:p>
+          <w:p>
+            <w:pPr>
+              <w:pStyle w:val="EngIndEnd"/>
+            </w:pPr>
+            <w:r>
+              <w:t>therefore I kept your sayings.</w:t>
+            </w:r>
+          </w:p>
+        </w:tc>
+        <w:tc>
+          <w:tcPr>
+            <w:tcW w:w="534" w:type="pct"/>
+          </w:tcPr>
+          <w:p>
+            <w:pPr>
+              <w:pStyle w:val="EngIndEnd"/>
+            </w:pPr>
+            <w:r>
+              <w:t>Before I was afflicted, I transgressed; therefore have I kept thy word.</w:t>
+            </w:r>
+          </w:p>
+        </w:tc>
+        <w:tc>
+          <w:tcPr>
+            <w:tcW w:w="533" w:type="pct"/>
+          </w:tcPr>
           <w:p>
             <w:pPr>
               <w:spacing w:line="240" w:lineRule="auto"/>
@@ -540,163 +904,9 @@
                 <w:szCs w:val="24"/>
                 <w:shd w:val="clear" w:color="auto" w:fill="FFFFFF"/>
               </w:rPr>
-              <w:t>For I believe Your commandments.</w:t>
-            </w:r>
-          </w:p>
-        </w:tc>
-      </w:tr>
-      <w:tr>
-        <w:tc>
-          <w:tcPr>
-            <w:tcW w:w="629" w:type="pct"/>
-          </w:tcPr>
-          <w:p>
-            <w:pPr>
-              <w:pStyle w:val="EnglishHangNoCoptic"/>
-            </w:pPr>
-            <w:r>
-              <w:t>67 Before I was humbled I went wrong;</w:t>
-            </w:r>
-          </w:p>
-          <w:p>
-            <w:pPr>
-              <w:pStyle w:val="EnglishHangEndNoCoptic"/>
-            </w:pPr>
-            <w:r>
-              <w:tab/>
-              <w:t xml:space="preserve">so now I keep </w:t>
-            </w:r>
-            <w:r>
-              <w:t>Your</w:t>
-            </w:r>
-            <w:r>
-              <w:t xml:space="preserve"> word.</w:t>
-            </w:r>
-          </w:p>
-          <w:p>
-            <w:pPr>
-              <w:pStyle w:val="CoptIndEnd"/>
-            </w:pPr>
-          </w:p>
-        </w:tc>
-        <w:tc>
-          <w:tcPr>
-            <w:tcW w:w="613" w:type="pct"/>
-          </w:tcPr>
-          <w:p>
-            <w:pPr>
-              <w:pStyle w:val="EngIndEnd"/>
-            </w:pPr>
-          </w:p>
-        </w:tc>
-        <w:tc>
-          <w:tcPr>
-            <w:tcW w:w="626" w:type="pct"/>
-          </w:tcPr>
-          <w:p>
-            <w:r>
-              <w:t xml:space="preserve">Before I was humbled I was neglectful: </w:t>
-            </w:r>
-            <w:proofErr w:type="gramStart"/>
-            <w:r>
-              <w:t>therefore</w:t>
-            </w:r>
-            <w:proofErr w:type="gramEnd"/>
-            <w:r>
-              <w:t xml:space="preserve"> I have kept Thy words.  </w:t>
-            </w:r>
-          </w:p>
-        </w:tc>
-        <w:tc>
-          <w:tcPr>
-            <w:tcW w:w="615" w:type="pct"/>
-          </w:tcPr>
-          <w:p>
-            <w:pPr>
-              <w:pStyle w:val="EnglishHangNoCoptic"/>
-            </w:pPr>
-            <w:r>
-              <w:t>67 Before I was humbled</w:t>
-            </w:r>
-            <w:r>
-              <w:t>,</w:t>
-            </w:r>
-            <w:r>
-              <w:t xml:space="preserve"> I </w:t>
-            </w:r>
-            <w:r>
-              <w:t>erred,</w:t>
-            </w:r>
-          </w:p>
-          <w:p>
-            <w:pPr>
-              <w:pStyle w:val="EnglishHangEndNoCoptic"/>
-            </w:pPr>
-            <w:r>
-              <w:tab/>
-            </w:r>
-            <w:proofErr w:type="gramStart"/>
-            <w:r>
-              <w:t>therefore</w:t>
-            </w:r>
-            <w:proofErr w:type="gramEnd"/>
-            <w:r>
-              <w:t xml:space="preserve"> I have kept your sayings</w:t>
-            </w:r>
-            <w:r>
-              <w:t>.</w:t>
-            </w:r>
-          </w:p>
-          <w:p/>
-        </w:tc>
-        <w:tc>
-          <w:tcPr>
-            <w:tcW w:w="621" w:type="pct"/>
-          </w:tcPr>
-          <w:p>
-            <w:r>
-              <w:t>Before I submitted, I sinned; therefore have I kept Thy word.</w:t>
-            </w:r>
-          </w:p>
-        </w:tc>
-        <w:tc>
-          <w:tcPr>
-            <w:tcW w:w="632" w:type="pct"/>
-          </w:tcPr>
-          <w:p>
-            <w:pPr>
-              <w:pStyle w:val="EngIndEnd"/>
-            </w:pPr>
-            <w:r>
-              <w:t>Before I was humbled I was in error;</w:t>
-            </w:r>
-          </w:p>
-          <w:p>
-            <w:pPr>
-              <w:pStyle w:val="EngIndEnd"/>
-            </w:pPr>
-            <w:r>
-              <w:t>therefore I kept your sayings.</w:t>
-            </w:r>
-          </w:p>
-        </w:tc>
-        <w:tc>
-          <w:tcPr>
-            <w:tcW w:w="632" w:type="pct"/>
-          </w:tcPr>
-          <w:p>
-            <w:pPr>
-              <w:pStyle w:val="EngIndEnd"/>
-            </w:pPr>
-            <w:r>
-              <w:t>Before I was afflicted, I transgressed; therefore have I kept thy word.</w:t>
-            </w:r>
-          </w:p>
-        </w:tc>
-        <w:tc>
-          <w:tcPr>
-            <w:tcW w:w="632" w:type="pct"/>
-          </w:tcPr>
+              <w:t>Before I was humbled, I transgressed;</w:t>
+            </w:r>
+          </w:p>
           <w:p>
             <w:pPr>
               <w:spacing w:line="240" w:lineRule="auto"/>
@@ -717,9 +927,236 @@
                 <w:szCs w:val="24"/>
                 <w:shd w:val="clear" w:color="auto" w:fill="FFFFFF"/>
               </w:rPr>
-              <w:t>Before I was humbled, I transgressed;</w:t>
-            </w:r>
-          </w:p>
+              <w:t>Therefore, I kept Your teaching.</w:t>
+            </w:r>
+          </w:p>
+        </w:tc>
+      </w:tr>
+      <w:tr>
+        <w:tc>
+          <w:tcPr>
+            <w:tcW w:w="532" w:type="pct"/>
+          </w:tcPr>
+          <w:p>
+            <w:pPr>
+              <w:pStyle w:val="EnglishHangNoCoptic"/>
+            </w:pPr>
+            <w:r>
+              <w:t xml:space="preserve">68 </w:t>
+            </w:r>
+            <w:r>
+              <w:t>You</w:t>
+            </w:r>
+            <w:r>
+              <w:t xml:space="preserve"> are good, O Lord, and in </w:t>
+            </w:r>
+            <w:r>
+              <w:t>Your</w:t>
+            </w:r>
+            <w:r>
+              <w:t xml:space="preserve"> goodness</w:t>
+            </w:r>
+          </w:p>
+          <w:p>
+            <w:pPr>
+              <w:pStyle w:val="EnglishHangEndNoCoptic"/>
+            </w:pPr>
+            <w:r>
+              <w:tab/>
+              <w:t xml:space="preserve">teach me </w:t>
+            </w:r>
+            <w:r>
+              <w:t>Your</w:t>
+            </w:r>
+            <w:r>
+              <w:t xml:space="preserve"> rights.</w:t>
+            </w:r>
+          </w:p>
+          <w:p>
+            <w:pPr>
+              <w:pStyle w:val="CoptIndEnd"/>
+            </w:pPr>
+          </w:p>
+        </w:tc>
+        <w:tc>
+          <w:tcPr>
+            <w:tcW w:w="518" w:type="pct"/>
+          </w:tcPr>
+          <w:p>
+            <w:pPr>
+              <w:pStyle w:val="EnglishHangNoCoptic"/>
+            </w:pPr>
+            <w:r>
+              <w:t xml:space="preserve">68 </w:t>
+            </w:r>
+            <w:r>
+              <w:t>You</w:t>
+            </w:r>
+            <w:r>
+              <w:t xml:space="preserve"> are good, O Lord, and in </w:t>
+            </w:r>
+            <w:r>
+              <w:t>Your</w:t>
+            </w:r>
+            <w:r>
+              <w:t xml:space="preserve"> goodness</w:t>
+            </w:r>
+          </w:p>
+          <w:p>
+            <w:pPr>
+              <w:pStyle w:val="EnglishHangEndNoCoptic"/>
+            </w:pPr>
+            <w:r>
+              <w:tab/>
+            </w:r>
+            <w:proofErr w:type="gramStart"/>
+            <w:r>
+              <w:t>teach</w:t>
+            </w:r>
+            <w:proofErr w:type="gramEnd"/>
+            <w:r>
+              <w:t xml:space="preserve"> me </w:t>
+            </w:r>
+            <w:r>
+              <w:t>Your</w:t>
+            </w:r>
+            <w:r>
+              <w:t xml:space="preserve"> </w:t>
+            </w:r>
+            <w:r>
+              <w:t>statutes</w:t>
+            </w:r>
+            <w:r>
+              <w:t>.</w:t>
+            </w:r>
+          </w:p>
+          <w:p>
+            <w:pPr>
+              <w:pStyle w:val="EngIndEnd"/>
+            </w:pPr>
+          </w:p>
+        </w:tc>
+        <w:tc>
+          <w:tcPr>
+            <w:tcW w:w="388" w:type="pct"/>
+          </w:tcPr>
+          <w:p>
+            <w:r>
+              <w:t>Thou art sweet, Lord, and in Thy goodness teach me Thy statutes.</w:t>
+            </w:r>
+          </w:p>
+        </w:tc>
+        <w:tc>
+          <w:tcPr>
+            <w:tcW w:w="388" w:type="pct"/>
+          </w:tcPr>
+          <w:p/>
+        </w:tc>
+        <w:tc>
+          <w:tcPr>
+            <w:tcW w:w="529" w:type="pct"/>
+          </w:tcPr>
+          <w:p>
+            <w:r>
+              <w:t>Thou art sweet, Lord, and in Thy goodness teach me Thy truths.</w:t>
+            </w:r>
+          </w:p>
+        </w:tc>
+        <w:tc>
+          <w:tcPr>
+            <w:tcW w:w="519" w:type="pct"/>
+          </w:tcPr>
+          <w:p>
+            <w:pPr>
+              <w:pStyle w:val="EnglishHangNoCoptic"/>
+            </w:pPr>
+            <w:r>
+              <w:t xml:space="preserve">68 </w:t>
+            </w:r>
+            <w:r>
+              <w:t>You</w:t>
+            </w:r>
+            <w:r>
+              <w:t xml:space="preserve"> are good, O Lord, and in </w:t>
+            </w:r>
+            <w:r>
+              <w:t>Your</w:t>
+            </w:r>
+            <w:r>
+              <w:t xml:space="preserve"> goodness</w:t>
+            </w:r>
+          </w:p>
+          <w:p>
+            <w:pPr>
+              <w:pStyle w:val="EnglishHangEndNoCoptic"/>
+            </w:pPr>
+            <w:r>
+              <w:tab/>
+              <w:t xml:space="preserve">teach me </w:t>
+            </w:r>
+            <w:r>
+              <w:t>Your</w:t>
+            </w:r>
+            <w:r>
+              <w:t xml:space="preserve"> </w:t>
+            </w:r>
+            <w:r>
+              <w:t>statutes</w:t>
+            </w:r>
+            <w:r>
+              <w:t>.</w:t>
+            </w:r>
+          </w:p>
+          <w:p/>
+        </w:tc>
+        <w:tc>
+          <w:tcPr>
+            <w:tcW w:w="525" w:type="pct"/>
+          </w:tcPr>
+          <w:p>
+            <w:r>
+              <w:t>Thou art good, O Lord, and of Thy goodness teach me Thy statutes.</w:t>
+            </w:r>
+          </w:p>
+        </w:tc>
+        <w:tc>
+          <w:tcPr>
+            <w:tcW w:w="534" w:type="pct"/>
+          </w:tcPr>
+          <w:p>
+            <w:pPr>
+              <w:pStyle w:val="EngIndEnd"/>
+            </w:pPr>
+            <w:r>
+              <w:t>You are kind, O Lord, and in your kindness</w:t>
+            </w:r>
+          </w:p>
+          <w:p>
+            <w:pPr>
+              <w:pStyle w:val="EngIndEnd"/>
+            </w:pPr>
+            <w:r>
+              <w:t>teach me your statutes.</w:t>
+            </w:r>
+          </w:p>
+        </w:tc>
+        <w:tc>
+          <w:tcPr>
+            <w:tcW w:w="534" w:type="pct"/>
+          </w:tcPr>
+          <w:p>
+            <w:pPr>
+              <w:pStyle w:val="EngIndEnd"/>
+            </w:pPr>
+            <w:r>
+              <w:t>Good art thou, O Lord; therefore in thy goodness teach me thine ordinances.</w:t>
+            </w:r>
+          </w:p>
+        </w:tc>
+        <w:tc>
+          <w:tcPr>
+            <w:tcW w:w="533" w:type="pct"/>
+          </w:tcPr>
           <w:p>
             <w:pPr>
               <w:spacing w:line="240" w:lineRule="auto"/>
@@ -740,172 +1177,9 @@
                 <w:szCs w:val="24"/>
                 <w:shd w:val="clear" w:color="auto" w:fill="FFFFFF"/>
               </w:rPr>
-              <w:t>Therefore, I kept Your teaching.</w:t>
-            </w:r>
-          </w:p>
-        </w:tc>
-      </w:tr>
-      <w:tr>
-        <w:tc>
-          <w:tcPr>
-            <w:tcW w:w="629" w:type="pct"/>
-          </w:tcPr>
-          <w:p>
-            <w:pPr>
-              <w:pStyle w:val="EnglishHangNoCoptic"/>
-            </w:pPr>
-            <w:r>
-              <w:t xml:space="preserve">68 </w:t>
-            </w:r>
-            <w:r>
-              <w:t>You</w:t>
-            </w:r>
-            <w:r>
-              <w:t xml:space="preserve"> are good, O Lord, and in </w:t>
-            </w:r>
-            <w:r>
-              <w:t>Your</w:t>
-            </w:r>
-            <w:r>
-              <w:t xml:space="preserve"> goodness</w:t>
-            </w:r>
-          </w:p>
-          <w:p>
-            <w:pPr>
-              <w:pStyle w:val="EnglishHangEndNoCoptic"/>
-            </w:pPr>
-            <w:r>
-              <w:tab/>
-              <w:t xml:space="preserve">teach me </w:t>
-            </w:r>
-            <w:r>
-              <w:t>Your</w:t>
-            </w:r>
-            <w:r>
-              <w:t xml:space="preserve"> rights.</w:t>
-            </w:r>
-          </w:p>
-          <w:p>
-            <w:pPr>
-              <w:pStyle w:val="CoptIndEnd"/>
-            </w:pPr>
-          </w:p>
-        </w:tc>
-        <w:tc>
-          <w:tcPr>
-            <w:tcW w:w="613" w:type="pct"/>
-          </w:tcPr>
-          <w:p>
-            <w:pPr>
-              <w:pStyle w:val="EngIndEnd"/>
-            </w:pPr>
-          </w:p>
-        </w:tc>
-        <w:tc>
-          <w:tcPr>
-            <w:tcW w:w="626" w:type="pct"/>
-          </w:tcPr>
-          <w:p>
-            <w:r>
-              <w:t>Thou art sweet, Lord, and in Thy goodness teach me Thy truths.</w:t>
-            </w:r>
-          </w:p>
-        </w:tc>
-        <w:tc>
-          <w:tcPr>
-            <w:tcW w:w="615" w:type="pct"/>
-          </w:tcPr>
-          <w:p>
-            <w:pPr>
-              <w:pStyle w:val="EnglishHangNoCoptic"/>
-            </w:pPr>
-            <w:r>
-              <w:t xml:space="preserve">68 </w:t>
-            </w:r>
-            <w:r>
-              <w:t>You</w:t>
-            </w:r>
-            <w:r>
-              <w:t xml:space="preserve"> are good, O Lord, and in </w:t>
-            </w:r>
-            <w:r>
-              <w:t>Your</w:t>
-            </w:r>
-            <w:r>
-              <w:t xml:space="preserve"> goodness</w:t>
-            </w:r>
-          </w:p>
-          <w:p>
-            <w:pPr>
-              <w:pStyle w:val="EnglishHangEndNoCoptic"/>
-            </w:pPr>
-            <w:r>
-              <w:tab/>
-              <w:t xml:space="preserve">teach me </w:t>
-            </w:r>
-            <w:r>
-              <w:t>Your</w:t>
-            </w:r>
-            <w:r>
-              <w:t xml:space="preserve"> </w:t>
-            </w:r>
-            <w:r>
-              <w:t>statutes</w:t>
-            </w:r>
-            <w:r>
-              <w:t>.</w:t>
-            </w:r>
-          </w:p>
-          <w:p/>
-        </w:tc>
-        <w:tc>
-          <w:tcPr>
-            <w:tcW w:w="621" w:type="pct"/>
-          </w:tcPr>
-          <w:p>
-            <w:r>
-              <w:t>Thou art good, O Lord, and of Thy goodness teach me Thy statutes.</w:t>
-            </w:r>
-          </w:p>
-        </w:tc>
-        <w:tc>
-          <w:tcPr>
-            <w:tcW w:w="632" w:type="pct"/>
-          </w:tcPr>
-          <w:p>
-            <w:pPr>
-              <w:pStyle w:val="EngIndEnd"/>
-            </w:pPr>
-            <w:r>
-              <w:t>You are kind, O Lord, and in your kindness</w:t>
-            </w:r>
-          </w:p>
-          <w:p>
-            <w:pPr>
-              <w:pStyle w:val="EngIndEnd"/>
-            </w:pPr>
-            <w:r>
-              <w:t>teach me your statutes.</w:t>
-            </w:r>
-          </w:p>
-        </w:tc>
-        <w:tc>
-          <w:tcPr>
-            <w:tcW w:w="632" w:type="pct"/>
-          </w:tcPr>
-          <w:p>
-            <w:pPr>
-              <w:pStyle w:val="EngIndEnd"/>
-            </w:pPr>
-            <w:r>
-              <w:t>Good art thou, O Lord; therefore in thy goodness teach me thine ordinances.</w:t>
-            </w:r>
-          </w:p>
-        </w:tc>
-        <w:tc>
-          <w:tcPr>
-            <w:tcW w:w="632" w:type="pct"/>
-          </w:tcPr>
+              <w:t>You are good, O Lord, and in Your goodness</w:t>
+            </w:r>
+          </w:p>
           <w:p>
             <w:pPr>
               <w:spacing w:line="240" w:lineRule="auto"/>
@@ -926,9 +1200,263 @@
                 <w:szCs w:val="24"/>
                 <w:shd w:val="clear" w:color="auto" w:fill="FFFFFF"/>
               </w:rPr>
-              <w:t>You are good, O Lord, and in Your goodness</w:t>
-            </w:r>
-          </w:p>
+              <w:t>Teach me Your ordinances.</w:t>
+            </w:r>
+          </w:p>
+        </w:tc>
+      </w:tr>
+      <w:tr>
+        <w:tc>
+          <w:tcPr>
+            <w:tcW w:w="532" w:type="pct"/>
+          </w:tcPr>
+          <w:p>
+            <w:pPr>
+              <w:pStyle w:val="EnglishHangNoCoptic"/>
+            </w:pPr>
+            <w:r>
+              <w:t>69 The injustice of the proud is heaped upon me,</w:t>
+            </w:r>
+          </w:p>
+          <w:p>
+            <w:pPr>
+              <w:pStyle w:val="EnglishHangEndNoCoptic"/>
+            </w:pPr>
+            <w:r>
+              <w:lastRenderedPageBreak/>
+              <w:tab/>
+              <w:t xml:space="preserve">but I will seek </w:t>
+            </w:r>
+            <w:r>
+              <w:t>Your</w:t>
+            </w:r>
+            <w:r>
+              <w:t xml:space="preserve"> commandments with my whole heart.</w:t>
+            </w:r>
+          </w:p>
+          <w:p>
+            <w:pPr>
+              <w:pStyle w:val="CoptIndEnd"/>
+            </w:pPr>
+          </w:p>
+        </w:tc>
+        <w:tc>
+          <w:tcPr>
+            <w:tcW w:w="518" w:type="pct"/>
+          </w:tcPr>
+          <w:p>
+            <w:pPr>
+              <w:pStyle w:val="EnglishHangNoCoptic"/>
+            </w:pPr>
+            <w:r>
+              <w:lastRenderedPageBreak/>
+              <w:t xml:space="preserve">69 The injustice of the </w:t>
+            </w:r>
+            <w:r>
+              <w:t>arrogant</w:t>
+            </w:r>
+            <w:r>
+              <w:t xml:space="preserve"> </w:t>
+            </w:r>
+            <w:r>
+              <w:t xml:space="preserve">multiplied </w:t>
+            </w:r>
+            <w:r>
+              <w:lastRenderedPageBreak/>
+              <w:t>against</w:t>
+            </w:r>
+            <w:r>
+              <w:t xml:space="preserve"> me,</w:t>
+            </w:r>
+          </w:p>
+          <w:p>
+            <w:pPr>
+              <w:pStyle w:val="EnglishHangEndNoCoptic"/>
+            </w:pPr>
+            <w:r>
+              <w:tab/>
+            </w:r>
+            <w:proofErr w:type="gramStart"/>
+            <w:r>
+              <w:t>but</w:t>
+            </w:r>
+            <w:proofErr w:type="gramEnd"/>
+            <w:r>
+              <w:t xml:space="preserve"> I will seek </w:t>
+            </w:r>
+            <w:r>
+              <w:t>Your</w:t>
+            </w:r>
+            <w:r>
+              <w:t xml:space="preserve"> commandments with my whole heart.</w:t>
+            </w:r>
+          </w:p>
+          <w:p>
+            <w:pPr>
+              <w:pStyle w:val="EngIndEnd"/>
+            </w:pPr>
+          </w:p>
+        </w:tc>
+        <w:tc>
+          <w:tcPr>
+            <w:tcW w:w="388" w:type="pct"/>
+          </w:tcPr>
+          <w:p>
+            <w:r>
+              <w:lastRenderedPageBreak/>
+              <w:t xml:space="preserve">The iniquity of the disdainful </w:t>
+            </w:r>
+            <w:proofErr w:type="gramStart"/>
+            <w:r>
+              <w:t xml:space="preserve">hath been </w:t>
+            </w:r>
+            <w:r>
+              <w:lastRenderedPageBreak/>
+              <w:t>multiplied</w:t>
+            </w:r>
+            <w:proofErr w:type="gramEnd"/>
+            <w:r>
+              <w:t xml:space="preserve"> upon me, but I, I will search diligently with all my heart Thy commandments.</w:t>
+            </w:r>
+          </w:p>
+        </w:tc>
+        <w:tc>
+          <w:tcPr>
+            <w:tcW w:w="388" w:type="pct"/>
+          </w:tcPr>
+          <w:p/>
+        </w:tc>
+        <w:tc>
+          <w:tcPr>
+            <w:tcW w:w="529" w:type="pct"/>
+          </w:tcPr>
+          <w:p>
+            <w:r>
+              <w:t xml:space="preserve">The injustice of the proud </w:t>
+            </w:r>
+            <w:proofErr w:type="gramStart"/>
+            <w:r>
+              <w:t>has been multiplied</w:t>
+            </w:r>
+            <w:proofErr w:type="gramEnd"/>
+            <w:r>
+              <w:t xml:space="preserve"> against me: but </w:t>
+            </w:r>
+            <w:r>
+              <w:lastRenderedPageBreak/>
+              <w:t>I will search Thy commandments with my whole heart.</w:t>
+            </w:r>
+          </w:p>
+        </w:tc>
+        <w:tc>
+          <w:tcPr>
+            <w:tcW w:w="519" w:type="pct"/>
+          </w:tcPr>
+          <w:p>
+            <w:pPr>
+              <w:pStyle w:val="EnglishHangNoCoptic"/>
+            </w:pPr>
+            <w:r>
+              <w:lastRenderedPageBreak/>
+              <w:t xml:space="preserve">69 The injustice of the </w:t>
+            </w:r>
+            <w:r>
+              <w:t>arrogant</w:t>
+            </w:r>
+            <w:r>
+              <w:t xml:space="preserve"> </w:t>
+            </w:r>
+            <w:r>
+              <w:t xml:space="preserve">multiplied </w:t>
+            </w:r>
+            <w:r>
+              <w:lastRenderedPageBreak/>
+              <w:t>against</w:t>
+            </w:r>
+            <w:r>
+              <w:t xml:space="preserve"> me,</w:t>
+            </w:r>
+          </w:p>
+          <w:p>
+            <w:pPr>
+              <w:pStyle w:val="EnglishHangEndNoCoptic"/>
+            </w:pPr>
+            <w:r>
+              <w:tab/>
+              <w:t xml:space="preserve">but I will seek </w:t>
+            </w:r>
+            <w:r>
+              <w:t>Your</w:t>
+            </w:r>
+            <w:r>
+              <w:t xml:space="preserve"> commandments with my whole heart.</w:t>
+            </w:r>
+          </w:p>
+          <w:p/>
+        </w:tc>
+        <w:tc>
+          <w:tcPr>
+            <w:tcW w:w="525" w:type="pct"/>
+          </w:tcPr>
+          <w:p>
+            <w:r>
+              <w:lastRenderedPageBreak/>
+              <w:t xml:space="preserve">The injustice of the proud increased against me, but I will </w:t>
+            </w:r>
+            <w:r>
+              <w:lastRenderedPageBreak/>
+              <w:t>look into Thy commandments with my whole heart.</w:t>
+            </w:r>
+          </w:p>
+        </w:tc>
+        <w:tc>
+          <w:tcPr>
+            <w:tcW w:w="534" w:type="pct"/>
+          </w:tcPr>
+          <w:p>
+            <w:pPr>
+              <w:pStyle w:val="EngIndEnd"/>
+            </w:pPr>
+            <w:r>
+              <w:lastRenderedPageBreak/>
+              <w:t xml:space="preserve">Injustice of the arrogant </w:t>
+            </w:r>
+            <w:r>
+              <w:lastRenderedPageBreak/>
+              <w:t>filled out against me,</w:t>
+            </w:r>
+          </w:p>
+          <w:p>
+            <w:pPr>
+              <w:pStyle w:val="EngIndEnd"/>
+            </w:pPr>
+            <w:r>
+              <w:t>but I, with my whole heart, I will examine your commandments.</w:t>
+            </w:r>
+          </w:p>
+        </w:tc>
+        <w:tc>
+          <w:tcPr>
+            <w:tcW w:w="534" w:type="pct"/>
+          </w:tcPr>
+          <w:p>
+            <w:pPr>
+              <w:pStyle w:val="EngIndEnd"/>
+            </w:pPr>
+            <w:r>
+              <w:lastRenderedPageBreak/>
+              <w:t xml:space="preserve">The injustice of the proud has been multiplied against </w:t>
+            </w:r>
+            <w:r>
+              <w:lastRenderedPageBreak/>
+              <w:t>me: but I will search out thy commandments with all my heart.</w:t>
+            </w:r>
+          </w:p>
+        </w:tc>
+        <w:tc>
+          <w:tcPr>
+            <w:tcW w:w="533" w:type="pct"/>
+          </w:tcPr>
           <w:p>
             <w:pPr>
               <w:spacing w:line="240" w:lineRule="auto"/>
@@ -949,176 +1477,10 @@
                 <w:szCs w:val="24"/>
                 <w:shd w:val="clear" w:color="auto" w:fill="FFFFFF"/>
               </w:rPr>
-              <w:t>Teach me Your ordinances.</w:t>
-            </w:r>
-          </w:p>
-        </w:tc>
-      </w:tr>
-      <w:tr>
-        <w:tc>
-          <w:tcPr>
-            <w:tcW w:w="629" w:type="pct"/>
-          </w:tcPr>
-          <w:p>
-            <w:pPr>
-              <w:pStyle w:val="EnglishHangNoCoptic"/>
-            </w:pPr>
-            <w:r>
-              <w:t>69 The injustice of the proud is heaped upon me,</w:t>
-            </w:r>
-          </w:p>
-          <w:p>
-            <w:pPr>
-              <w:pStyle w:val="EnglishHangEndNoCoptic"/>
-            </w:pPr>
-            <w:r>
-              <w:tab/>
-              <w:t xml:space="preserve">but I will seek </w:t>
-            </w:r>
-            <w:r>
-              <w:t>Your</w:t>
-            </w:r>
-            <w:r>
-              <w:t xml:space="preserve"> commandments with my whole </w:t>
-            </w:r>
-            <w:r>
               <w:lastRenderedPageBreak/>
-              <w:t>heart.</w:t>
-            </w:r>
-          </w:p>
-          <w:p>
-            <w:pPr>
-              <w:pStyle w:val="CoptIndEnd"/>
-            </w:pPr>
-          </w:p>
-        </w:tc>
-        <w:tc>
-          <w:tcPr>
-            <w:tcW w:w="613" w:type="pct"/>
-          </w:tcPr>
-          <w:p>
-            <w:pPr>
-              <w:pStyle w:val="EngIndEnd"/>
-            </w:pPr>
-          </w:p>
-        </w:tc>
-        <w:tc>
-          <w:tcPr>
-            <w:tcW w:w="626" w:type="pct"/>
-          </w:tcPr>
-          <w:p>
-            <w:r>
-              <w:t>The injustice of the proud has been multiplied against me: but I will search Thy commandments with my whole heart.</w:t>
-            </w:r>
-          </w:p>
-        </w:tc>
-        <w:tc>
-          <w:tcPr>
-            <w:tcW w:w="615" w:type="pct"/>
-          </w:tcPr>
-          <w:p>
-            <w:pPr>
-              <w:pStyle w:val="EnglishHangNoCoptic"/>
-            </w:pPr>
-            <w:r>
-              <w:t xml:space="preserve">69 The injustice of the </w:t>
-            </w:r>
-            <w:r>
-              <w:t>arrogant</w:t>
-            </w:r>
-            <w:r>
-              <w:t xml:space="preserve"> </w:t>
-            </w:r>
-            <w:r>
-              <w:t>multiplied against</w:t>
-            </w:r>
-            <w:r>
-              <w:t xml:space="preserve"> me,</w:t>
-            </w:r>
-          </w:p>
-          <w:p>
-            <w:pPr>
-              <w:pStyle w:val="EnglishHangEndNoCoptic"/>
-            </w:pPr>
-            <w:r>
-              <w:tab/>
-              <w:t xml:space="preserve">but I will seek </w:t>
-            </w:r>
-            <w:r>
-              <w:t>Your</w:t>
-            </w:r>
-            <w:r>
-              <w:t xml:space="preserve"> commandments with my </w:t>
-            </w:r>
-            <w:r>
-              <w:lastRenderedPageBreak/>
-              <w:t>whole heart.</w:t>
-            </w:r>
-          </w:p>
-          <w:p/>
-        </w:tc>
-        <w:tc>
-          <w:tcPr>
-            <w:tcW w:w="621" w:type="pct"/>
-          </w:tcPr>
-          <w:p>
-            <w:r>
-              <w:lastRenderedPageBreak/>
-              <w:t>The injustice of the proud increased against me, but I will look into Thy commandments with my whole heart.</w:t>
-            </w:r>
-          </w:p>
-        </w:tc>
-        <w:tc>
-          <w:tcPr>
-            <w:tcW w:w="632" w:type="pct"/>
-          </w:tcPr>
-          <w:p>
-            <w:pPr>
-              <w:pStyle w:val="EngIndEnd"/>
-            </w:pPr>
-            <w:r>
-              <w:t>Injustice of the arrogant filled out against me,</w:t>
-            </w:r>
-          </w:p>
-          <w:p>
-            <w:pPr>
-              <w:pStyle w:val="EngIndEnd"/>
-            </w:pPr>
-            <w:r>
-              <w:t xml:space="preserve">but I, with my whole heart, I will </w:t>
-            </w:r>
-            <w:r>
-              <w:lastRenderedPageBreak/>
-              <w:t>examine your commandments.</w:t>
-            </w:r>
-          </w:p>
-        </w:tc>
-        <w:tc>
-          <w:tcPr>
-            <w:tcW w:w="632" w:type="pct"/>
-          </w:tcPr>
-          <w:p>
-            <w:pPr>
-              <w:pStyle w:val="EngIndEnd"/>
-            </w:pPr>
-            <w:r>
-              <w:lastRenderedPageBreak/>
-              <w:t xml:space="preserve">The injustice of the proud has been multiplied against me: but I will search out thy commandments with </w:t>
-            </w:r>
-            <w:r>
-              <w:lastRenderedPageBreak/>
-              <w:t>all my heart.</w:t>
-            </w:r>
-          </w:p>
-        </w:tc>
-        <w:tc>
-          <w:tcPr>
-            <w:tcW w:w="632" w:type="pct"/>
-          </w:tcPr>
-          <w:p>
-            <w:pPr>
-              <w:spacing w:line="240" w:lineRule="auto"/>
-              <w:jc w:val="left"/>
+              <w:t xml:space="preserve">The unrighteousness of the arrogant multiplied </w:t>
+            </w:r>
+            <w:r>
               <w:rPr>
                 <w:rFonts w:ascii="Tahoma" w:eastAsia="Times New Roman" w:hAnsi="Tahoma" w:cs="Tahoma"/>
                 <w:color w:val="2E1308"/>
@@ -1126,8 +1488,14 @@
                 <w:szCs w:val="24"/>
                 <w:shd w:val="clear" w:color="auto" w:fill="FFFFFF"/>
               </w:rPr>
-            </w:pPr>
-            <w:r>
+              <w:lastRenderedPageBreak/>
+              <w:t>against me,</w:t>
+            </w:r>
+          </w:p>
+          <w:p>
+            <w:pPr>
+              <w:spacing w:line="240" w:lineRule="auto"/>
+              <w:jc w:val="left"/>
               <w:rPr>
                 <w:rFonts w:ascii="Tahoma" w:eastAsia="Times New Roman" w:hAnsi="Tahoma" w:cs="Tahoma"/>
                 <w:color w:val="2E1308"/>
@@ -1135,14 +1503,8 @@
                 <w:szCs w:val="24"/>
                 <w:shd w:val="clear" w:color="auto" w:fill="FFFFFF"/>
               </w:rPr>
-              <w:lastRenderedPageBreak/>
-              <w:t>The unrighteousness of the arrogant multiplied against me,</w:t>
-            </w:r>
-          </w:p>
-          <w:p>
-            <w:pPr>
-              <w:spacing w:line="240" w:lineRule="auto"/>
-              <w:jc w:val="left"/>
+            </w:pPr>
+            <w:r>
               <w:rPr>
                 <w:rFonts w:ascii="Tahoma" w:eastAsia="Times New Roman" w:hAnsi="Tahoma" w:cs="Tahoma"/>
                 <w:color w:val="2E1308"/>
@@ -1150,8 +1512,252 @@
                 <w:szCs w:val="24"/>
                 <w:shd w:val="clear" w:color="auto" w:fill="FFFFFF"/>
               </w:rPr>
-            </w:pPr>
-            <w:r>
+              <w:t>But I will search out Your commandments with my whole heart.</w:t>
+            </w:r>
+          </w:p>
+        </w:tc>
+      </w:tr>
+      <w:tr>
+        <w:tc>
+          <w:tcPr>
+            <w:tcW w:w="532" w:type="pct"/>
+          </w:tcPr>
+          <w:p>
+            <w:pPr>
+              <w:pStyle w:val="EnglishHangNoCoptic"/>
+            </w:pPr>
+            <w:r>
+              <w:lastRenderedPageBreak/>
+              <w:t>70 Their heart is curdled</w:t>
+            </w:r>
+            <w:r>
+              <w:rPr>
+                <w:rStyle w:val="FootnoteReference"/>
+              </w:rPr>
+              <w:footnoteReference w:id="1"/>
+            </w:r>
+            <w:r>
+              <w:t xml:space="preserve"> like milk;</w:t>
+            </w:r>
+          </w:p>
+          <w:p>
+            <w:pPr>
+              <w:pStyle w:val="EnglishHangEndNoCoptic"/>
+            </w:pPr>
+            <w:r>
+              <w:tab/>
+              <w:t xml:space="preserve">but I meditate on </w:t>
+            </w:r>
+            <w:r>
+              <w:t>Your</w:t>
+            </w:r>
+            <w:r>
+              <w:t xml:space="preserve"> law.</w:t>
+            </w:r>
+          </w:p>
+          <w:p>
+            <w:pPr>
+              <w:pStyle w:val="CoptIndEnd"/>
+            </w:pPr>
+          </w:p>
+        </w:tc>
+        <w:tc>
+          <w:tcPr>
+            <w:tcW w:w="518" w:type="pct"/>
+          </w:tcPr>
+          <w:p>
+            <w:pPr>
+              <w:pStyle w:val="EnglishHangNoCoptic"/>
+            </w:pPr>
+            <w:r>
+              <w:t>70 Their heart is curdled</w:t>
+            </w:r>
+            <w:r>
+              <w:rPr>
+                <w:rStyle w:val="FootnoteReference"/>
+              </w:rPr>
+              <w:footnoteReference w:id="2"/>
+            </w:r>
+            <w:r>
+              <w:t xml:space="preserve"> like milk,</w:t>
+            </w:r>
+          </w:p>
+          <w:p>
+            <w:pPr>
+              <w:pStyle w:val="EnglishHangEndNoCoptic"/>
+            </w:pPr>
+            <w:r>
+              <w:tab/>
+            </w:r>
+            <w:proofErr w:type="gramStart"/>
+            <w:r>
+              <w:t>but</w:t>
+            </w:r>
+            <w:proofErr w:type="gramEnd"/>
+            <w:r>
+              <w:t xml:space="preserve"> I meditate</w:t>
+            </w:r>
+            <w:r>
+              <w:t>d</w:t>
+            </w:r>
+            <w:r>
+              <w:t xml:space="preserve"> on </w:t>
+            </w:r>
+            <w:r>
+              <w:t>Your</w:t>
+            </w:r>
+            <w:r>
+              <w:t xml:space="preserve"> </w:t>
+            </w:r>
+            <w:r>
+              <w:t>statutes</w:t>
+            </w:r>
+            <w:r>
+              <w:t>.</w:t>
+            </w:r>
+          </w:p>
+          <w:p>
+            <w:pPr>
+              <w:pStyle w:val="EngIndEnd"/>
+            </w:pPr>
+          </w:p>
+        </w:tc>
+        <w:tc>
+          <w:tcPr>
+            <w:tcW w:w="388" w:type="pct"/>
+          </w:tcPr>
+          <w:p>
+            <w:r>
+              <w:t>Their heart hath solidified as milk, but I, I have meditated on Thy Law.</w:t>
+            </w:r>
+          </w:p>
+        </w:tc>
+        <w:tc>
+          <w:tcPr>
+            <w:tcW w:w="388" w:type="pct"/>
+          </w:tcPr>
+          <w:p/>
+        </w:tc>
+        <w:tc>
+          <w:tcPr>
+            <w:tcW w:w="529" w:type="pct"/>
+          </w:tcPr>
+          <w:p>
+            <w:r>
+              <w:t xml:space="preserve">Their heart </w:t>
+            </w:r>
+            <w:proofErr w:type="gramStart"/>
+            <w:r>
+              <w:t>is curdled</w:t>
+            </w:r>
+            <w:proofErr w:type="gramEnd"/>
+            <w:r>
+              <w:t xml:space="preserve"> like milk; but I have meditated on Thy Law.</w:t>
+            </w:r>
+          </w:p>
+        </w:tc>
+        <w:tc>
+          <w:tcPr>
+            <w:tcW w:w="519" w:type="pct"/>
+          </w:tcPr>
+          <w:p>
+            <w:pPr>
+              <w:pStyle w:val="EnglishHangNoCoptic"/>
+            </w:pPr>
+            <w:r>
+              <w:t>70 Their heart is curdled</w:t>
+            </w:r>
+            <w:r>
+              <w:rPr>
+                <w:rStyle w:val="FootnoteReference"/>
+              </w:rPr>
+              <w:footnoteReference w:id="3"/>
+            </w:r>
+            <w:r>
+              <w:t xml:space="preserve"> like milk,</w:t>
+            </w:r>
+          </w:p>
+          <w:p>
+            <w:pPr>
+              <w:pStyle w:val="EnglishHangEndNoCoptic"/>
+            </w:pPr>
+            <w:r>
+              <w:tab/>
+              <w:t>but I meditate</w:t>
+            </w:r>
+            <w:r>
+              <w:t>d</w:t>
+            </w:r>
+            <w:r>
+              <w:t xml:space="preserve"> on </w:t>
+            </w:r>
+            <w:r>
+              <w:t>Your</w:t>
+            </w:r>
+            <w:r>
+              <w:t xml:space="preserve"> </w:t>
+            </w:r>
+            <w:r>
+              <w:t>statutes</w:t>
+            </w:r>
+            <w:r>
+              <w:t>.</w:t>
+            </w:r>
+          </w:p>
+          <w:p/>
+        </w:tc>
+        <w:tc>
+          <w:tcPr>
+            <w:tcW w:w="525" w:type="pct"/>
+          </w:tcPr>
+          <w:p>
+            <w:r>
+              <w:t>Their hearts have curdled like milk, but I have studied Thy Law.</w:t>
+            </w:r>
+          </w:p>
+        </w:tc>
+        <w:tc>
+          <w:tcPr>
+            <w:tcW w:w="534" w:type="pct"/>
+          </w:tcPr>
+          <w:p>
+            <w:pPr>
+              <w:pStyle w:val="EngIndEnd"/>
+            </w:pPr>
+            <w:r>
+              <w:t>Their heart was curdled like milk,</w:t>
+            </w:r>
+          </w:p>
+          <w:p>
+            <w:pPr>
+              <w:pStyle w:val="EngIndEnd"/>
+            </w:pPr>
+            <w:r>
+              <w:t>But I, on your law I meditated.</w:t>
+            </w:r>
+          </w:p>
+        </w:tc>
+        <w:tc>
+          <w:tcPr>
+            <w:tcW w:w="534" w:type="pct"/>
+          </w:tcPr>
+          <w:p>
+            <w:pPr>
+              <w:pStyle w:val="EngIndEnd"/>
+            </w:pPr>
+            <w:r>
+              <w:t>Their heart has been curdled like milk; but I have meditated on thy law.</w:t>
+            </w:r>
+          </w:p>
+        </w:tc>
+        <w:tc>
+          <w:tcPr>
+            <w:tcW w:w="533" w:type="pct"/>
+          </w:tcPr>
+          <w:p>
+            <w:pPr>
+              <w:spacing w:line="240" w:lineRule="auto"/>
+              <w:jc w:val="left"/>
               <w:rPr>
                 <w:rFonts w:ascii="Tahoma" w:eastAsia="Times New Roman" w:hAnsi="Tahoma" w:cs="Tahoma"/>
                 <w:color w:val="2E1308"/>
@@ -1159,177 +1765,8 @@
                 <w:szCs w:val="24"/>
                 <w:shd w:val="clear" w:color="auto" w:fill="FFFFFF"/>
               </w:rPr>
-              <w:t>But I will search out Your commandments with my whole heart.</w:t>
-            </w:r>
-          </w:p>
-        </w:tc>
-      </w:tr>
-      <w:tr>
-        <w:tc>
-          <w:tcPr>
-            <w:tcW w:w="629" w:type="pct"/>
-          </w:tcPr>
-          <w:p>
-            <w:pPr>
-              <w:pStyle w:val="EnglishHangNoCoptic"/>
-            </w:pPr>
-            <w:r>
-              <w:lastRenderedPageBreak/>
-              <w:t>70 Their heart is curdled</w:t>
-            </w:r>
-            <w:r>
-              <w:rPr>
-                <w:rStyle w:val="FootnoteReference"/>
-              </w:rPr>
-              <w:footnoteReference w:id="1"/>
-            </w:r>
-            <w:r>
-              <w:t xml:space="preserve"> like milk;</w:t>
-            </w:r>
-          </w:p>
-          <w:p>
-            <w:pPr>
-              <w:pStyle w:val="EnglishHangEndNoCoptic"/>
-            </w:pPr>
-            <w:r>
-              <w:tab/>
-              <w:t xml:space="preserve">but I meditate on </w:t>
-            </w:r>
-            <w:r>
-              <w:t>Your</w:t>
-            </w:r>
-            <w:r>
-              <w:t xml:space="preserve"> law.</w:t>
-            </w:r>
-          </w:p>
-          <w:p>
-            <w:pPr>
-              <w:pStyle w:val="CoptIndEnd"/>
-            </w:pPr>
-          </w:p>
-        </w:tc>
-        <w:tc>
-          <w:tcPr>
-            <w:tcW w:w="613" w:type="pct"/>
-          </w:tcPr>
-          <w:p>
-            <w:pPr>
-              <w:pStyle w:val="EngIndEnd"/>
-            </w:pPr>
-          </w:p>
-        </w:tc>
-        <w:tc>
-          <w:tcPr>
-            <w:tcW w:w="626" w:type="pct"/>
-          </w:tcPr>
-          <w:p>
-            <w:r>
-              <w:t>Their heart is curdled like milk; but I have meditated on Thy Law.</w:t>
-            </w:r>
-          </w:p>
-        </w:tc>
-        <w:tc>
-          <w:tcPr>
-            <w:tcW w:w="615" w:type="pct"/>
-          </w:tcPr>
-          <w:p>
-            <w:pPr>
-              <w:pStyle w:val="EnglishHangNoCoptic"/>
-            </w:pPr>
-            <w:r>
-              <w:t>70 Their heart is curdled</w:t>
-            </w:r>
-            <w:r>
-              <w:rPr>
-                <w:rStyle w:val="FootnoteReference"/>
-              </w:rPr>
-              <w:footnoteReference w:id="2"/>
-            </w:r>
-            <w:r>
-              <w:t xml:space="preserve"> like milk,</w:t>
-            </w:r>
-          </w:p>
-          <w:p>
-            <w:pPr>
-              <w:pStyle w:val="EnglishHangEndNoCoptic"/>
-            </w:pPr>
-            <w:r>
-              <w:tab/>
-              <w:t>but I meditate</w:t>
-            </w:r>
-            <w:r>
-              <w:t>d</w:t>
-            </w:r>
-            <w:r>
-              <w:t xml:space="preserve"> on </w:t>
-            </w:r>
-            <w:r>
-              <w:t>Your</w:t>
-            </w:r>
-            <w:r>
-              <w:t xml:space="preserve"> </w:t>
-            </w:r>
-            <w:r>
-              <w:t>statutes</w:t>
-            </w:r>
-            <w:r>
-              <w:t>.</w:t>
-            </w:r>
-          </w:p>
-          <w:p/>
-        </w:tc>
-        <w:tc>
-          <w:tcPr>
-            <w:tcW w:w="621" w:type="pct"/>
-          </w:tcPr>
-          <w:p>
-            <w:r>
-              <w:t>Their hearts have curdled like milk, but I have studied Thy Law.</w:t>
-            </w:r>
-          </w:p>
-        </w:tc>
-        <w:tc>
-          <w:tcPr>
-            <w:tcW w:w="632" w:type="pct"/>
-          </w:tcPr>
-          <w:p>
-            <w:pPr>
-              <w:pStyle w:val="EngIndEnd"/>
-            </w:pPr>
-            <w:r>
-              <w:t>Their heart was curdled like milk,</w:t>
-            </w:r>
-          </w:p>
-          <w:p>
-            <w:pPr>
-              <w:pStyle w:val="EngIndEnd"/>
-            </w:pPr>
-            <w:r>
-              <w:t>But I, on your law I meditated.</w:t>
-            </w:r>
-          </w:p>
-        </w:tc>
-        <w:tc>
-          <w:tcPr>
-            <w:tcW w:w="632" w:type="pct"/>
-          </w:tcPr>
-          <w:p>
-            <w:pPr>
-              <w:pStyle w:val="EngIndEnd"/>
-            </w:pPr>
-            <w:r>
-              <w:t>Their heart has been curdled like milk; but I have meditated on thy law.</w:t>
-            </w:r>
-          </w:p>
-        </w:tc>
-        <w:tc>
-          <w:tcPr>
-            <w:tcW w:w="632" w:type="pct"/>
-          </w:tcPr>
-          <w:p>
-            <w:pPr>
-              <w:spacing w:line="240" w:lineRule="auto"/>
-              <w:jc w:val="left"/>
+            </w:pPr>
+            <w:r>
               <w:rPr>
                 <w:rFonts w:ascii="Tahoma" w:eastAsia="Times New Roman" w:hAnsi="Tahoma" w:cs="Tahoma"/>
                 <w:color w:val="2E1308"/>
@@ -1337,8 +1774,13 @@
                 <w:szCs w:val="24"/>
                 <w:shd w:val="clear" w:color="auto" w:fill="FFFFFF"/>
               </w:rPr>
-            </w:pPr>
-            <w:r>
+              <w:t>Their heart was curdled like milk,</w:t>
+            </w:r>
+          </w:p>
+          <w:p>
+            <w:pPr>
+              <w:spacing w:line="240" w:lineRule="auto"/>
+              <w:jc w:val="left"/>
               <w:rPr>
                 <w:rFonts w:ascii="Tahoma" w:eastAsia="Times New Roman" w:hAnsi="Tahoma" w:cs="Tahoma"/>
                 <w:color w:val="2E1308"/>
@@ -1346,13 +1788,8 @@
                 <w:szCs w:val="24"/>
                 <w:shd w:val="clear" w:color="auto" w:fill="FFFFFF"/>
               </w:rPr>
-              <w:t>Their heart was curdled like milk,</w:t>
-            </w:r>
-          </w:p>
-          <w:p>
-            <w:pPr>
-              <w:spacing w:line="240" w:lineRule="auto"/>
-              <w:jc w:val="left"/>
+            </w:pPr>
+            <w:r>
               <w:rPr>
                 <w:rFonts w:ascii="Tahoma" w:eastAsia="Times New Roman" w:hAnsi="Tahoma" w:cs="Tahoma"/>
                 <w:color w:val="2E1308"/>
@@ -1360,8 +1797,246 @@
                 <w:szCs w:val="24"/>
                 <w:shd w:val="clear" w:color="auto" w:fill="FFFFFF"/>
               </w:rPr>
-            </w:pPr>
-            <w:r>
+              <w:t>But I meditated on Your law.</w:t>
+            </w:r>
+          </w:p>
+        </w:tc>
+      </w:tr>
+      <w:tr>
+        <w:tc>
+          <w:tcPr>
+            <w:tcW w:w="532" w:type="pct"/>
+          </w:tcPr>
+          <w:p>
+            <w:pPr>
+              <w:pStyle w:val="EnglishHangNoCoptic"/>
+            </w:pPr>
+            <w:r>
+              <w:t xml:space="preserve">71 It is good for me that </w:t>
+            </w:r>
+            <w:r>
+              <w:t>You</w:t>
+            </w:r>
+            <w:r>
+              <w:t xml:space="preserve"> </w:t>
+            </w:r>
+            <w:r>
+              <w:t>have</w:t>
+            </w:r>
+            <w:r>
+              <w:t xml:space="preserve"> humbled me,</w:t>
+            </w:r>
+          </w:p>
+          <w:p>
+            <w:pPr>
+              <w:pStyle w:val="EnglishHangEndNoCoptic"/>
+            </w:pPr>
+            <w:r>
+              <w:tab/>
+              <w:t xml:space="preserve">that I may learn </w:t>
+            </w:r>
+            <w:r>
+              <w:t>Your</w:t>
+            </w:r>
+            <w:r>
+              <w:t xml:space="preserve"> rights.</w:t>
+            </w:r>
+          </w:p>
+          <w:p>
+            <w:pPr>
+              <w:pStyle w:val="EnglishHangNoCoptic"/>
+            </w:pPr>
+          </w:p>
+        </w:tc>
+        <w:tc>
+          <w:tcPr>
+            <w:tcW w:w="518" w:type="pct"/>
+          </w:tcPr>
+          <w:p>
+            <w:pPr>
+              <w:pStyle w:val="EnglishHangNoCoptic"/>
+            </w:pPr>
+            <w:r>
+              <w:t xml:space="preserve">71 It is good for me that </w:t>
+            </w:r>
+            <w:r>
+              <w:t>You</w:t>
+            </w:r>
+            <w:r>
+              <w:t xml:space="preserve"> </w:t>
+            </w:r>
+            <w:r>
+              <w:t>have</w:t>
+            </w:r>
+            <w:r>
+              <w:t xml:space="preserve"> humbled me,</w:t>
+            </w:r>
+          </w:p>
+          <w:p>
+            <w:pPr>
+              <w:pStyle w:val="EnglishHangEndNoCoptic"/>
+            </w:pPr>
+            <w:r>
+              <w:tab/>
+            </w:r>
+            <w:proofErr w:type="gramStart"/>
+            <w:r>
+              <w:t>that</w:t>
+            </w:r>
+            <w:proofErr w:type="gramEnd"/>
+            <w:r>
+              <w:t xml:space="preserve"> I may learn </w:t>
+            </w:r>
+            <w:r>
+              <w:t>Your</w:t>
+            </w:r>
+            <w:r>
+              <w:t xml:space="preserve"> </w:t>
+            </w:r>
+            <w:r>
+              <w:t>statutes</w:t>
+            </w:r>
+            <w:r>
+              <w:t>.</w:t>
+            </w:r>
+          </w:p>
+          <w:p>
+            <w:pPr>
+              <w:pStyle w:val="EngIndEnd"/>
+            </w:pPr>
+          </w:p>
+        </w:tc>
+        <w:tc>
+          <w:tcPr>
+            <w:tcW w:w="388" w:type="pct"/>
+          </w:tcPr>
+          <w:p>
+            <w:r>
+              <w:t>It is good for me that I have been humbled, so that I may know Thy statutes.</w:t>
+            </w:r>
+          </w:p>
+        </w:tc>
+        <w:tc>
+          <w:tcPr>
+            <w:tcW w:w="388" w:type="pct"/>
+          </w:tcPr>
+          <w:p/>
+        </w:tc>
+        <w:tc>
+          <w:tcPr>
+            <w:tcW w:w="529" w:type="pct"/>
+          </w:tcPr>
+          <w:p>
+            <w:r>
+              <w:t>It is good for me that I have been humbled; that I might learn Thy truths.</w:t>
+            </w:r>
+          </w:p>
+        </w:tc>
+        <w:tc>
+          <w:tcPr>
+            <w:tcW w:w="519" w:type="pct"/>
+          </w:tcPr>
+          <w:p>
+            <w:pPr>
+              <w:pStyle w:val="EnglishHangNoCoptic"/>
+            </w:pPr>
+            <w:r>
+              <w:t xml:space="preserve">71 It is good for me that </w:t>
+            </w:r>
+            <w:r>
+              <w:t>You</w:t>
+            </w:r>
+            <w:r>
+              <w:t xml:space="preserve"> </w:t>
+            </w:r>
+            <w:r>
+              <w:t>have</w:t>
+            </w:r>
+            <w:r>
+              <w:t xml:space="preserve"> humbled me,</w:t>
+            </w:r>
+          </w:p>
+          <w:p>
+            <w:pPr>
+              <w:pStyle w:val="EnglishHangEndNoCoptic"/>
+            </w:pPr>
+            <w:r>
+              <w:tab/>
+              <w:t xml:space="preserve">that I may learn </w:t>
+            </w:r>
+            <w:r>
+              <w:t>Your</w:t>
+            </w:r>
+            <w:r>
+              <w:t xml:space="preserve"> </w:t>
+            </w:r>
+            <w:r>
+              <w:t>statutes</w:t>
+            </w:r>
+            <w:r>
+              <w:t>.</w:t>
+            </w:r>
+          </w:p>
+          <w:p/>
+        </w:tc>
+        <w:tc>
+          <w:tcPr>
+            <w:tcW w:w="525" w:type="pct"/>
+          </w:tcPr>
+          <w:p>
+            <w:r>
+              <w:t>It is good for me that Thou didst humble me, that I may learn Thy statutes.</w:t>
+            </w:r>
+          </w:p>
+        </w:tc>
+        <w:tc>
+          <w:tcPr>
+            <w:tcW w:w="534" w:type="pct"/>
+          </w:tcPr>
+          <w:p>
+            <w:pPr>
+              <w:pStyle w:val="EngIndEnd"/>
+            </w:pPr>
+            <w:r>
+              <w:t>It was good for me that you humbled me</w:t>
+            </w:r>
+          </w:p>
+          <w:p>
+            <w:pPr>
+              <w:pStyle w:val="EngIndEnd"/>
+            </w:pPr>
+            <w:r>
+              <w:t>so that I might learn your statutes.</w:t>
+            </w:r>
+          </w:p>
+        </w:tc>
+        <w:tc>
+          <w:tcPr>
+            <w:tcW w:w="534" w:type="pct"/>
+          </w:tcPr>
+          <w:p>
+            <w:pPr>
+              <w:pStyle w:val="EngIndEnd"/>
+            </w:pPr>
+            <w:r>
+              <w:rPr>
+                <w:i/>
+              </w:rPr>
+              <w:t>It is</w:t>
+            </w:r>
+            <w:r>
+              <w:t xml:space="preserve"> good for me that thou hast afflicted me; that I might learn thine ordinances.</w:t>
+            </w:r>
+          </w:p>
+        </w:tc>
+        <w:tc>
+          <w:tcPr>
+            <w:tcW w:w="533" w:type="pct"/>
+          </w:tcPr>
+          <w:p>
+            <w:pPr>
+              <w:spacing w:line="240" w:lineRule="auto"/>
+              <w:jc w:val="left"/>
               <w:rPr>
                 <w:rFonts w:ascii="Tahoma" w:eastAsia="Times New Roman" w:hAnsi="Tahoma" w:cs="Tahoma"/>
                 <w:color w:val="2E1308"/>
@@ -1369,182 +2044,8 @@
                 <w:szCs w:val="24"/>
                 <w:shd w:val="clear" w:color="auto" w:fill="FFFFFF"/>
               </w:rPr>
-              <w:t>But I meditated on Your law.</w:t>
-            </w:r>
-          </w:p>
-        </w:tc>
-      </w:tr>
-      <w:tr>
-        <w:tc>
-          <w:tcPr>
-            <w:tcW w:w="629" w:type="pct"/>
-          </w:tcPr>
-          <w:p>
-            <w:pPr>
-              <w:pStyle w:val="EnglishHangNoCoptic"/>
-            </w:pPr>
-            <w:r>
-              <w:t xml:space="preserve">71 It is good for me that </w:t>
-            </w:r>
-            <w:r>
-              <w:t>You</w:t>
-            </w:r>
-            <w:r>
-              <w:t xml:space="preserve"> </w:t>
-            </w:r>
-            <w:r>
-              <w:t>have</w:t>
-            </w:r>
-            <w:r>
-              <w:t xml:space="preserve"> humbled me,</w:t>
-            </w:r>
-          </w:p>
-          <w:p>
-            <w:pPr>
-              <w:pStyle w:val="EnglishHangEndNoCoptic"/>
-            </w:pPr>
-            <w:r>
-              <w:tab/>
-              <w:t xml:space="preserve">that I may learn </w:t>
-            </w:r>
-            <w:r>
-              <w:t>Your</w:t>
-            </w:r>
-            <w:r>
-              <w:t xml:space="preserve"> rights.</w:t>
-            </w:r>
-          </w:p>
-          <w:p>
-            <w:pPr>
-              <w:pStyle w:val="EnglishHangNoCoptic"/>
-            </w:pPr>
-          </w:p>
-        </w:tc>
-        <w:tc>
-          <w:tcPr>
-            <w:tcW w:w="613" w:type="pct"/>
-          </w:tcPr>
-          <w:p>
-            <w:pPr>
-              <w:pStyle w:val="EngIndEnd"/>
-            </w:pPr>
-          </w:p>
-        </w:tc>
-        <w:tc>
-          <w:tcPr>
-            <w:tcW w:w="626" w:type="pct"/>
-          </w:tcPr>
-          <w:p>
-            <w:r>
-              <w:t>It is good for me that I have been humbled; that I might learn Thy truths.</w:t>
-            </w:r>
-          </w:p>
-        </w:tc>
-        <w:tc>
-          <w:tcPr>
-            <w:tcW w:w="615" w:type="pct"/>
-          </w:tcPr>
-          <w:p>
-            <w:pPr>
-              <w:pStyle w:val="EnglishHangNoCoptic"/>
-            </w:pPr>
-            <w:r>
-              <w:t xml:space="preserve">71 It is good for me that </w:t>
-            </w:r>
-            <w:r>
-              <w:t>You</w:t>
-            </w:r>
-            <w:r>
-              <w:t xml:space="preserve"> </w:t>
-            </w:r>
-            <w:r>
-              <w:t>have</w:t>
-            </w:r>
-            <w:r>
-              <w:t xml:space="preserve"> humbled me,</w:t>
-            </w:r>
-          </w:p>
-          <w:p>
-            <w:pPr>
-              <w:pStyle w:val="EnglishHangEndNoCoptic"/>
-            </w:pPr>
-            <w:r>
-              <w:tab/>
-              <w:t xml:space="preserve">that I may learn </w:t>
-            </w:r>
-            <w:r>
-              <w:t>Your</w:t>
-            </w:r>
-            <w:r>
-              <w:t xml:space="preserve"> </w:t>
-            </w:r>
-            <w:r>
-              <w:t>statutes</w:t>
-            </w:r>
-            <w:r>
-              <w:t>.</w:t>
-            </w:r>
-          </w:p>
-          <w:p/>
-        </w:tc>
-        <w:tc>
-          <w:tcPr>
-            <w:tcW w:w="621" w:type="pct"/>
-          </w:tcPr>
-          <w:p>
-            <w:r>
-              <w:t>It is good for me that Thou didst humble me, that I may learn Thy statutes.</w:t>
-            </w:r>
-          </w:p>
-        </w:tc>
-        <w:tc>
-          <w:tcPr>
-            <w:tcW w:w="632" w:type="pct"/>
-          </w:tcPr>
-          <w:p>
-            <w:pPr>
-              <w:pStyle w:val="EngIndEnd"/>
-            </w:pPr>
-            <w:r>
-              <w:t>It was good for me that you humbled me</w:t>
-            </w:r>
-          </w:p>
-          <w:p>
-            <w:pPr>
-              <w:pStyle w:val="EngIndEnd"/>
-            </w:pPr>
-            <w:r>
-              <w:t>so that I might learn your statutes.</w:t>
-            </w:r>
-          </w:p>
-        </w:tc>
-        <w:tc>
-          <w:tcPr>
-            <w:tcW w:w="632" w:type="pct"/>
-          </w:tcPr>
-          <w:p>
-            <w:pPr>
-              <w:pStyle w:val="EngIndEnd"/>
-            </w:pPr>
-            <w:r>
-              <w:rPr>
-                <w:i/>
-              </w:rPr>
-              <w:t>It is</w:t>
-            </w:r>
-            <w:r>
-              <w:t xml:space="preserve"> good for me that thou hast afflicted me; that I might learn thine ordinances.</w:t>
-            </w:r>
-          </w:p>
-        </w:tc>
-        <w:tc>
-          <w:tcPr>
-            <w:tcW w:w="632" w:type="pct"/>
-          </w:tcPr>
-          <w:p>
-            <w:pPr>
-              <w:spacing w:line="240" w:lineRule="auto"/>
-              <w:jc w:val="left"/>
+            </w:pPr>
+            <w:r>
               <w:rPr>
                 <w:rFonts w:ascii="Tahoma" w:eastAsia="Times New Roman" w:hAnsi="Tahoma" w:cs="Tahoma"/>
                 <w:color w:val="2E1308"/>
@@ -1552,8 +2053,13 @@
                 <w:szCs w:val="24"/>
                 <w:shd w:val="clear" w:color="auto" w:fill="FFFFFF"/>
               </w:rPr>
-            </w:pPr>
-            <w:r>
+              <w:t>It is good for me that You humbled me,</w:t>
+            </w:r>
+          </w:p>
+          <w:p>
+            <w:pPr>
+              <w:spacing w:line="240" w:lineRule="auto"/>
+              <w:jc w:val="left"/>
               <w:rPr>
                 <w:rFonts w:ascii="Tahoma" w:eastAsia="Times New Roman" w:hAnsi="Tahoma" w:cs="Tahoma"/>
                 <w:color w:val="2E1308"/>
@@ -1561,13 +2067,8 @@
                 <w:szCs w:val="24"/>
                 <w:shd w:val="clear" w:color="auto" w:fill="FFFFFF"/>
               </w:rPr>
-              <w:t>It is good for me that You humbled me,</w:t>
-            </w:r>
-          </w:p>
-          <w:p>
-            <w:pPr>
-              <w:spacing w:line="240" w:lineRule="auto"/>
-              <w:jc w:val="left"/>
+            </w:pPr>
+            <w:r>
               <w:rPr>
                 <w:rFonts w:ascii="Tahoma" w:eastAsia="Times New Roman" w:hAnsi="Tahoma" w:cs="Tahoma"/>
                 <w:color w:val="2E1308"/>
@@ -1575,15 +2076,6 @@
                 <w:szCs w:val="24"/>
                 <w:shd w:val="clear" w:color="auto" w:fill="FFFFFF"/>
               </w:rPr>
-            </w:pPr>
-            <w:r>
-              <w:rPr>
-                <w:rFonts w:ascii="Tahoma" w:eastAsia="Times New Roman" w:hAnsi="Tahoma" w:cs="Tahoma"/>
-                <w:color w:val="2E1308"/>
-                <w:sz w:val="24"/>
-                <w:szCs w:val="24"/>
-                <w:shd w:val="clear" w:color="auto" w:fill="FFFFFF"/>
-              </w:rPr>
               <w:t>That I might learn Your ordinances.</w:t>
             </w:r>
           </w:p>
@@ -1592,7 +2084,7 @@
       <w:tr>
         <w:tc>
           <w:tcPr>
-            <w:tcW w:w="629" w:type="pct"/>
+            <w:tcW w:w="532" w:type="pct"/>
           </w:tcPr>
           <w:p>
             <w:pPr>
@@ -1620,7 +2112,7 @@
               <w:rPr>
                 <w:rStyle w:val="FootnoteReference"/>
               </w:rPr>
-              <w:footnoteReference w:id="3"/>
+              <w:footnoteReference w:id="4"/>
             </w:r>
           </w:p>
           <w:p>
@@ -1631,17 +2123,81 @@
         </w:tc>
         <w:tc>
           <w:tcPr>
-            <w:tcW w:w="613" w:type="pct"/>
-          </w:tcPr>
+            <w:tcW w:w="518" w:type="pct"/>
+          </w:tcPr>
+          <w:p>
+            <w:pPr>
+              <w:pStyle w:val="EnglishHangNoCoptic"/>
+            </w:pPr>
+            <w:r>
+              <w:t xml:space="preserve">72 The law of </w:t>
+            </w:r>
+            <w:r>
+              <w:t>Your</w:t>
+            </w:r>
+            <w:r>
+              <w:t xml:space="preserve"> mouth is a treasure to me</w:t>
+            </w:r>
+            <w:r>
+              <w:t>,</w:t>
+            </w:r>
+          </w:p>
+          <w:p>
+            <w:pPr>
+              <w:pStyle w:val="EnglishHangEndNoCoptic"/>
+            </w:pPr>
+            <w:r>
+              <w:tab/>
+            </w:r>
+            <w:proofErr w:type="gramStart"/>
+            <w:r>
+              <w:t>beyond</w:t>
+            </w:r>
+            <w:proofErr w:type="gramEnd"/>
+            <w:r>
+              <w:t xml:space="preserve"> thousands of gold and silver</w:t>
+            </w:r>
+            <w:r>
+              <w:t xml:space="preserve"> [pieces]</w:t>
+            </w:r>
+            <w:r>
+              <w:t>.</w:t>
+            </w:r>
+            <w:r>
+              <w:rPr>
+                <w:rStyle w:val="FootnoteReference"/>
+              </w:rPr>
+              <w:footnoteReference w:id="5"/>
+            </w:r>
+          </w:p>
           <w:p>
             <w:pPr>
               <w:pStyle w:val="EngIndEnd"/>
             </w:pPr>
-          </w:p>
-        </w:tc>
-        <w:tc>
-          <w:tcPr>
-            <w:tcW w:w="626" w:type="pct"/>
+            <w:bookmarkStart w:id="0" w:name="_GoBack"/>
+            <w:bookmarkEnd w:id="0"/>
+          </w:p>
+        </w:tc>
+        <w:tc>
+          <w:tcPr>
+            <w:tcW w:w="388" w:type="pct"/>
+          </w:tcPr>
+          <w:p>
+            <w:r>
+              <w:t>The Law of Thy mouth is better for me than thousands of gold and silver.</w:t>
+            </w:r>
+          </w:p>
+          <w:p/>
+        </w:tc>
+        <w:tc>
+          <w:tcPr>
+            <w:tcW w:w="388" w:type="pct"/>
+          </w:tcPr>
+          <w:p/>
+        </w:tc>
+        <w:tc>
+          <w:tcPr>
+            <w:tcW w:w="529" w:type="pct"/>
           </w:tcPr>
           <w:p>
             <w:r>
@@ -1651,7 +2207,7 @@
         </w:tc>
         <w:tc>
           <w:tcPr>
-            <w:tcW w:w="615" w:type="pct"/>
+            <w:tcW w:w="519" w:type="pct"/>
           </w:tcPr>
           <w:p>
             <w:pPr>
@@ -1688,14 +2244,14 @@
               <w:rPr>
                 <w:rStyle w:val="FootnoteReference"/>
               </w:rPr>
-              <w:footnoteReference w:id="4"/>
+              <w:footnoteReference w:id="6"/>
             </w:r>
           </w:p>
           <w:p/>
         </w:tc>
         <w:tc>
           <w:tcPr>
-            <w:tcW w:w="621" w:type="pct"/>
+            <w:tcW w:w="525" w:type="pct"/>
           </w:tcPr>
           <w:p>
             <w:r>
@@ -1705,7 +2261,7 @@
         </w:tc>
         <w:tc>
           <w:tcPr>
-            <w:tcW w:w="632" w:type="pct"/>
+            <w:tcW w:w="534" w:type="pct"/>
           </w:tcPr>
           <w:p>
             <w:pPr>
@@ -1726,7 +2282,7 @@
         </w:tc>
         <w:tc>
           <w:tcPr>
-            <w:tcW w:w="632" w:type="pct"/>
+            <w:tcW w:w="534" w:type="pct"/>
           </w:tcPr>
           <w:p>
             <w:pPr>
@@ -1739,7 +2295,7 @@
         </w:tc>
         <w:tc>
           <w:tcPr>
-            <w:tcW w:w="632" w:type="pct"/>
+            <w:tcW w:w="533" w:type="pct"/>
           </w:tcPr>
           <w:p>
             <w:pPr>
@@ -1897,11 +2453,43 @@
         <w:footnoteRef/>
       </w:r>
       <w:r>
+        <w:t xml:space="preserve"> Curdled with scorn, anger and fear.</w:t>
+      </w:r>
+    </w:p>
+  </w:footnote>
+  <w:footnote w:id="4">
+    <w:p>
+      <w:pPr>
+        <w:pStyle w:val="footnote"/>
+      </w:pPr>
+      <w:r>
+        <w:rPr>
+          <w:rStyle w:val="FootnoteReference"/>
+        </w:rPr>
+        <w:footnoteRef/>
+      </w:r>
+      <w:r>
         <w:t xml:space="preserve"> Was St. Peter poor when he had no gold and silver for the cripple? They are not currency in Canaan (cp. St. Chrysostom).</w:t>
       </w:r>
     </w:p>
   </w:footnote>
-  <w:footnote w:id="4">
+  <w:footnote w:id="5">
+    <w:p>
+      <w:pPr>
+        <w:pStyle w:val="footnote"/>
+      </w:pPr>
+      <w:r>
+        <w:rPr>
+          <w:rStyle w:val="FootnoteReference"/>
+        </w:rPr>
+        <w:footnoteRef/>
+      </w:r>
+      <w:r>
+        <w:t xml:space="preserve"> Was St. Peter poor when he had no gold and silver for the cripple? They are not currency in Canaan (cf. St. Chrysostom).</w:t>
+      </w:r>
+    </w:p>
+  </w:footnote>
+  <w:footnote w:id="6">
     <w:p>
       <w:pPr>
         <w:pStyle w:val="footnote"/>
@@ -3268,7 +3856,7 @@
 </file>
 
 <file path=customXml/itemProps1.xml><?xml version="1.0" encoding="utf-8"?>
-<ds:datastoreItem xmlns:ds="http://schemas.openxmlformats.org/officeDocument/2006/customXml" ds:itemID="{FF23B54C-4743-4BDE-9AB2-DE3E9CB04B0D}">
+<ds:datastoreItem xmlns:ds="http://schemas.openxmlformats.org/officeDocument/2006/customXml" ds:itemID="{443F068B-E8BD-4426-AD08-A208714AE16C}">
   <ds:schemaRefs>
     <ds:schemaRef ds:uri="http://schemas.openxmlformats.org/officeDocument/2006/bibliography"/>
   </ds:schemaRefs>

--- a/Psalms/118-09.docx
+++ b/Psalms/118-09.docx
@@ -1,6 +1,6 @@
 
 <file path=word/document.xml><?xml version="1.0" encoding="utf-8"?>
-<w:document xmlns:wpc="http://schemas.microsoft.com/office/word/2010/wordprocessingCanvas" xmlns:cx="http://schemas.microsoft.com/office/drawing/2014/chartex" xmlns:cx1="http://schemas.microsoft.com/office/drawing/2015/9/8/chartex" xmlns:mc="http://schemas.openxmlformats.org/markup-compatibility/2006" xmlns:o="urn:schemas-microsoft-com:office:office" xmlns:r="http://schemas.openxmlformats.org/officeDocument/2006/relationships" xmlns:m="http://schemas.openxmlformats.org/officeDocument/2006/math" xmlns:v="urn:schemas-microsoft-com:vml" xmlns:wp14="http://schemas.microsoft.com/office/word/2010/wordprocessingDrawing" xmlns:wp="http://schemas.openxmlformats.org/drawingml/2006/wordprocessingDrawing" xmlns:w10="urn:schemas-microsoft-com:office:word" xmlns:w="http://schemas.openxmlformats.org/wordprocessingml/2006/main" xmlns:w14="http://schemas.microsoft.com/office/word/2010/wordml" xmlns:w15="http://schemas.microsoft.com/office/word/2012/wordml" xmlns:w16se="http://schemas.microsoft.com/office/word/2015/wordml/symex" xmlns:wpg="http://schemas.microsoft.com/office/word/2010/wordprocessingGroup" xmlns:wpi="http://schemas.microsoft.com/office/word/2010/wordprocessingInk" xmlns:wne="http://schemas.microsoft.com/office/word/2006/wordml" xmlns:wps="http://schemas.microsoft.com/office/word/2010/wordprocessingShape" mc:Ignorable="w14 w15 w16se wp14">
+<w:document xmlns:wpc="http://schemas.microsoft.com/office/word/2010/wordprocessingCanvas" xmlns:cx="http://schemas.microsoft.com/office/drawing/2014/chartex" xmlns:cx1="http://schemas.microsoft.com/office/drawing/2015/9/8/chartex" xmlns:cx2="http://schemas.microsoft.com/office/drawing/2015/10/21/chartex" xmlns:cx3="http://schemas.microsoft.com/office/drawing/2016/5/9/chartex" xmlns:cx4="http://schemas.microsoft.com/office/drawing/2016/5/10/chartex" xmlns:cx5="http://schemas.microsoft.com/office/drawing/2016/5/11/chartex" xmlns:cx6="http://schemas.microsoft.com/office/drawing/2016/5/12/chartex" xmlns:cx7="http://schemas.microsoft.com/office/drawing/2016/5/13/chartex" xmlns:cx8="http://schemas.microsoft.com/office/drawing/2016/5/14/chartex" xmlns:mc="http://schemas.openxmlformats.org/markup-compatibility/2006" xmlns:aink="http://schemas.microsoft.com/office/drawing/2016/ink" xmlns:am3d="http://schemas.microsoft.com/office/drawing/2017/model3d" xmlns:o="urn:schemas-microsoft-com:office:office" xmlns:r="http://schemas.openxmlformats.org/officeDocument/2006/relationships" xmlns:m="http://schemas.openxmlformats.org/officeDocument/2006/math" xmlns:v="urn:schemas-microsoft-com:vml" xmlns:wp14="http://schemas.microsoft.com/office/word/2010/wordprocessingDrawing" xmlns:wp="http://schemas.openxmlformats.org/drawingml/2006/wordprocessingDrawing" xmlns:w10="urn:schemas-microsoft-com:office:word" xmlns:w="http://schemas.openxmlformats.org/wordprocessingml/2006/main" xmlns:w14="http://schemas.microsoft.com/office/word/2010/wordml" xmlns:w15="http://schemas.microsoft.com/office/word/2012/wordml" xmlns:w16cid="http://schemas.microsoft.com/office/word/2016/wordml/cid" xmlns:w16se="http://schemas.microsoft.com/office/word/2015/wordml/symex" xmlns:wpg="http://schemas.microsoft.com/office/word/2010/wordprocessingGroup" xmlns:wpi="http://schemas.microsoft.com/office/word/2010/wordprocessingInk" xmlns:wne="http://schemas.microsoft.com/office/word/2006/wordml" xmlns:wps="http://schemas.microsoft.com/office/word/2010/wordprocessingShape" mc:Ignorable="w14 w15 w16se w16cid wp14">
   <w:body>
     <w:p>
       <w:pPr>
@@ -244,14 +244,7 @@
             </w:pPr>
             <w:r>
               <w:tab/>
-            </w:r>
-            <w:proofErr w:type="gramStart"/>
-            <w:r>
-              <w:t>according</w:t>
-            </w:r>
-            <w:proofErr w:type="gramEnd"/>
-            <w:r>
-              <w:t xml:space="preserve"> to </w:t>
+              <w:t xml:space="preserve">according to </w:t>
             </w:r>
             <w:r>
               <w:t>Your</w:t>
@@ -280,7 +273,38 @@
           <w:tcPr>
             <w:tcW w:w="388" w:type="pct"/>
           </w:tcPr>
-          <w:p/>
+          <w:p>
+            <w:r>
+              <w:t>You</w:t>
+            </w:r>
+            <w:r>
+              <w:t xml:space="preserve"> ha</w:t>
+            </w:r>
+            <w:r>
+              <w:t>ve</w:t>
+            </w:r>
+            <w:r>
+              <w:t xml:space="preserve"> performed goodness with </w:t>
+            </w:r>
+            <w:r>
+              <w:t>Your</w:t>
+            </w:r>
+            <w:r>
+              <w:t xml:space="preserve"> servant</w:t>
+            </w:r>
+            <w:r>
+              <w:t>,</w:t>
+            </w:r>
+            <w:r>
+              <w:t xml:space="preserve"> Lord, according to </w:t>
+            </w:r>
+            <w:r>
+              <w:t>You</w:t>
+            </w:r>
+            <w:r>
+              <w:t xml:space="preserve"> word.</w:t>
+            </w:r>
+          </w:p>
         </w:tc>
         <w:tc>
           <w:tcPr>
@@ -499,14 +523,7 @@
             </w:pPr>
             <w:r>
               <w:tab/>
-            </w:r>
-            <w:proofErr w:type="gramStart"/>
-            <w:r>
-              <w:t>for</w:t>
-            </w:r>
-            <w:proofErr w:type="gramEnd"/>
-            <w:r>
-              <w:t xml:space="preserve"> I believe </w:t>
+              <w:t xml:space="preserve">for I believe </w:t>
             </w:r>
             <w:r>
               <w:t>Your</w:t>
@@ -535,7 +552,23 @@
           <w:tcPr>
             <w:tcW w:w="388" w:type="pct"/>
           </w:tcPr>
-          <w:p/>
+          <w:p>
+            <w:r>
+              <w:t>Teach me sweetness</w:t>
+            </w:r>
+            <w:r>
+              <w:t>,</w:t>
+            </w:r>
+            <w:r>
+              <w:t xml:space="preserve"> learning and knowledge, for I have believed in </w:t>
+            </w:r>
+            <w:r>
+              <w:t>Your</w:t>
+            </w:r>
+            <w:r>
+              <w:t xml:space="preserve"> commandments.</w:t>
+            </w:r>
+          </w:p>
         </w:tc>
         <w:tc>
           <w:tcPr>
@@ -543,15 +576,7 @@
           </w:tcPr>
           <w:p>
             <w:r>
-              <w:t xml:space="preserve">Teach me </w:t>
-            </w:r>
-            <w:proofErr w:type="gramStart"/>
-            <w:r>
-              <w:t>sweetness and discipline</w:t>
-            </w:r>
-            <w:proofErr w:type="gramEnd"/>
-            <w:r>
-              <w:t xml:space="preserve"> and knowledge: for I have believed Thy commandments.</w:t>
+              <w:t>Teach me sweetness and discipline and knowledge: for I have believed Thy commandments.</w:t>
             </w:r>
           </w:p>
         </w:tc>
@@ -774,7 +799,25 @@
           <w:tcPr>
             <w:tcW w:w="388" w:type="pct"/>
           </w:tcPr>
-          <w:p/>
+          <w:p>
+            <w:r>
+              <w:t xml:space="preserve">Before I was humbled I was neglectful, </w:t>
+            </w:r>
+            <w:proofErr w:type="gramStart"/>
+            <w:r>
+              <w:t>on account of</w:t>
+            </w:r>
+            <w:proofErr w:type="gramEnd"/>
+            <w:r>
+              <w:t xml:space="preserve"> this I have kept </w:t>
+            </w:r>
+            <w:r>
+              <w:t>Your</w:t>
+            </w:r>
+            <w:r>
+              <w:t xml:space="preserve"> words:</w:t>
+            </w:r>
+          </w:p>
         </w:tc>
         <w:tc>
           <w:tcPr>
@@ -782,15 +825,15 @@
           </w:tcPr>
           <w:p>
             <w:r>
-              <w:t xml:space="preserve">Before I was </w:t>
+              <w:t xml:space="preserve">Before I was humbled I was neglectful: </w:t>
             </w:r>
             <w:proofErr w:type="gramStart"/>
             <w:r>
-              <w:t>humbled</w:t>
+              <w:t>therefore</w:t>
             </w:r>
             <w:proofErr w:type="gramEnd"/>
             <w:r>
-              <w:t xml:space="preserve"> I was neglectful: therefore I have kept Thy words.  </w:t>
+              <w:t xml:space="preserve"> I have kept Thy words.  </w:t>
             </w:r>
           </w:p>
         </w:tc>
@@ -1008,14 +1051,7 @@
             </w:pPr>
             <w:r>
               <w:tab/>
-            </w:r>
-            <w:proofErr w:type="gramStart"/>
-            <w:r>
-              <w:t>teach</w:t>
-            </w:r>
-            <w:proofErr w:type="gramEnd"/>
-            <w:r>
-              <w:t xml:space="preserve"> me </w:t>
+              <w:t xml:space="preserve">teach me </w:t>
             </w:r>
             <w:r>
               <w:t>Your</w:t>
@@ -1050,7 +1086,32 @@
           <w:tcPr>
             <w:tcW w:w="388" w:type="pct"/>
           </w:tcPr>
-          <w:p/>
+          <w:p>
+            <w:r>
+              <w:t>You</w:t>
+            </w:r>
+            <w:r>
+              <w:t xml:space="preserve"> ar</w:t>
+            </w:r>
+            <w:r>
+              <w:t>e</w:t>
+            </w:r>
+            <w:r>
+              <w:t xml:space="preserve"> sweet, Lord, and in </w:t>
+            </w:r>
+            <w:r>
+              <w:t>Your</w:t>
+            </w:r>
+            <w:r>
+              <w:t xml:space="preserve"> goodness teach me </w:t>
+            </w:r>
+            <w:r>
+              <w:t>Your</w:t>
+            </w:r>
+            <w:r>
+              <w:t xml:space="preserve"> statutes.</w:t>
+            </w:r>
+          </w:p>
         </w:tc>
         <w:tc>
           <w:tcPr>
@@ -1275,14 +1336,7 @@
             </w:pPr>
             <w:r>
               <w:tab/>
-            </w:r>
-            <w:proofErr w:type="gramStart"/>
-            <w:r>
-              <w:t>but</w:t>
-            </w:r>
-            <w:proofErr w:type="gramEnd"/>
-            <w:r>
-              <w:t xml:space="preserve"> I will seek </w:t>
+              <w:t xml:space="preserve">but I will seek </w:t>
             </w:r>
             <w:r>
               <w:t>Your</w:t>
@@ -1304,19 +1358,11 @@
           <w:p>
             <w:r>
               <w:lastRenderedPageBreak/>
-              <w:t xml:space="preserve">The iniquity of the disdainful </w:t>
-            </w:r>
-            <w:proofErr w:type="gramStart"/>
-            <w:r>
-              <w:t xml:space="preserve">hath been </w:t>
+              <w:t xml:space="preserve">The iniquity of the disdainful hath been </w:t>
             </w:r>
             <w:r>
               <w:lastRenderedPageBreak/>
-              <w:t>multiplied</w:t>
-            </w:r>
-            <w:proofErr w:type="gramEnd"/>
-            <w:r>
-              <w:t xml:space="preserve"> upon me, but I, I will search diligently with all my heart Thy commandments.</w:t>
+              <w:t>multiplied upon me, but I, I will search diligently with all my heart Thy commandments.</w:t>
             </w:r>
           </w:p>
         </w:tc>
@@ -1324,7 +1370,28 @@
           <w:tcPr>
             <w:tcW w:w="388" w:type="pct"/>
           </w:tcPr>
-          <w:p/>
+          <w:p>
+            <w:r>
+              <w:lastRenderedPageBreak/>
+              <w:t>The iniquity of the disdainful ha</w:t>
+            </w:r>
+            <w:r>
+              <w:t>s</w:t>
+            </w:r>
+            <w:r>
+              <w:t xml:space="preserve"> been </w:t>
+            </w:r>
+            <w:r>
+              <w:lastRenderedPageBreak/>
+              <w:t>multiplied upon me, but I, I will search diligently</w:t>
+            </w:r>
+            <w:r>
+              <w:t xml:space="preserve"> </w:t>
+            </w:r>
+            <w:r>
+              <w:t>Your commandments with all my heart.</w:t>
+            </w:r>
+          </w:p>
         </w:tc>
         <w:tc>
           <w:tcPr>
@@ -1332,15 +1399,8 @@
           </w:tcPr>
           <w:p>
             <w:r>
-              <w:t xml:space="preserve">The injustice of the proud </w:t>
-            </w:r>
-            <w:proofErr w:type="gramStart"/>
-            <w:r>
-              <w:t>has been multiplied</w:t>
-            </w:r>
-            <w:proofErr w:type="gramEnd"/>
-            <w:r>
-              <w:t xml:space="preserve"> against me: but </w:t>
+              <w:lastRenderedPageBreak/>
+              <w:t xml:space="preserve">The injustice of the proud has been multiplied against me: but </w:t>
             </w:r>
             <w:r>
               <w:lastRenderedPageBreak/>
@@ -1588,14 +1648,7 @@
             </w:pPr>
             <w:r>
               <w:tab/>
-            </w:r>
-            <w:proofErr w:type="gramStart"/>
-            <w:r>
-              <w:t>but</w:t>
-            </w:r>
-            <w:proofErr w:type="gramEnd"/>
-            <w:r>
-              <w:t xml:space="preserve"> I meditate</w:t>
+              <w:t>but I meditate</w:t>
             </w:r>
             <w:r>
               <w:t>d</w:t>
@@ -1636,7 +1689,23 @@
           <w:tcPr>
             <w:tcW w:w="388" w:type="pct"/>
           </w:tcPr>
-          <w:p/>
+          <w:p>
+            <w:r>
+              <w:t>Their heart ha</w:t>
+            </w:r>
+            <w:r>
+              <w:t>s</w:t>
+            </w:r>
+            <w:r>
+              <w:t xml:space="preserve"> solidified as milk, but I, I have meditated on </w:t>
+            </w:r>
+            <w:r>
+              <w:t>Your</w:t>
+            </w:r>
+            <w:r>
+              <w:t xml:space="preserve"> Law.</w:t>
+            </w:r>
+          </w:p>
         </w:tc>
         <w:tc>
           <w:tcPr>
@@ -1644,15 +1713,7 @@
           </w:tcPr>
           <w:p>
             <w:r>
-              <w:t xml:space="preserve">Their heart </w:t>
-            </w:r>
-            <w:proofErr w:type="gramStart"/>
-            <w:r>
-              <w:t>is curdled</w:t>
-            </w:r>
-            <w:proofErr w:type="gramEnd"/>
-            <w:r>
-              <w:t xml:space="preserve"> like milk; but I have meditated on Thy Law.</w:t>
+              <w:t>Their heart is curdled like milk; but I have meditated on Thy Law.</w:t>
             </w:r>
           </w:p>
         </w:tc>
@@ -1878,14 +1939,7 @@
             </w:pPr>
             <w:r>
               <w:tab/>
-            </w:r>
-            <w:proofErr w:type="gramStart"/>
-            <w:r>
-              <w:t>that</w:t>
-            </w:r>
-            <w:proofErr w:type="gramEnd"/>
-            <w:r>
-              <w:t xml:space="preserve"> I may learn </w:t>
+              <w:t xml:space="preserve">that I may learn </w:t>
             </w:r>
             <w:r>
               <w:t>Your</w:t>
@@ -1920,7 +1974,17 @@
           <w:tcPr>
             <w:tcW w:w="388" w:type="pct"/>
           </w:tcPr>
-          <w:p/>
+          <w:p>
+            <w:r>
+              <w:t xml:space="preserve">It is good for me that I have been humbled, so that I may know </w:t>
+            </w:r>
+            <w:r>
+              <w:t>Your</w:t>
+            </w:r>
+            <w:r>
+              <w:t xml:space="preserve"> statutes.</w:t>
+            </w:r>
+          </w:p>
         </w:tc>
         <w:tc>
           <w:tcPr>
@@ -2148,14 +2212,7 @@
             </w:pPr>
             <w:r>
               <w:tab/>
-            </w:r>
-            <w:proofErr w:type="gramStart"/>
-            <w:r>
-              <w:t>beyond</w:t>
-            </w:r>
-            <w:proofErr w:type="gramEnd"/>
-            <w:r>
-              <w:t xml:space="preserve"> thousands of gold and silver</w:t>
+              <w:t>beyond thousands of gold and silver</w:t>
             </w:r>
             <w:r>
               <w:t xml:space="preserve"> [pieces]</w:t>
@@ -2174,25 +2231,36 @@
             <w:pPr>
               <w:pStyle w:val="EngIndEnd"/>
             </w:pPr>
+          </w:p>
+        </w:tc>
+        <w:tc>
+          <w:tcPr>
+            <w:tcW w:w="388" w:type="pct"/>
+          </w:tcPr>
+          <w:p>
+            <w:r>
+              <w:t>The Law of Thy mouth is better for me than thousands of gold and silver.</w:t>
+            </w:r>
+          </w:p>
+          <w:p/>
+        </w:tc>
+        <w:tc>
+          <w:tcPr>
+            <w:tcW w:w="388" w:type="pct"/>
+          </w:tcPr>
+          <w:p>
+            <w:r>
+              <w:t xml:space="preserve">The Law of </w:t>
+            </w:r>
+            <w:r>
+              <w:t>Your</w:t>
+            </w:r>
             <w:bookmarkStart w:id="0" w:name="_GoBack"/>
             <w:bookmarkEnd w:id="0"/>
-          </w:p>
-        </w:tc>
-        <w:tc>
-          <w:tcPr>
-            <w:tcW w:w="388" w:type="pct"/>
-          </w:tcPr>
-          <w:p>
-            <w:r>
-              <w:t>The Law of Thy mouth is better for me than thousands of gold and silver.</w:t>
-            </w:r>
-          </w:p>
-          <w:p/>
-        </w:tc>
-        <w:tc>
-          <w:tcPr>
-            <w:tcW w:w="388" w:type="pct"/>
-          </w:tcPr>
+            <w:r>
+              <w:t xml:space="preserve"> mouth is better for me than thousands of gold and silver.</w:t>
+            </w:r>
+          </w:p>
           <w:p/>
         </w:tc>
         <w:tc>
@@ -2363,7 +2431,7 @@
 </file>
 
 <file path=word/endnotes.xml><?xml version="1.0" encoding="utf-8"?>
-<w:endnotes xmlns:wpc="http://schemas.microsoft.com/office/word/2010/wordprocessingCanvas" xmlns:cx="http://schemas.microsoft.com/office/drawing/2014/chartex" xmlns:cx1="http://schemas.microsoft.com/office/drawing/2015/9/8/chartex" xmlns:mc="http://schemas.openxmlformats.org/markup-compatibility/2006" xmlns:o="urn:schemas-microsoft-com:office:office" xmlns:r="http://schemas.openxmlformats.org/officeDocument/2006/relationships" xmlns:m="http://schemas.openxmlformats.org/officeDocument/2006/math" xmlns:v="urn:schemas-microsoft-com:vml" xmlns:wp14="http://schemas.microsoft.com/office/word/2010/wordprocessingDrawing" xmlns:wp="http://schemas.openxmlformats.org/drawingml/2006/wordprocessingDrawing" xmlns:w10="urn:schemas-microsoft-com:office:word" xmlns:w="http://schemas.openxmlformats.org/wordprocessingml/2006/main" xmlns:w14="http://schemas.microsoft.com/office/word/2010/wordml" xmlns:w15="http://schemas.microsoft.com/office/word/2012/wordml" xmlns:w16se="http://schemas.microsoft.com/office/word/2015/wordml/symex" xmlns:wpg="http://schemas.microsoft.com/office/word/2010/wordprocessingGroup" xmlns:wpi="http://schemas.microsoft.com/office/word/2010/wordprocessingInk" xmlns:wne="http://schemas.microsoft.com/office/word/2006/wordml" xmlns:wps="http://schemas.microsoft.com/office/word/2010/wordprocessingShape" mc:Ignorable="w14 w15 w16se wp14">
+<w:endnotes xmlns:wpc="http://schemas.microsoft.com/office/word/2010/wordprocessingCanvas" xmlns:cx="http://schemas.microsoft.com/office/drawing/2014/chartex" xmlns:cx1="http://schemas.microsoft.com/office/drawing/2015/9/8/chartex" xmlns:cx2="http://schemas.microsoft.com/office/drawing/2015/10/21/chartex" xmlns:cx3="http://schemas.microsoft.com/office/drawing/2016/5/9/chartex" xmlns:cx4="http://schemas.microsoft.com/office/drawing/2016/5/10/chartex" xmlns:cx5="http://schemas.microsoft.com/office/drawing/2016/5/11/chartex" xmlns:cx6="http://schemas.microsoft.com/office/drawing/2016/5/12/chartex" xmlns:cx7="http://schemas.microsoft.com/office/drawing/2016/5/13/chartex" xmlns:cx8="http://schemas.microsoft.com/office/drawing/2016/5/14/chartex" xmlns:mc="http://schemas.openxmlformats.org/markup-compatibility/2006" xmlns:aink="http://schemas.microsoft.com/office/drawing/2016/ink" xmlns:am3d="http://schemas.microsoft.com/office/drawing/2017/model3d" xmlns:o="urn:schemas-microsoft-com:office:office" xmlns:r="http://schemas.openxmlformats.org/officeDocument/2006/relationships" xmlns:m="http://schemas.openxmlformats.org/officeDocument/2006/math" xmlns:v="urn:schemas-microsoft-com:vml" xmlns:wp14="http://schemas.microsoft.com/office/word/2010/wordprocessingDrawing" xmlns:wp="http://schemas.openxmlformats.org/drawingml/2006/wordprocessingDrawing" xmlns:w10="urn:schemas-microsoft-com:office:word" xmlns:w="http://schemas.openxmlformats.org/wordprocessingml/2006/main" xmlns:w14="http://schemas.microsoft.com/office/word/2010/wordml" xmlns:w15="http://schemas.microsoft.com/office/word/2012/wordml" xmlns:w16cid="http://schemas.microsoft.com/office/word/2016/wordml/cid" xmlns:w16se="http://schemas.microsoft.com/office/word/2015/wordml/symex" xmlns:wpg="http://schemas.microsoft.com/office/word/2010/wordprocessingGroup" xmlns:wpi="http://schemas.microsoft.com/office/word/2010/wordprocessingInk" xmlns:wne="http://schemas.microsoft.com/office/word/2006/wordml" xmlns:wps="http://schemas.microsoft.com/office/word/2010/wordprocessingShape" mc:Ignorable="w14 w15 w16se w16cid wp14">
   <w:endnote w:type="separator" w:id="-1">
     <w:p>
       <w:pPr>
@@ -2388,7 +2456,7 @@
 </file>
 
 <file path=word/footnotes.xml><?xml version="1.0" encoding="utf-8"?>
-<w:footnotes xmlns:wpc="http://schemas.microsoft.com/office/word/2010/wordprocessingCanvas" xmlns:cx="http://schemas.microsoft.com/office/drawing/2014/chartex" xmlns:cx1="http://schemas.microsoft.com/office/drawing/2015/9/8/chartex" xmlns:mc="http://schemas.openxmlformats.org/markup-compatibility/2006" xmlns:o="urn:schemas-microsoft-com:office:office" xmlns:r="http://schemas.openxmlformats.org/officeDocument/2006/relationships" xmlns:m="http://schemas.openxmlformats.org/officeDocument/2006/math" xmlns:v="urn:schemas-microsoft-com:vml" xmlns:wp14="http://schemas.microsoft.com/office/word/2010/wordprocessingDrawing" xmlns:wp="http://schemas.openxmlformats.org/drawingml/2006/wordprocessingDrawing" xmlns:w10="urn:schemas-microsoft-com:office:word" xmlns:w="http://schemas.openxmlformats.org/wordprocessingml/2006/main" xmlns:w14="http://schemas.microsoft.com/office/word/2010/wordml" xmlns:w15="http://schemas.microsoft.com/office/word/2012/wordml" xmlns:w16se="http://schemas.microsoft.com/office/word/2015/wordml/symex" xmlns:wpg="http://schemas.microsoft.com/office/word/2010/wordprocessingGroup" xmlns:wpi="http://schemas.microsoft.com/office/word/2010/wordprocessingInk" xmlns:wne="http://schemas.microsoft.com/office/word/2006/wordml" xmlns:wps="http://schemas.microsoft.com/office/word/2010/wordprocessingShape" mc:Ignorable="w14 w15 w16se wp14">
+<w:footnotes xmlns:wpc="http://schemas.microsoft.com/office/word/2010/wordprocessingCanvas" xmlns:cx="http://schemas.microsoft.com/office/drawing/2014/chartex" xmlns:cx1="http://schemas.microsoft.com/office/drawing/2015/9/8/chartex" xmlns:cx2="http://schemas.microsoft.com/office/drawing/2015/10/21/chartex" xmlns:cx3="http://schemas.microsoft.com/office/drawing/2016/5/9/chartex" xmlns:cx4="http://schemas.microsoft.com/office/drawing/2016/5/10/chartex" xmlns:cx5="http://schemas.microsoft.com/office/drawing/2016/5/11/chartex" xmlns:cx6="http://schemas.microsoft.com/office/drawing/2016/5/12/chartex" xmlns:cx7="http://schemas.microsoft.com/office/drawing/2016/5/13/chartex" xmlns:cx8="http://schemas.microsoft.com/office/drawing/2016/5/14/chartex" xmlns:mc="http://schemas.openxmlformats.org/markup-compatibility/2006" xmlns:aink="http://schemas.microsoft.com/office/drawing/2016/ink" xmlns:am3d="http://schemas.microsoft.com/office/drawing/2017/model3d" xmlns:o="urn:schemas-microsoft-com:office:office" xmlns:r="http://schemas.openxmlformats.org/officeDocument/2006/relationships" xmlns:m="http://schemas.openxmlformats.org/officeDocument/2006/math" xmlns:v="urn:schemas-microsoft-com:vml" xmlns:wp14="http://schemas.microsoft.com/office/word/2010/wordprocessingDrawing" xmlns:wp="http://schemas.openxmlformats.org/drawingml/2006/wordprocessingDrawing" xmlns:w10="urn:schemas-microsoft-com:office:word" xmlns:w="http://schemas.openxmlformats.org/wordprocessingml/2006/main" xmlns:w14="http://schemas.microsoft.com/office/word/2010/wordml" xmlns:w15="http://schemas.microsoft.com/office/word/2012/wordml" xmlns:w16cid="http://schemas.microsoft.com/office/word/2016/wordml/cid" xmlns:w16se="http://schemas.microsoft.com/office/word/2015/wordml/symex" xmlns:wpg="http://schemas.microsoft.com/office/word/2010/wordprocessingGroup" xmlns:wpi="http://schemas.microsoft.com/office/word/2010/wordprocessingInk" xmlns:wne="http://schemas.microsoft.com/office/word/2006/wordml" xmlns:wps="http://schemas.microsoft.com/office/word/2010/wordprocessingShape" mc:Ignorable="w14 w15 w16se w16cid wp14">
   <w:footnote w:type="separator" w:id="-1">
     <w:p>
       <w:pPr>
@@ -2509,7 +2577,7 @@
 </file>
 
 <file path=word/styles.xml><?xml version="1.0" encoding="utf-8"?>
-<w:styles xmlns:mc="http://schemas.openxmlformats.org/markup-compatibility/2006" xmlns:r="http://schemas.openxmlformats.org/officeDocument/2006/relationships" xmlns:w="http://schemas.openxmlformats.org/wordprocessingml/2006/main" xmlns:w14="http://schemas.microsoft.com/office/word/2010/wordml" xmlns:w15="http://schemas.microsoft.com/office/word/2012/wordml" xmlns:w16se="http://schemas.microsoft.com/office/word/2015/wordml/symex" mc:Ignorable="w14 w15 w16se">
+<w:styles xmlns:mc="http://schemas.openxmlformats.org/markup-compatibility/2006" xmlns:r="http://schemas.openxmlformats.org/officeDocument/2006/relationships" xmlns:w="http://schemas.openxmlformats.org/wordprocessingml/2006/main" xmlns:w14="http://schemas.microsoft.com/office/word/2010/wordml" xmlns:w15="http://schemas.microsoft.com/office/word/2012/wordml" xmlns:w16cid="http://schemas.microsoft.com/office/word/2016/wordml/cid" xmlns:w16se="http://schemas.microsoft.com/office/word/2015/wordml/symex" mc:Ignorable="w14 w15 w16se w16cid">
   <w:docDefaults>
     <w:rPrDefault>
       <w:rPr>
@@ -2525,7 +2593,7 @@
       </w:pPr>
     </w:pPrDefault>
   </w:docDefaults>
-  <w:latentStyles w:defLockedState="0" w:defUIPriority="99" w:defSemiHidden="0" w:defUnhideWhenUsed="0" w:defQFormat="0" w:count="371">
+  <w:latentStyles w:defLockedState="0" w:defUIPriority="99" w:defSemiHidden="0" w:defUnhideWhenUsed="0" w:defQFormat="0" w:count="375">
     <w:lsdException w:name="Normal" w:uiPriority="0" w:qFormat="1"/>
     <w:lsdException w:name="heading 1" w:uiPriority="9" w:qFormat="1"/>
     <w:lsdException w:name="heading 2" w:semiHidden="1" w:uiPriority="9" w:unhideWhenUsed="1" w:qFormat="1"/>
@@ -2631,7 +2699,6 @@
     <w:lsdException w:name="HTML Sample" w:semiHidden="1" w:unhideWhenUsed="1"/>
     <w:lsdException w:name="HTML Typewriter" w:semiHidden="1" w:unhideWhenUsed="1"/>
     <w:lsdException w:name="HTML Variable" w:semiHidden="1" w:unhideWhenUsed="1"/>
-    <w:lsdException w:name="Normal Table" w:semiHidden="1" w:unhideWhenUsed="1"/>
     <w:lsdException w:name="annotation subject" w:semiHidden="1" w:unhideWhenUsed="1"/>
     <w:lsdException w:name="No List" w:semiHidden="1" w:unhideWhenUsed="1"/>
     <w:lsdException w:name="Outline List 1" w:semiHidden="1" w:unhideWhenUsed="1"/>
@@ -2675,10 +2742,8 @@
     <w:lsdException w:name="Table Elegant" w:semiHidden="1" w:unhideWhenUsed="1"/>
     <w:lsdException w:name="Table Professional" w:semiHidden="1" w:unhideWhenUsed="1"/>
     <w:lsdException w:name="Table Subtle 1" w:semiHidden="1" w:unhideWhenUsed="1"/>
-    <w:lsdException w:name="Table Subtle 2" w:semiHidden="1" w:unhideWhenUsed="1"/>
     <w:lsdException w:name="Table Web 1" w:semiHidden="1" w:unhideWhenUsed="1"/>
     <w:lsdException w:name="Table Web 2" w:semiHidden="1" w:unhideWhenUsed="1"/>
-    <w:lsdException w:name="Table Web 3" w:semiHidden="1" w:unhideWhenUsed="1"/>
     <w:lsdException w:name="Balloon Text" w:semiHidden="1" w:unhideWhenUsed="1"/>
     <w:lsdException w:name="Table Grid" w:uiPriority="59"/>
     <w:lsdException w:name="Table Theme" w:semiHidden="1" w:unhideWhenUsed="1"/>
@@ -2897,6 +2962,10 @@
     <w:lsdException w:name="List Table 5 Dark Accent 6" w:uiPriority="50"/>
     <w:lsdException w:name="List Table 6 Colorful Accent 6" w:uiPriority="51"/>
     <w:lsdException w:name="List Table 7 Colorful Accent 6" w:uiPriority="52"/>
+    <w:lsdException w:name="Mention" w:semiHidden="1" w:unhideWhenUsed="1"/>
+    <w:lsdException w:name="Smart Hyperlink" w:semiHidden="1" w:unhideWhenUsed="1"/>
+    <w:lsdException w:name="Hashtag" w:semiHidden="1" w:unhideWhenUsed="1"/>
+    <w:lsdException w:name="Unresolved Mention" w:semiHidden="1" w:unhideWhenUsed="1"/>
   </w:latentStyles>
   <w:style w:type="paragraph" w:default="1" w:styleId="Normal">
     <w:name w:val="Normal"/>
@@ -3856,7 +3925,7 @@
 </file>
 
 <file path=customXml/itemProps1.xml><?xml version="1.0" encoding="utf-8"?>
-<ds:datastoreItem xmlns:ds="http://schemas.openxmlformats.org/officeDocument/2006/customXml" ds:itemID="{443F068B-E8BD-4426-AD08-A208714AE16C}">
+<ds:datastoreItem xmlns:ds="http://schemas.openxmlformats.org/officeDocument/2006/customXml" ds:itemID="{302A9812-4549-4EE8-A85E-43D518F4A4AD}">
   <ds:schemaRefs>
     <ds:schemaRef ds:uri="http://schemas.openxmlformats.org/officeDocument/2006/bibliography"/>
   </ds:schemaRefs>
